--- a/RPCMapper Documentation.docx
+++ b/RPCMapper Documentation.docx
@@ -482,19 +482,7 @@
                           <w:rPr>
                             <w:rFonts w:ascii="Cambria Math" w:hAnsi="Cambria Math"/>
                           </w:rPr>
-                          <m:t>L</m:t>
-                        </m:r>
-                        <m:r>
-                          <w:rPr>
-                            <w:rFonts w:ascii="Cambria Math" w:hAnsi="Cambria Math"/>
-                          </w:rPr>
-                          <m:t>on</m:t>
-                        </m:r>
-                        <m:r>
-                          <w:rPr>
-                            <w:rFonts w:ascii="Cambria Math" w:hAnsi="Cambria Math"/>
-                          </w:rPr>
-                          <m:t xml:space="preserve"> Scale</m:t>
+                          <m:t>Lon Scale</m:t>
                         </m:r>
                       </m:den>
                     </m:f>
@@ -548,25 +536,7 @@
                           <w:rPr>
                             <w:rFonts w:ascii="Cambria Math" w:hAnsi="Cambria Math"/>
                           </w:rPr>
-                          <m:t>Al</m:t>
-                        </m:r>
-                        <m:r>
-                          <w:rPr>
-                            <w:rFonts w:ascii="Cambria Math" w:hAnsi="Cambria Math"/>
-                          </w:rPr>
-                          <m:t>t</m:t>
-                        </m:r>
-                        <m:r>
-                          <w:rPr>
-                            <w:rFonts w:ascii="Cambria Math" w:hAnsi="Cambria Math"/>
-                          </w:rPr>
-                          <m:t xml:space="preserve"> </m:t>
-                        </m:r>
-                        <m:r>
-                          <w:rPr>
-                            <w:rFonts w:ascii="Cambria Math" w:hAnsi="Cambria Math"/>
-                          </w:rPr>
-                          <m:t>Scale</m:t>
+                          <m:t>Alt Scale</m:t>
                         </m:r>
                       </m:den>
                     </m:f>
@@ -1130,19 +1100,7 @@
       </w:r>
       <w:proofErr w:type="spellEnd"/>
       <w:r>
-        <w:t xml:space="preserve"> vector has been generated we use the RPC coefficients for the X Numerator, X Denominator, Y</w:t>
-      </w:r>
-      <w:r>
-        <w:t xml:space="preserve"> Numerator, </w:t>
-      </w:r>
-      <w:r>
-        <w:t>and Y</w:t>
-      </w:r>
-      <w:r>
-        <w:t xml:space="preserve"> Denominator</w:t>
-      </w:r>
-      <w:r>
-        <w:t xml:space="preserve"> (again provided in the meta data) to calculate scaled (between -/+ 1) X and Y sensor locations.</w:t>
+        <w:t xml:space="preserve"> vector has been generated we use the RPC coefficients for the X Numerator, X Denominator, Y Numerator, and Y Denominator (again provided in the meta data) to calculate scaled (between -/+ 1) X and Y sensor locations.</w:t>
       </w:r>
     </w:p>
     <w:p>
@@ -12413,6 +12371,87 @@
     </w:p>
     <w:p>
       <w:pPr>
+        <w:pStyle w:val="Heading3"/>
+        <w:rPr>
+          <w:rFonts w:ascii="Consolas" w:hAnsi="Consolas" w:cs="Consolas"/>
+          <w:sz w:val="19"/>
+          <w:szCs w:val="19"/>
+        </w:rPr>
+      </w:pPr>
+      <w:r>
+        <w:rPr>
+          <w:rFonts w:ascii="Consolas" w:hAnsi="Consolas" w:cs="Consolas"/>
+          <w:sz w:val="19"/>
+          <w:szCs w:val="19"/>
+        </w:rPr>
+        <w:t>Prerequisites:</w:t>
+      </w:r>
+    </w:p>
+    <w:p>
+      <w:pPr>
+        <w:pStyle w:val="ListParagraph"/>
+        <w:numPr>
+          <w:ilvl w:val="0"/>
+          <w:numId w:val="3"/>
+        </w:numPr>
+        <w:rPr>
+          <w:rFonts w:ascii="Consolas" w:hAnsi="Consolas" w:cs="Consolas"/>
+          <w:sz w:val="19"/>
+          <w:szCs w:val="19"/>
+        </w:rPr>
+      </w:pPr>
+      <w:r>
+        <w:rPr>
+          <w:rFonts w:ascii="Consolas" w:hAnsi="Consolas" w:cs="Consolas"/>
+          <w:sz w:val="19"/>
+          <w:szCs w:val="19"/>
+        </w:rPr>
+        <w:t xml:space="preserve">The </w:t>
+      </w:r>
+      <w:proofErr w:type="spellStart"/>
+      <w:r>
+        <w:rPr>
+          <w:rFonts w:ascii="Consolas" w:hAnsi="Consolas" w:cs="Consolas"/>
+          <w:sz w:val="19"/>
+          <w:szCs w:val="19"/>
+        </w:rPr>
+        <w:t>RPCMapper.h</w:t>
+      </w:r>
+      <w:proofErr w:type="spellEnd"/>
+      <w:r>
+        <w:rPr>
+          <w:rFonts w:ascii="Consolas" w:hAnsi="Consolas" w:cs="Consolas"/>
+          <w:sz w:val="19"/>
+          <w:szCs w:val="19"/>
+        </w:rPr>
+        <w:t xml:space="preserve"> file should be included via #include &lt;</w:t>
+      </w:r>
+      <w:proofErr w:type="spellStart"/>
+      <w:r>
+        <w:rPr>
+          <w:rFonts w:ascii="Consolas" w:hAnsi="Consolas" w:cs="Consolas"/>
+          <w:sz w:val="19"/>
+          <w:szCs w:val="19"/>
+        </w:rPr>
+        <w:t>RPCMapper.h</w:t>
+      </w:r>
+      <w:proofErr w:type="spellEnd"/>
+      <w:r>
+        <w:rPr>
+          <w:rFonts w:ascii="Consolas" w:hAnsi="Consolas" w:cs="Consolas"/>
+          <w:sz w:val="19"/>
+          <w:szCs w:val="19"/>
+        </w:rPr>
+        <w:t>&gt; in your code and the directory holding the include file should be included during your compilation.</w:t>
+      </w:r>
+    </w:p>
+    <w:p>
+      <w:pPr>
+        <w:pStyle w:val="ListParagraph"/>
+        <w:numPr>
+          <w:ilvl w:val="0"/>
+          <w:numId w:val="3"/>
+        </w:numPr>
         <w:rPr>
           <w:rFonts w:ascii="Consolas" w:hAnsi="Consolas" w:cs="Consolas"/>
           <w:sz w:val="19"/>
@@ -12427,2445 +12466,2472 @@
         </w:rPr>
         <w:t xml:space="preserve">Using the class requires you to have access to the RPC coefficient values. Typically these are read from a file. Here we assume that you have access to them by some a priori means. </w:t>
       </w:r>
-    </w:p>
-    <w:p>
-      <w:pPr>
-        <w:autoSpaceDE w:val="0"/>
-        <w:autoSpaceDN w:val="0"/>
-        <w:adjustRightInd w:val="0"/>
-        <w:spacing w:after="0" w:line="240" w:lineRule="auto"/>
-        <w:rPr>
-          <w:rFonts w:ascii="Consolas" w:hAnsi="Consolas" w:cs="Consolas"/>
-          <w:color w:val="B4B4B4"/>
-          <w:sz w:val="19"/>
-          <w:szCs w:val="19"/>
-          <w:highlight w:val="black"/>
-        </w:rPr>
-      </w:pPr>
-      <w:proofErr w:type="spellStart"/>
-      <w:r>
-        <w:rPr>
-          <w:rFonts w:ascii="Consolas" w:hAnsi="Consolas" w:cs="Consolas"/>
-          <w:color w:val="4EC9B0"/>
-          <w:sz w:val="19"/>
-          <w:szCs w:val="19"/>
-          <w:highlight w:val="black"/>
-        </w:rPr>
-        <w:t>RPCMapper</w:t>
-      </w:r>
-      <w:proofErr w:type="spellEnd"/>
-      <w:r>
-        <w:rPr>
-          <w:rFonts w:ascii="Consolas" w:hAnsi="Consolas" w:cs="Consolas"/>
-          <w:color w:val="B4B4B4"/>
-          <w:sz w:val="19"/>
-          <w:szCs w:val="19"/>
-          <w:highlight w:val="black"/>
-        </w:rPr>
-        <w:t xml:space="preserve"> </w:t>
-      </w:r>
-      <w:proofErr w:type="spellStart"/>
-      <w:r>
-        <w:rPr>
-          <w:rFonts w:ascii="Consolas" w:hAnsi="Consolas" w:cs="Consolas"/>
-          <w:color w:val="B4B4B4"/>
-          <w:sz w:val="19"/>
-          <w:szCs w:val="19"/>
-          <w:highlight w:val="black"/>
-        </w:rPr>
-        <w:t>lMapper</w:t>
-      </w:r>
-      <w:proofErr w:type="spellEnd"/>
-      <w:r>
-        <w:rPr>
-          <w:rFonts w:ascii="Consolas" w:hAnsi="Consolas" w:cs="Consolas"/>
-          <w:color w:val="B4B4B4"/>
-          <w:sz w:val="19"/>
-          <w:szCs w:val="19"/>
-          <w:highlight w:val="black"/>
-        </w:rPr>
-        <w:t xml:space="preserve"> =</w:t>
-      </w:r>
-      <w:r>
-        <w:rPr>
-          <w:rFonts w:ascii="Consolas" w:hAnsi="Consolas" w:cs="Consolas"/>
-          <w:color w:val="DCDCDC"/>
-          <w:sz w:val="19"/>
-          <w:szCs w:val="19"/>
-          <w:highlight w:val="black"/>
-        </w:rPr>
-        <w:t xml:space="preserve"> </w:t>
-      </w:r>
-      <w:proofErr w:type="spellStart"/>
-      <w:r>
-        <w:rPr>
-          <w:rFonts w:ascii="Consolas" w:hAnsi="Consolas" w:cs="Consolas"/>
-          <w:color w:val="4EC9B0"/>
-          <w:sz w:val="19"/>
-          <w:szCs w:val="19"/>
-          <w:highlight w:val="black"/>
-        </w:rPr>
-        <w:t>RPCMapper</w:t>
-      </w:r>
-      <w:proofErr w:type="spellEnd"/>
-      <w:r>
-        <w:rPr>
-          <w:rFonts w:ascii="Consolas" w:hAnsi="Consolas" w:cs="Consolas"/>
-          <w:color w:val="B4B4B4"/>
-          <w:sz w:val="19"/>
-          <w:szCs w:val="19"/>
-          <w:highlight w:val="black"/>
-        </w:rPr>
-        <w:t>::</w:t>
-      </w:r>
-      <w:proofErr w:type="spellStart"/>
-      <w:proofErr w:type="gramStart"/>
-      <w:r>
-        <w:rPr>
-          <w:rFonts w:ascii="Consolas" w:hAnsi="Consolas" w:cs="Consolas"/>
-          <w:color w:val="4EC9B0"/>
-          <w:sz w:val="19"/>
-          <w:szCs w:val="19"/>
-          <w:highlight w:val="black"/>
-        </w:rPr>
-        <w:t>RPCMapper</w:t>
-      </w:r>
-      <w:proofErr w:type="spellEnd"/>
-      <w:r>
-        <w:rPr>
-          <w:rFonts w:ascii="Consolas" w:hAnsi="Consolas" w:cs="Consolas"/>
-          <w:color w:val="B4B4B4"/>
-          <w:sz w:val="19"/>
-          <w:szCs w:val="19"/>
-          <w:highlight w:val="black"/>
-        </w:rPr>
-        <w:t>(</w:t>
-      </w:r>
-      <w:proofErr w:type="gramEnd"/>
-      <w:r>
-        <w:rPr>
-          <w:rFonts w:ascii="Consolas" w:hAnsi="Consolas" w:cs="Consolas"/>
-          <w:color w:val="B4B4B4"/>
-          <w:sz w:val="19"/>
-          <w:szCs w:val="19"/>
-          <w:highlight w:val="black"/>
-        </w:rPr>
-        <w:t>)</w:t>
-      </w:r>
-      <w:r>
-        <w:rPr>
-          <w:rFonts w:ascii="Consolas" w:hAnsi="Consolas" w:cs="Consolas"/>
-          <w:color w:val="B4B4B4"/>
-          <w:sz w:val="19"/>
-          <w:szCs w:val="19"/>
-          <w:highlight w:val="black"/>
-        </w:rPr>
-        <w:t>;</w:t>
-      </w:r>
-    </w:p>
-    <w:p>
-      <w:pPr>
-        <w:autoSpaceDE w:val="0"/>
-        <w:autoSpaceDN w:val="0"/>
-        <w:adjustRightInd w:val="0"/>
-        <w:spacing w:after="0" w:line="240" w:lineRule="auto"/>
-        <w:rPr>
-          <w:rFonts w:ascii="Consolas" w:hAnsi="Consolas" w:cs="Consolas"/>
-          <w:color w:val="DCDCDC"/>
-          <w:sz w:val="19"/>
-          <w:szCs w:val="19"/>
-          <w:highlight w:val="black"/>
-        </w:rPr>
-      </w:pPr>
-      <w:r>
-        <w:rPr>
-          <w:rFonts w:ascii="Consolas" w:hAnsi="Consolas" w:cs="Consolas"/>
-          <w:color w:val="57A64A"/>
-          <w:sz w:val="19"/>
-          <w:szCs w:val="19"/>
-          <w:highlight w:val="black"/>
-        </w:rPr>
-        <w:t>//set LLA offsets and scale factors</w:t>
-      </w:r>
-    </w:p>
-    <w:p>
-      <w:pPr>
-        <w:autoSpaceDE w:val="0"/>
-        <w:autoSpaceDN w:val="0"/>
-        <w:adjustRightInd w:val="0"/>
-        <w:spacing w:after="0" w:line="240" w:lineRule="auto"/>
-        <w:rPr>
-          <w:rFonts w:ascii="Consolas" w:hAnsi="Consolas" w:cs="Consolas"/>
-          <w:color w:val="DCDCDC"/>
-          <w:sz w:val="19"/>
-          <w:szCs w:val="19"/>
-          <w:highlight w:val="black"/>
-        </w:rPr>
-      </w:pPr>
-      <w:proofErr w:type="spellStart"/>
-      <w:proofErr w:type="gramStart"/>
-      <w:r>
-        <w:rPr>
-          <w:rFonts w:ascii="Consolas" w:hAnsi="Consolas" w:cs="Consolas"/>
-          <w:color w:val="DCDCDC"/>
-          <w:sz w:val="19"/>
-          <w:szCs w:val="19"/>
-          <w:highlight w:val="black"/>
-        </w:rPr>
-        <w:t>lMapper</w:t>
-      </w:r>
-      <w:r>
-        <w:rPr>
-          <w:rFonts w:ascii="Consolas" w:hAnsi="Consolas" w:cs="Consolas"/>
-          <w:color w:val="B4B4B4"/>
-          <w:sz w:val="19"/>
-          <w:szCs w:val="19"/>
-          <w:highlight w:val="black"/>
-        </w:rPr>
-        <w:t>.</w:t>
-      </w:r>
-      <w:r>
-        <w:rPr>
-          <w:rFonts w:ascii="Consolas" w:hAnsi="Consolas" w:cs="Consolas"/>
-          <w:color w:val="DCDCDC"/>
-          <w:sz w:val="19"/>
-          <w:szCs w:val="19"/>
-          <w:highlight w:val="black"/>
-        </w:rPr>
-        <w:t>aSetLLAOffsetsElement</w:t>
-      </w:r>
-      <w:proofErr w:type="spellEnd"/>
-      <w:r>
-        <w:rPr>
-          <w:rFonts w:ascii="Consolas" w:hAnsi="Consolas" w:cs="Consolas"/>
-          <w:color w:val="B4B4B4"/>
-          <w:sz w:val="19"/>
-          <w:szCs w:val="19"/>
-          <w:highlight w:val="black"/>
-        </w:rPr>
-        <w:t>(</w:t>
-      </w:r>
-      <w:proofErr w:type="gramEnd"/>
-      <w:r>
-        <w:rPr>
-          <w:rFonts w:ascii="Consolas" w:hAnsi="Consolas" w:cs="Consolas"/>
-          <w:color w:val="B5CEA8"/>
-          <w:sz w:val="19"/>
-          <w:szCs w:val="19"/>
-          <w:highlight w:val="black"/>
-        </w:rPr>
-        <w:t>0</w:t>
-      </w:r>
-      <w:r>
-        <w:rPr>
-          <w:rFonts w:ascii="Consolas" w:hAnsi="Consolas" w:cs="Consolas"/>
-          <w:color w:val="B4B4B4"/>
-          <w:sz w:val="19"/>
-          <w:szCs w:val="19"/>
-          <w:highlight w:val="black"/>
-        </w:rPr>
-        <w:t>,</w:t>
-      </w:r>
-      <w:r>
-        <w:rPr>
-          <w:rFonts w:ascii="Consolas" w:hAnsi="Consolas" w:cs="Consolas"/>
-          <w:color w:val="DCDCDC"/>
-          <w:sz w:val="19"/>
-          <w:szCs w:val="19"/>
-          <w:highlight w:val="black"/>
-        </w:rPr>
-        <w:t xml:space="preserve"> </w:t>
-      </w:r>
-      <w:proofErr w:type="spellStart"/>
-      <w:r>
-        <w:rPr>
-          <w:rFonts w:ascii="Consolas" w:hAnsi="Consolas" w:cs="Consolas"/>
-          <w:color w:val="DCDCDC"/>
-          <w:sz w:val="19"/>
-          <w:szCs w:val="19"/>
-          <w:highlight w:val="black"/>
-        </w:rPr>
-        <w:t>latitude_offset</w:t>
-      </w:r>
-      <w:proofErr w:type="spellEnd"/>
-      <w:r>
-        <w:rPr>
-          <w:rFonts w:ascii="Consolas" w:hAnsi="Consolas" w:cs="Consolas"/>
-          <w:color w:val="B4B4B4"/>
-          <w:sz w:val="19"/>
-          <w:szCs w:val="19"/>
-          <w:highlight w:val="black"/>
-        </w:rPr>
-        <w:t>);</w:t>
-      </w:r>
-    </w:p>
-    <w:p>
-      <w:pPr>
-        <w:autoSpaceDE w:val="0"/>
-        <w:autoSpaceDN w:val="0"/>
-        <w:adjustRightInd w:val="0"/>
-        <w:spacing w:after="0" w:line="240" w:lineRule="auto"/>
-        <w:rPr>
-          <w:rFonts w:ascii="Consolas" w:hAnsi="Consolas" w:cs="Consolas"/>
-          <w:color w:val="DCDCDC"/>
-          <w:sz w:val="19"/>
-          <w:szCs w:val="19"/>
-          <w:highlight w:val="black"/>
-        </w:rPr>
-      </w:pPr>
-      <w:proofErr w:type="spellStart"/>
-      <w:proofErr w:type="gramStart"/>
-      <w:r>
-        <w:rPr>
-          <w:rFonts w:ascii="Consolas" w:hAnsi="Consolas" w:cs="Consolas"/>
-          <w:color w:val="DCDCDC"/>
-          <w:sz w:val="19"/>
-          <w:szCs w:val="19"/>
-          <w:highlight w:val="black"/>
-        </w:rPr>
-        <w:t>lMapper</w:t>
-      </w:r>
-      <w:r>
-        <w:rPr>
-          <w:rFonts w:ascii="Consolas" w:hAnsi="Consolas" w:cs="Consolas"/>
-          <w:color w:val="B4B4B4"/>
-          <w:sz w:val="19"/>
-          <w:szCs w:val="19"/>
-          <w:highlight w:val="black"/>
-        </w:rPr>
-        <w:t>.</w:t>
-      </w:r>
-      <w:r>
-        <w:rPr>
-          <w:rFonts w:ascii="Consolas" w:hAnsi="Consolas" w:cs="Consolas"/>
-          <w:color w:val="DCDCDC"/>
-          <w:sz w:val="19"/>
-          <w:szCs w:val="19"/>
-          <w:highlight w:val="black"/>
-        </w:rPr>
-        <w:t>aSetLLAOffsetsElement</w:t>
-      </w:r>
-      <w:proofErr w:type="spellEnd"/>
-      <w:r>
-        <w:rPr>
-          <w:rFonts w:ascii="Consolas" w:hAnsi="Consolas" w:cs="Consolas"/>
-          <w:color w:val="B4B4B4"/>
-          <w:sz w:val="19"/>
-          <w:szCs w:val="19"/>
-          <w:highlight w:val="black"/>
-        </w:rPr>
-        <w:t>(</w:t>
-      </w:r>
-      <w:proofErr w:type="gramEnd"/>
-      <w:r>
-        <w:rPr>
-          <w:rFonts w:ascii="Consolas" w:hAnsi="Consolas" w:cs="Consolas"/>
-          <w:color w:val="B5CEA8"/>
-          <w:sz w:val="19"/>
-          <w:szCs w:val="19"/>
-          <w:highlight w:val="black"/>
-        </w:rPr>
-        <w:t>1</w:t>
-      </w:r>
-      <w:r>
-        <w:rPr>
-          <w:rFonts w:ascii="Consolas" w:hAnsi="Consolas" w:cs="Consolas"/>
-          <w:color w:val="B4B4B4"/>
-          <w:sz w:val="19"/>
-          <w:szCs w:val="19"/>
-          <w:highlight w:val="black"/>
-        </w:rPr>
-        <w:t>,</w:t>
-      </w:r>
-      <w:r>
-        <w:rPr>
-          <w:rFonts w:ascii="Consolas" w:hAnsi="Consolas" w:cs="Consolas"/>
-          <w:color w:val="DCDCDC"/>
-          <w:sz w:val="19"/>
-          <w:szCs w:val="19"/>
-          <w:highlight w:val="black"/>
-        </w:rPr>
-        <w:t xml:space="preserve"> </w:t>
-      </w:r>
-      <w:proofErr w:type="spellStart"/>
-      <w:r>
-        <w:rPr>
-          <w:rFonts w:ascii="Consolas" w:hAnsi="Consolas" w:cs="Consolas"/>
-          <w:color w:val="DCDCDC"/>
-          <w:sz w:val="19"/>
-          <w:szCs w:val="19"/>
-          <w:highlight w:val="black"/>
-        </w:rPr>
-        <w:t>longitude_offset</w:t>
-      </w:r>
-      <w:proofErr w:type="spellEnd"/>
-      <w:r>
-        <w:rPr>
-          <w:rFonts w:ascii="Consolas" w:hAnsi="Consolas" w:cs="Consolas"/>
-          <w:color w:val="B4B4B4"/>
-          <w:sz w:val="19"/>
-          <w:szCs w:val="19"/>
-          <w:highlight w:val="black"/>
-        </w:rPr>
-        <w:t>);</w:t>
-      </w:r>
-    </w:p>
-    <w:p>
-      <w:pPr>
-        <w:autoSpaceDE w:val="0"/>
-        <w:autoSpaceDN w:val="0"/>
-        <w:adjustRightInd w:val="0"/>
-        <w:spacing w:after="0" w:line="240" w:lineRule="auto"/>
-        <w:rPr>
-          <w:rFonts w:ascii="Consolas" w:hAnsi="Consolas" w:cs="Consolas"/>
-          <w:color w:val="DCDCDC"/>
-          <w:sz w:val="19"/>
-          <w:szCs w:val="19"/>
-          <w:highlight w:val="black"/>
-        </w:rPr>
-      </w:pPr>
-      <w:proofErr w:type="spellStart"/>
-      <w:proofErr w:type="gramStart"/>
-      <w:r>
-        <w:rPr>
-          <w:rFonts w:ascii="Consolas" w:hAnsi="Consolas" w:cs="Consolas"/>
-          <w:color w:val="DCDCDC"/>
-          <w:sz w:val="19"/>
-          <w:szCs w:val="19"/>
-          <w:highlight w:val="black"/>
-        </w:rPr>
-        <w:t>lMapper</w:t>
-      </w:r>
-      <w:r>
-        <w:rPr>
-          <w:rFonts w:ascii="Consolas" w:hAnsi="Consolas" w:cs="Consolas"/>
-          <w:color w:val="B4B4B4"/>
-          <w:sz w:val="19"/>
-          <w:szCs w:val="19"/>
-          <w:highlight w:val="black"/>
-        </w:rPr>
-        <w:t>.</w:t>
-      </w:r>
-      <w:r>
-        <w:rPr>
-          <w:rFonts w:ascii="Consolas" w:hAnsi="Consolas" w:cs="Consolas"/>
-          <w:color w:val="DCDCDC"/>
-          <w:sz w:val="19"/>
-          <w:szCs w:val="19"/>
-          <w:highlight w:val="black"/>
-        </w:rPr>
-        <w:t>aSetLLAOffsetsElement</w:t>
-      </w:r>
-      <w:proofErr w:type="spellEnd"/>
-      <w:r>
-        <w:rPr>
-          <w:rFonts w:ascii="Consolas" w:hAnsi="Consolas" w:cs="Consolas"/>
-          <w:color w:val="B4B4B4"/>
-          <w:sz w:val="19"/>
-          <w:szCs w:val="19"/>
-          <w:highlight w:val="black"/>
-        </w:rPr>
-        <w:t>(</w:t>
-      </w:r>
-      <w:proofErr w:type="gramEnd"/>
-      <w:r>
-        <w:rPr>
-          <w:rFonts w:ascii="Consolas" w:hAnsi="Consolas" w:cs="Consolas"/>
-          <w:color w:val="B5CEA8"/>
-          <w:sz w:val="19"/>
-          <w:szCs w:val="19"/>
-          <w:highlight w:val="black"/>
-        </w:rPr>
-        <w:t>2</w:t>
-      </w:r>
-      <w:r>
-        <w:rPr>
-          <w:rFonts w:ascii="Consolas" w:hAnsi="Consolas" w:cs="Consolas"/>
-          <w:color w:val="B4B4B4"/>
-          <w:sz w:val="19"/>
-          <w:szCs w:val="19"/>
-          <w:highlight w:val="black"/>
-        </w:rPr>
-        <w:t>,</w:t>
-      </w:r>
-      <w:r>
-        <w:rPr>
-          <w:rFonts w:ascii="Consolas" w:hAnsi="Consolas" w:cs="Consolas"/>
-          <w:color w:val="DCDCDC"/>
-          <w:sz w:val="19"/>
-          <w:szCs w:val="19"/>
-          <w:highlight w:val="black"/>
-        </w:rPr>
-        <w:t xml:space="preserve"> </w:t>
-      </w:r>
-      <w:proofErr w:type="spellStart"/>
-      <w:r>
-        <w:rPr>
-          <w:rFonts w:ascii="Consolas" w:hAnsi="Consolas" w:cs="Consolas"/>
-          <w:color w:val="DCDCDC"/>
-          <w:sz w:val="19"/>
-          <w:szCs w:val="19"/>
-          <w:highlight w:val="black"/>
-        </w:rPr>
-        <w:t>altitude_offset</w:t>
-      </w:r>
-      <w:proofErr w:type="spellEnd"/>
-      <w:r>
-        <w:rPr>
-          <w:rFonts w:ascii="Consolas" w:hAnsi="Consolas" w:cs="Consolas"/>
-          <w:color w:val="B4B4B4"/>
-          <w:sz w:val="19"/>
-          <w:szCs w:val="19"/>
-          <w:highlight w:val="black"/>
-        </w:rPr>
-        <w:t>);</w:t>
-      </w:r>
-    </w:p>
-    <w:p>
-      <w:pPr>
-        <w:autoSpaceDE w:val="0"/>
-        <w:autoSpaceDN w:val="0"/>
-        <w:adjustRightInd w:val="0"/>
-        <w:spacing w:after="0" w:line="240" w:lineRule="auto"/>
-        <w:rPr>
-          <w:rFonts w:ascii="Consolas" w:hAnsi="Consolas" w:cs="Consolas"/>
-          <w:color w:val="DCDCDC"/>
-          <w:sz w:val="19"/>
-          <w:szCs w:val="19"/>
-          <w:highlight w:val="black"/>
-        </w:rPr>
-      </w:pPr>
-      <w:proofErr w:type="spellStart"/>
-      <w:proofErr w:type="gramStart"/>
-      <w:r>
-        <w:rPr>
-          <w:rFonts w:ascii="Consolas" w:hAnsi="Consolas" w:cs="Consolas"/>
-          <w:color w:val="DCDCDC"/>
-          <w:sz w:val="19"/>
-          <w:szCs w:val="19"/>
-          <w:highlight w:val="black"/>
-        </w:rPr>
-        <w:t>lMapper</w:t>
-      </w:r>
-      <w:r>
-        <w:rPr>
-          <w:rFonts w:ascii="Consolas" w:hAnsi="Consolas" w:cs="Consolas"/>
-          <w:color w:val="B4B4B4"/>
-          <w:sz w:val="19"/>
-          <w:szCs w:val="19"/>
-          <w:highlight w:val="black"/>
-        </w:rPr>
-        <w:t>.</w:t>
-      </w:r>
-      <w:r>
-        <w:rPr>
-          <w:rFonts w:ascii="Consolas" w:hAnsi="Consolas" w:cs="Consolas"/>
-          <w:color w:val="DCDCDC"/>
-          <w:sz w:val="19"/>
-          <w:szCs w:val="19"/>
-          <w:highlight w:val="black"/>
-        </w:rPr>
-        <w:t>aSetLLAScaleFactorsElement</w:t>
-      </w:r>
-      <w:proofErr w:type="spellEnd"/>
-      <w:r>
-        <w:rPr>
-          <w:rFonts w:ascii="Consolas" w:hAnsi="Consolas" w:cs="Consolas"/>
-          <w:color w:val="B4B4B4"/>
-          <w:sz w:val="19"/>
-          <w:szCs w:val="19"/>
-          <w:highlight w:val="black"/>
-        </w:rPr>
-        <w:t>(</w:t>
-      </w:r>
-      <w:proofErr w:type="gramEnd"/>
-      <w:r>
-        <w:rPr>
-          <w:rFonts w:ascii="Consolas" w:hAnsi="Consolas" w:cs="Consolas"/>
-          <w:color w:val="B5CEA8"/>
-          <w:sz w:val="19"/>
-          <w:szCs w:val="19"/>
-          <w:highlight w:val="black"/>
-        </w:rPr>
-        <w:t>0</w:t>
-      </w:r>
-      <w:r>
-        <w:rPr>
-          <w:rFonts w:ascii="Consolas" w:hAnsi="Consolas" w:cs="Consolas"/>
-          <w:color w:val="B4B4B4"/>
-          <w:sz w:val="19"/>
-          <w:szCs w:val="19"/>
-          <w:highlight w:val="black"/>
-        </w:rPr>
-        <w:t>,</w:t>
-      </w:r>
-      <w:r>
-        <w:rPr>
-          <w:rFonts w:ascii="Consolas" w:hAnsi="Consolas" w:cs="Consolas"/>
-          <w:color w:val="DCDCDC"/>
-          <w:sz w:val="19"/>
-          <w:szCs w:val="19"/>
-          <w:highlight w:val="black"/>
-        </w:rPr>
-        <w:t xml:space="preserve"> </w:t>
-      </w:r>
-      <w:proofErr w:type="spellStart"/>
-      <w:r>
-        <w:rPr>
-          <w:rFonts w:ascii="Consolas" w:hAnsi="Consolas" w:cs="Consolas"/>
-          <w:color w:val="DCDCDC"/>
-          <w:sz w:val="19"/>
-          <w:szCs w:val="19"/>
-          <w:highlight w:val="black"/>
-        </w:rPr>
-        <w:t>latitude_scale</w:t>
-      </w:r>
-      <w:proofErr w:type="spellEnd"/>
-      <w:r>
-        <w:rPr>
-          <w:rFonts w:ascii="Consolas" w:hAnsi="Consolas" w:cs="Consolas"/>
-          <w:color w:val="B4B4B4"/>
-          <w:sz w:val="19"/>
-          <w:szCs w:val="19"/>
-          <w:highlight w:val="black"/>
-        </w:rPr>
-        <w:t>);</w:t>
-      </w:r>
-    </w:p>
-    <w:p>
-      <w:pPr>
-        <w:autoSpaceDE w:val="0"/>
-        <w:autoSpaceDN w:val="0"/>
-        <w:adjustRightInd w:val="0"/>
-        <w:spacing w:after="0" w:line="240" w:lineRule="auto"/>
-        <w:rPr>
-          <w:rFonts w:ascii="Consolas" w:hAnsi="Consolas" w:cs="Consolas"/>
-          <w:color w:val="DCDCDC"/>
-          <w:sz w:val="19"/>
-          <w:szCs w:val="19"/>
-          <w:highlight w:val="black"/>
-        </w:rPr>
-      </w:pPr>
-      <w:proofErr w:type="spellStart"/>
-      <w:proofErr w:type="gramStart"/>
-      <w:r>
-        <w:rPr>
-          <w:rFonts w:ascii="Consolas" w:hAnsi="Consolas" w:cs="Consolas"/>
-          <w:color w:val="DCDCDC"/>
-          <w:sz w:val="19"/>
-          <w:szCs w:val="19"/>
-          <w:highlight w:val="black"/>
-        </w:rPr>
-        <w:t>lMapper</w:t>
-      </w:r>
-      <w:r>
-        <w:rPr>
-          <w:rFonts w:ascii="Consolas" w:hAnsi="Consolas" w:cs="Consolas"/>
-          <w:color w:val="B4B4B4"/>
-          <w:sz w:val="19"/>
-          <w:szCs w:val="19"/>
-          <w:highlight w:val="black"/>
-        </w:rPr>
-        <w:t>.</w:t>
-      </w:r>
-      <w:r>
-        <w:rPr>
-          <w:rFonts w:ascii="Consolas" w:hAnsi="Consolas" w:cs="Consolas"/>
-          <w:color w:val="DCDCDC"/>
-          <w:sz w:val="19"/>
-          <w:szCs w:val="19"/>
-          <w:highlight w:val="black"/>
-        </w:rPr>
-        <w:t>aSetLLAScaleFactorsElement</w:t>
-      </w:r>
-      <w:proofErr w:type="spellEnd"/>
-      <w:r>
-        <w:rPr>
-          <w:rFonts w:ascii="Consolas" w:hAnsi="Consolas" w:cs="Consolas"/>
-          <w:color w:val="B4B4B4"/>
-          <w:sz w:val="19"/>
-          <w:szCs w:val="19"/>
-          <w:highlight w:val="black"/>
-        </w:rPr>
-        <w:t>(</w:t>
-      </w:r>
-      <w:proofErr w:type="gramEnd"/>
-      <w:r>
-        <w:rPr>
-          <w:rFonts w:ascii="Consolas" w:hAnsi="Consolas" w:cs="Consolas"/>
-          <w:color w:val="B5CEA8"/>
-          <w:sz w:val="19"/>
-          <w:szCs w:val="19"/>
-          <w:highlight w:val="black"/>
-        </w:rPr>
-        <w:t>1</w:t>
-      </w:r>
-      <w:r>
-        <w:rPr>
-          <w:rFonts w:ascii="Consolas" w:hAnsi="Consolas" w:cs="Consolas"/>
-          <w:color w:val="B4B4B4"/>
-          <w:sz w:val="19"/>
-          <w:szCs w:val="19"/>
-          <w:highlight w:val="black"/>
-        </w:rPr>
-        <w:t>,</w:t>
-      </w:r>
-      <w:r>
-        <w:rPr>
-          <w:rFonts w:ascii="Consolas" w:hAnsi="Consolas" w:cs="Consolas"/>
-          <w:color w:val="DCDCDC"/>
-          <w:sz w:val="19"/>
-          <w:szCs w:val="19"/>
-          <w:highlight w:val="black"/>
-        </w:rPr>
-        <w:t xml:space="preserve"> </w:t>
-      </w:r>
-      <w:proofErr w:type="spellStart"/>
-      <w:r>
-        <w:rPr>
-          <w:rFonts w:ascii="Consolas" w:hAnsi="Consolas" w:cs="Consolas"/>
-          <w:color w:val="DCDCDC"/>
-          <w:sz w:val="19"/>
-          <w:szCs w:val="19"/>
-          <w:highlight w:val="black"/>
-        </w:rPr>
-        <w:t>longitude_scale</w:t>
-      </w:r>
-      <w:proofErr w:type="spellEnd"/>
-      <w:r>
-        <w:rPr>
-          <w:rFonts w:ascii="Consolas" w:hAnsi="Consolas" w:cs="Consolas"/>
-          <w:color w:val="B4B4B4"/>
-          <w:sz w:val="19"/>
-          <w:szCs w:val="19"/>
-          <w:highlight w:val="black"/>
-        </w:rPr>
-        <w:t>);</w:t>
-      </w:r>
-    </w:p>
-    <w:p>
-      <w:pPr>
-        <w:autoSpaceDE w:val="0"/>
-        <w:autoSpaceDN w:val="0"/>
-        <w:adjustRightInd w:val="0"/>
-        <w:spacing w:after="0" w:line="240" w:lineRule="auto"/>
-        <w:rPr>
-          <w:rFonts w:ascii="Consolas" w:hAnsi="Consolas" w:cs="Consolas"/>
-          <w:color w:val="DCDCDC"/>
-          <w:sz w:val="19"/>
-          <w:szCs w:val="19"/>
-          <w:highlight w:val="black"/>
-        </w:rPr>
-      </w:pPr>
-      <w:proofErr w:type="spellStart"/>
-      <w:proofErr w:type="gramStart"/>
-      <w:r>
-        <w:rPr>
-          <w:rFonts w:ascii="Consolas" w:hAnsi="Consolas" w:cs="Consolas"/>
-          <w:color w:val="DCDCDC"/>
-          <w:sz w:val="19"/>
-          <w:szCs w:val="19"/>
-          <w:highlight w:val="black"/>
-        </w:rPr>
-        <w:t>lMapper</w:t>
-      </w:r>
-      <w:r>
-        <w:rPr>
-          <w:rFonts w:ascii="Consolas" w:hAnsi="Consolas" w:cs="Consolas"/>
-          <w:color w:val="B4B4B4"/>
-          <w:sz w:val="19"/>
-          <w:szCs w:val="19"/>
-          <w:highlight w:val="black"/>
-        </w:rPr>
-        <w:t>.</w:t>
-      </w:r>
-      <w:r>
-        <w:rPr>
-          <w:rFonts w:ascii="Consolas" w:hAnsi="Consolas" w:cs="Consolas"/>
-          <w:color w:val="DCDCDC"/>
-          <w:sz w:val="19"/>
-          <w:szCs w:val="19"/>
-          <w:highlight w:val="black"/>
-        </w:rPr>
-        <w:t>aSetLLAScaleFactorsElement</w:t>
-      </w:r>
-      <w:proofErr w:type="spellEnd"/>
-      <w:r>
-        <w:rPr>
-          <w:rFonts w:ascii="Consolas" w:hAnsi="Consolas" w:cs="Consolas"/>
-          <w:color w:val="B4B4B4"/>
-          <w:sz w:val="19"/>
-          <w:szCs w:val="19"/>
-          <w:highlight w:val="black"/>
-        </w:rPr>
-        <w:t>(</w:t>
-      </w:r>
-      <w:proofErr w:type="gramEnd"/>
-      <w:r>
-        <w:rPr>
-          <w:rFonts w:ascii="Consolas" w:hAnsi="Consolas" w:cs="Consolas"/>
-          <w:color w:val="B5CEA8"/>
-          <w:sz w:val="19"/>
-          <w:szCs w:val="19"/>
-          <w:highlight w:val="black"/>
-        </w:rPr>
-        <w:t>2</w:t>
-      </w:r>
-      <w:r>
-        <w:rPr>
-          <w:rFonts w:ascii="Consolas" w:hAnsi="Consolas" w:cs="Consolas"/>
-          <w:color w:val="B4B4B4"/>
-          <w:sz w:val="19"/>
-          <w:szCs w:val="19"/>
-          <w:highlight w:val="black"/>
-        </w:rPr>
-        <w:t>,</w:t>
-      </w:r>
-      <w:r>
-        <w:rPr>
-          <w:rFonts w:ascii="Consolas" w:hAnsi="Consolas" w:cs="Consolas"/>
-          <w:color w:val="DCDCDC"/>
-          <w:sz w:val="19"/>
-          <w:szCs w:val="19"/>
-          <w:highlight w:val="black"/>
-        </w:rPr>
-        <w:t xml:space="preserve"> </w:t>
-      </w:r>
-      <w:proofErr w:type="spellStart"/>
-      <w:r>
-        <w:rPr>
-          <w:rFonts w:ascii="Consolas" w:hAnsi="Consolas" w:cs="Consolas"/>
-          <w:color w:val="DCDCDC"/>
-          <w:sz w:val="19"/>
-          <w:szCs w:val="19"/>
-          <w:highlight w:val="black"/>
-        </w:rPr>
-        <w:t>altitude_scale</w:t>
-      </w:r>
-      <w:proofErr w:type="spellEnd"/>
-      <w:r>
-        <w:rPr>
-          <w:rFonts w:ascii="Consolas" w:hAnsi="Consolas" w:cs="Consolas"/>
-          <w:color w:val="B4B4B4"/>
-          <w:sz w:val="19"/>
-          <w:szCs w:val="19"/>
-          <w:highlight w:val="black"/>
-        </w:rPr>
-        <w:t>);</w:t>
-      </w:r>
-    </w:p>
-    <w:p>
-      <w:pPr>
-        <w:autoSpaceDE w:val="0"/>
-        <w:autoSpaceDN w:val="0"/>
-        <w:adjustRightInd w:val="0"/>
-        <w:spacing w:after="0" w:line="240" w:lineRule="auto"/>
-        <w:rPr>
-          <w:rFonts w:ascii="Consolas" w:hAnsi="Consolas" w:cs="Consolas"/>
-          <w:color w:val="DCDCDC"/>
-          <w:sz w:val="19"/>
-          <w:szCs w:val="19"/>
-          <w:highlight w:val="black"/>
-        </w:rPr>
-      </w:pPr>
-      <w:r>
-        <w:rPr>
-          <w:rFonts w:ascii="Consolas" w:hAnsi="Consolas" w:cs="Consolas"/>
-          <w:color w:val="57A64A"/>
-          <w:sz w:val="19"/>
-          <w:szCs w:val="19"/>
-          <w:highlight w:val="black"/>
-        </w:rPr>
-        <w:t>//set pixel offsets and scale factors</w:t>
-      </w:r>
-    </w:p>
-    <w:p>
-      <w:pPr>
-        <w:autoSpaceDE w:val="0"/>
-        <w:autoSpaceDN w:val="0"/>
-        <w:adjustRightInd w:val="0"/>
-        <w:spacing w:after="0" w:line="240" w:lineRule="auto"/>
-        <w:rPr>
-          <w:rFonts w:ascii="Consolas" w:hAnsi="Consolas" w:cs="Consolas"/>
-          <w:color w:val="DCDCDC"/>
-          <w:sz w:val="19"/>
-          <w:szCs w:val="19"/>
-          <w:highlight w:val="black"/>
-        </w:rPr>
-      </w:pPr>
-      <w:proofErr w:type="spellStart"/>
-      <w:proofErr w:type="gramStart"/>
-      <w:r>
-        <w:rPr>
-          <w:rFonts w:ascii="Consolas" w:hAnsi="Consolas" w:cs="Consolas"/>
-          <w:color w:val="DCDCDC"/>
-          <w:sz w:val="19"/>
-          <w:szCs w:val="19"/>
-          <w:highlight w:val="black"/>
-        </w:rPr>
-        <w:t>lMapper</w:t>
-      </w:r>
-      <w:r>
-        <w:rPr>
-          <w:rFonts w:ascii="Consolas" w:hAnsi="Consolas" w:cs="Consolas"/>
-          <w:color w:val="B4B4B4"/>
-          <w:sz w:val="19"/>
-          <w:szCs w:val="19"/>
-          <w:highlight w:val="black"/>
-        </w:rPr>
-        <w:t>.</w:t>
-      </w:r>
-      <w:r>
-        <w:rPr>
-          <w:rFonts w:ascii="Consolas" w:hAnsi="Consolas" w:cs="Consolas"/>
-          <w:color w:val="DCDCDC"/>
-          <w:sz w:val="19"/>
-          <w:szCs w:val="19"/>
-          <w:highlight w:val="black"/>
-        </w:rPr>
-        <w:t>aSetPixelOffsetsElement</w:t>
-      </w:r>
-      <w:proofErr w:type="spellEnd"/>
-      <w:r>
-        <w:rPr>
-          <w:rFonts w:ascii="Consolas" w:hAnsi="Consolas" w:cs="Consolas"/>
-          <w:color w:val="B4B4B4"/>
-          <w:sz w:val="19"/>
-          <w:szCs w:val="19"/>
-          <w:highlight w:val="black"/>
-        </w:rPr>
-        <w:t>(</w:t>
-      </w:r>
-      <w:proofErr w:type="gramEnd"/>
-      <w:r>
-        <w:rPr>
-          <w:rFonts w:ascii="Consolas" w:hAnsi="Consolas" w:cs="Consolas"/>
-          <w:color w:val="B5CEA8"/>
-          <w:sz w:val="19"/>
-          <w:szCs w:val="19"/>
-          <w:highlight w:val="black"/>
-        </w:rPr>
-        <w:t>0</w:t>
-      </w:r>
-      <w:r>
-        <w:rPr>
-          <w:rFonts w:ascii="Consolas" w:hAnsi="Consolas" w:cs="Consolas"/>
-          <w:color w:val="B4B4B4"/>
-          <w:sz w:val="19"/>
-          <w:szCs w:val="19"/>
-          <w:highlight w:val="black"/>
-        </w:rPr>
-        <w:t>,</w:t>
-      </w:r>
-      <w:r>
-        <w:rPr>
-          <w:rFonts w:ascii="Consolas" w:hAnsi="Consolas" w:cs="Consolas"/>
-          <w:color w:val="DCDCDC"/>
-          <w:sz w:val="19"/>
-          <w:szCs w:val="19"/>
-          <w:highlight w:val="black"/>
-        </w:rPr>
-        <w:t xml:space="preserve"> </w:t>
-      </w:r>
-      <w:proofErr w:type="spellStart"/>
-      <w:r>
-        <w:rPr>
-          <w:rFonts w:ascii="Consolas" w:hAnsi="Consolas" w:cs="Consolas"/>
-          <w:color w:val="DCDCDC"/>
-          <w:sz w:val="19"/>
-          <w:szCs w:val="19"/>
-          <w:highlight w:val="black"/>
-        </w:rPr>
-        <w:t>sample_offset</w:t>
-      </w:r>
-      <w:proofErr w:type="spellEnd"/>
-      <w:r>
-        <w:rPr>
-          <w:rFonts w:ascii="Consolas" w:hAnsi="Consolas" w:cs="Consolas"/>
-          <w:color w:val="B4B4B4"/>
-          <w:sz w:val="19"/>
-          <w:szCs w:val="19"/>
-          <w:highlight w:val="black"/>
-        </w:rPr>
-        <w:t>);</w:t>
-      </w:r>
-    </w:p>
-    <w:p>
-      <w:pPr>
-        <w:autoSpaceDE w:val="0"/>
-        <w:autoSpaceDN w:val="0"/>
-        <w:adjustRightInd w:val="0"/>
-        <w:spacing w:after="0" w:line="240" w:lineRule="auto"/>
-        <w:rPr>
-          <w:rFonts w:ascii="Consolas" w:hAnsi="Consolas" w:cs="Consolas"/>
-          <w:color w:val="DCDCDC"/>
-          <w:sz w:val="19"/>
-          <w:szCs w:val="19"/>
-          <w:highlight w:val="black"/>
-        </w:rPr>
-      </w:pPr>
-      <w:proofErr w:type="spellStart"/>
-      <w:proofErr w:type="gramStart"/>
-      <w:r>
-        <w:rPr>
-          <w:rFonts w:ascii="Consolas" w:hAnsi="Consolas" w:cs="Consolas"/>
-          <w:color w:val="DCDCDC"/>
-          <w:sz w:val="19"/>
-          <w:szCs w:val="19"/>
-          <w:highlight w:val="black"/>
-        </w:rPr>
-        <w:t>lMapper</w:t>
-      </w:r>
-      <w:r>
-        <w:rPr>
-          <w:rFonts w:ascii="Consolas" w:hAnsi="Consolas" w:cs="Consolas"/>
-          <w:color w:val="B4B4B4"/>
-          <w:sz w:val="19"/>
-          <w:szCs w:val="19"/>
-          <w:highlight w:val="black"/>
-        </w:rPr>
-        <w:t>.</w:t>
-      </w:r>
-      <w:r>
-        <w:rPr>
-          <w:rFonts w:ascii="Consolas" w:hAnsi="Consolas" w:cs="Consolas"/>
-          <w:color w:val="DCDCDC"/>
-          <w:sz w:val="19"/>
-          <w:szCs w:val="19"/>
-          <w:highlight w:val="black"/>
-        </w:rPr>
-        <w:t>aSetPixelOffsetsElement</w:t>
-      </w:r>
-      <w:proofErr w:type="spellEnd"/>
-      <w:r>
-        <w:rPr>
-          <w:rFonts w:ascii="Consolas" w:hAnsi="Consolas" w:cs="Consolas"/>
-          <w:color w:val="B4B4B4"/>
-          <w:sz w:val="19"/>
-          <w:szCs w:val="19"/>
-          <w:highlight w:val="black"/>
-        </w:rPr>
-        <w:t>(</w:t>
-      </w:r>
-      <w:proofErr w:type="gramEnd"/>
-      <w:r>
-        <w:rPr>
-          <w:rFonts w:ascii="Consolas" w:hAnsi="Consolas" w:cs="Consolas"/>
-          <w:color w:val="B5CEA8"/>
-          <w:sz w:val="19"/>
-          <w:szCs w:val="19"/>
-          <w:highlight w:val="black"/>
-        </w:rPr>
-        <w:t>1</w:t>
-      </w:r>
-      <w:r>
-        <w:rPr>
-          <w:rFonts w:ascii="Consolas" w:hAnsi="Consolas" w:cs="Consolas"/>
-          <w:color w:val="B4B4B4"/>
-          <w:sz w:val="19"/>
-          <w:szCs w:val="19"/>
-          <w:highlight w:val="black"/>
-        </w:rPr>
-        <w:t>,</w:t>
-      </w:r>
-      <w:r>
-        <w:rPr>
-          <w:rFonts w:ascii="Consolas" w:hAnsi="Consolas" w:cs="Consolas"/>
-          <w:color w:val="DCDCDC"/>
-          <w:sz w:val="19"/>
-          <w:szCs w:val="19"/>
-          <w:highlight w:val="black"/>
-        </w:rPr>
-        <w:t xml:space="preserve"> </w:t>
-      </w:r>
-      <w:proofErr w:type="spellStart"/>
-      <w:r>
-        <w:rPr>
-          <w:rFonts w:ascii="Consolas" w:hAnsi="Consolas" w:cs="Consolas"/>
-          <w:color w:val="DCDCDC"/>
-          <w:sz w:val="19"/>
-          <w:szCs w:val="19"/>
-          <w:highlight w:val="black"/>
-        </w:rPr>
-        <w:t>line_offset</w:t>
-      </w:r>
-      <w:proofErr w:type="spellEnd"/>
-      <w:r>
-        <w:rPr>
-          <w:rFonts w:ascii="Consolas" w:hAnsi="Consolas" w:cs="Consolas"/>
-          <w:color w:val="B4B4B4"/>
-          <w:sz w:val="19"/>
-          <w:szCs w:val="19"/>
-          <w:highlight w:val="black"/>
-        </w:rPr>
-        <w:t>);</w:t>
-      </w:r>
-    </w:p>
-    <w:p>
-      <w:pPr>
-        <w:autoSpaceDE w:val="0"/>
-        <w:autoSpaceDN w:val="0"/>
-        <w:adjustRightInd w:val="0"/>
-        <w:spacing w:after="0" w:line="240" w:lineRule="auto"/>
-        <w:rPr>
-          <w:rFonts w:ascii="Consolas" w:hAnsi="Consolas" w:cs="Consolas"/>
-          <w:color w:val="DCDCDC"/>
-          <w:sz w:val="19"/>
-          <w:szCs w:val="19"/>
-          <w:highlight w:val="black"/>
-        </w:rPr>
-      </w:pPr>
-      <w:proofErr w:type="spellStart"/>
-      <w:proofErr w:type="gramStart"/>
-      <w:r>
-        <w:rPr>
-          <w:rFonts w:ascii="Consolas" w:hAnsi="Consolas" w:cs="Consolas"/>
-          <w:color w:val="DCDCDC"/>
-          <w:sz w:val="19"/>
-          <w:szCs w:val="19"/>
-          <w:highlight w:val="black"/>
-        </w:rPr>
-        <w:t>lMapper</w:t>
-      </w:r>
-      <w:r>
-        <w:rPr>
-          <w:rFonts w:ascii="Consolas" w:hAnsi="Consolas" w:cs="Consolas"/>
-          <w:color w:val="B4B4B4"/>
-          <w:sz w:val="19"/>
-          <w:szCs w:val="19"/>
-          <w:highlight w:val="black"/>
-        </w:rPr>
-        <w:t>.</w:t>
-      </w:r>
-      <w:r>
-        <w:rPr>
-          <w:rFonts w:ascii="Consolas" w:hAnsi="Consolas" w:cs="Consolas"/>
-          <w:color w:val="DCDCDC"/>
-          <w:sz w:val="19"/>
-          <w:szCs w:val="19"/>
-          <w:highlight w:val="black"/>
-        </w:rPr>
-        <w:t>aSetPixelScaleFactorsElement</w:t>
-      </w:r>
-      <w:proofErr w:type="spellEnd"/>
-      <w:r>
-        <w:rPr>
-          <w:rFonts w:ascii="Consolas" w:hAnsi="Consolas" w:cs="Consolas"/>
-          <w:color w:val="B4B4B4"/>
-          <w:sz w:val="19"/>
-          <w:szCs w:val="19"/>
-          <w:highlight w:val="black"/>
-        </w:rPr>
-        <w:t>(</w:t>
-      </w:r>
-      <w:proofErr w:type="gramEnd"/>
-      <w:r>
-        <w:rPr>
-          <w:rFonts w:ascii="Consolas" w:hAnsi="Consolas" w:cs="Consolas"/>
-          <w:color w:val="B5CEA8"/>
-          <w:sz w:val="19"/>
-          <w:szCs w:val="19"/>
-          <w:highlight w:val="black"/>
-        </w:rPr>
-        <w:t>0</w:t>
-      </w:r>
-      <w:r>
-        <w:rPr>
-          <w:rFonts w:ascii="Consolas" w:hAnsi="Consolas" w:cs="Consolas"/>
-          <w:color w:val="B4B4B4"/>
-          <w:sz w:val="19"/>
-          <w:szCs w:val="19"/>
-          <w:highlight w:val="black"/>
-        </w:rPr>
-        <w:t>,</w:t>
-      </w:r>
-      <w:r>
-        <w:rPr>
-          <w:rFonts w:ascii="Consolas" w:hAnsi="Consolas" w:cs="Consolas"/>
-          <w:color w:val="DCDCDC"/>
-          <w:sz w:val="19"/>
-          <w:szCs w:val="19"/>
-          <w:highlight w:val="black"/>
-        </w:rPr>
-        <w:t xml:space="preserve"> </w:t>
-      </w:r>
-      <w:proofErr w:type="spellStart"/>
-      <w:r>
-        <w:rPr>
-          <w:rFonts w:ascii="Consolas" w:hAnsi="Consolas" w:cs="Consolas"/>
-          <w:color w:val="DCDCDC"/>
-          <w:sz w:val="19"/>
-          <w:szCs w:val="19"/>
-          <w:highlight w:val="black"/>
-        </w:rPr>
-        <w:t>sample_scale</w:t>
-      </w:r>
-      <w:proofErr w:type="spellEnd"/>
-      <w:r>
-        <w:rPr>
-          <w:rFonts w:ascii="Consolas" w:hAnsi="Consolas" w:cs="Consolas"/>
-          <w:color w:val="B4B4B4"/>
-          <w:sz w:val="19"/>
-          <w:szCs w:val="19"/>
-          <w:highlight w:val="black"/>
-        </w:rPr>
-        <w:t>);</w:t>
-      </w:r>
-    </w:p>
-    <w:p>
-      <w:pPr>
-        <w:autoSpaceDE w:val="0"/>
-        <w:autoSpaceDN w:val="0"/>
-        <w:adjustRightInd w:val="0"/>
-        <w:spacing w:after="0" w:line="240" w:lineRule="auto"/>
-        <w:rPr>
-          <w:rFonts w:ascii="Consolas" w:hAnsi="Consolas" w:cs="Consolas"/>
-          <w:color w:val="DCDCDC"/>
-          <w:sz w:val="19"/>
-          <w:szCs w:val="19"/>
-          <w:highlight w:val="black"/>
-        </w:rPr>
-      </w:pPr>
-      <w:proofErr w:type="spellStart"/>
-      <w:proofErr w:type="gramStart"/>
-      <w:r>
-        <w:rPr>
-          <w:rFonts w:ascii="Consolas" w:hAnsi="Consolas" w:cs="Consolas"/>
-          <w:color w:val="DCDCDC"/>
-          <w:sz w:val="19"/>
-          <w:szCs w:val="19"/>
-          <w:highlight w:val="black"/>
-        </w:rPr>
-        <w:t>lMapper</w:t>
-      </w:r>
-      <w:r>
-        <w:rPr>
-          <w:rFonts w:ascii="Consolas" w:hAnsi="Consolas" w:cs="Consolas"/>
-          <w:color w:val="B4B4B4"/>
-          <w:sz w:val="19"/>
-          <w:szCs w:val="19"/>
-          <w:highlight w:val="black"/>
-        </w:rPr>
-        <w:t>.</w:t>
-      </w:r>
-      <w:r>
-        <w:rPr>
-          <w:rFonts w:ascii="Consolas" w:hAnsi="Consolas" w:cs="Consolas"/>
-          <w:color w:val="DCDCDC"/>
-          <w:sz w:val="19"/>
-          <w:szCs w:val="19"/>
-          <w:highlight w:val="black"/>
-        </w:rPr>
-        <w:t>aSetPixelScaleFactorsElement</w:t>
-      </w:r>
-      <w:proofErr w:type="spellEnd"/>
-      <w:r>
-        <w:rPr>
-          <w:rFonts w:ascii="Consolas" w:hAnsi="Consolas" w:cs="Consolas"/>
-          <w:color w:val="B4B4B4"/>
-          <w:sz w:val="19"/>
-          <w:szCs w:val="19"/>
-          <w:highlight w:val="black"/>
-        </w:rPr>
-        <w:t>(</w:t>
-      </w:r>
-      <w:proofErr w:type="gramEnd"/>
-      <w:r>
-        <w:rPr>
-          <w:rFonts w:ascii="Consolas" w:hAnsi="Consolas" w:cs="Consolas"/>
-          <w:color w:val="B5CEA8"/>
-          <w:sz w:val="19"/>
-          <w:szCs w:val="19"/>
-          <w:highlight w:val="black"/>
-        </w:rPr>
-        <w:t>1</w:t>
-      </w:r>
-      <w:r>
-        <w:rPr>
-          <w:rFonts w:ascii="Consolas" w:hAnsi="Consolas" w:cs="Consolas"/>
-          <w:color w:val="B4B4B4"/>
-          <w:sz w:val="19"/>
-          <w:szCs w:val="19"/>
-          <w:highlight w:val="black"/>
-        </w:rPr>
-        <w:t>,</w:t>
-      </w:r>
-      <w:r>
-        <w:rPr>
-          <w:rFonts w:ascii="Consolas" w:hAnsi="Consolas" w:cs="Consolas"/>
-          <w:color w:val="DCDCDC"/>
-          <w:sz w:val="19"/>
-          <w:szCs w:val="19"/>
-          <w:highlight w:val="black"/>
-        </w:rPr>
-        <w:t xml:space="preserve"> </w:t>
-      </w:r>
-      <w:proofErr w:type="spellStart"/>
-      <w:r>
-        <w:rPr>
-          <w:rFonts w:ascii="Consolas" w:hAnsi="Consolas" w:cs="Consolas"/>
-          <w:color w:val="DCDCDC"/>
-          <w:sz w:val="19"/>
-          <w:szCs w:val="19"/>
-          <w:highlight w:val="black"/>
-        </w:rPr>
-        <w:t>line_scale</w:t>
-      </w:r>
-      <w:proofErr w:type="spellEnd"/>
-      <w:r>
-        <w:rPr>
-          <w:rFonts w:ascii="Consolas" w:hAnsi="Consolas" w:cs="Consolas"/>
-          <w:color w:val="B4B4B4"/>
-          <w:sz w:val="19"/>
-          <w:szCs w:val="19"/>
-          <w:highlight w:val="black"/>
-        </w:rPr>
-        <w:t>);</w:t>
-      </w:r>
-    </w:p>
-    <w:p>
-      <w:pPr>
-        <w:autoSpaceDE w:val="0"/>
-        <w:autoSpaceDN w:val="0"/>
-        <w:adjustRightInd w:val="0"/>
-        <w:spacing w:after="0" w:line="240" w:lineRule="auto"/>
-        <w:rPr>
-          <w:rFonts w:ascii="Consolas" w:hAnsi="Consolas" w:cs="Consolas"/>
-          <w:color w:val="DCDCDC"/>
-          <w:sz w:val="19"/>
-          <w:szCs w:val="19"/>
-          <w:highlight w:val="black"/>
-        </w:rPr>
-      </w:pPr>
-      <w:r>
-        <w:rPr>
-          <w:rFonts w:ascii="Consolas" w:hAnsi="Consolas" w:cs="Consolas"/>
-          <w:color w:val="57A64A"/>
-          <w:sz w:val="19"/>
-          <w:szCs w:val="19"/>
-          <w:highlight w:val="black"/>
-        </w:rPr>
-        <w:t>//set the mapping coefficients</w:t>
-      </w:r>
-    </w:p>
-    <w:p>
-      <w:pPr>
-        <w:autoSpaceDE w:val="0"/>
-        <w:autoSpaceDN w:val="0"/>
-        <w:adjustRightInd w:val="0"/>
-        <w:spacing w:after="0" w:line="240" w:lineRule="auto"/>
-        <w:rPr>
-          <w:rFonts w:ascii="Consolas" w:hAnsi="Consolas" w:cs="Consolas"/>
-          <w:color w:val="DCDCDC"/>
-          <w:sz w:val="19"/>
-          <w:szCs w:val="19"/>
-          <w:highlight w:val="black"/>
-        </w:rPr>
-      </w:pPr>
-      <w:proofErr w:type="gramStart"/>
-      <w:r>
-        <w:rPr>
-          <w:rFonts w:ascii="Consolas" w:hAnsi="Consolas" w:cs="Consolas"/>
-          <w:color w:val="569CD6"/>
-          <w:sz w:val="19"/>
-          <w:szCs w:val="19"/>
-          <w:highlight w:val="black"/>
-        </w:rPr>
-        <w:t>for</w:t>
-      </w:r>
-      <w:proofErr w:type="gramEnd"/>
-      <w:r>
-        <w:rPr>
-          <w:rFonts w:ascii="Consolas" w:hAnsi="Consolas" w:cs="Consolas"/>
-          <w:color w:val="DCDCDC"/>
-          <w:sz w:val="19"/>
-          <w:szCs w:val="19"/>
-          <w:highlight w:val="black"/>
-        </w:rPr>
-        <w:t xml:space="preserve"> </w:t>
-      </w:r>
-      <w:r>
-        <w:rPr>
-          <w:rFonts w:ascii="Consolas" w:hAnsi="Consolas" w:cs="Consolas"/>
-          <w:color w:val="B4B4B4"/>
-          <w:sz w:val="19"/>
-          <w:szCs w:val="19"/>
-          <w:highlight w:val="black"/>
-        </w:rPr>
-        <w:t>(</w:t>
-      </w:r>
-      <w:proofErr w:type="spellStart"/>
-      <w:r>
-        <w:rPr>
-          <w:rFonts w:ascii="Consolas" w:hAnsi="Consolas" w:cs="Consolas"/>
-          <w:color w:val="569CD6"/>
-          <w:sz w:val="19"/>
-          <w:szCs w:val="19"/>
-          <w:highlight w:val="black"/>
-        </w:rPr>
-        <w:t>int</w:t>
-      </w:r>
-      <w:proofErr w:type="spellEnd"/>
-      <w:r>
-        <w:rPr>
-          <w:rFonts w:ascii="Consolas" w:hAnsi="Consolas" w:cs="Consolas"/>
-          <w:color w:val="DCDCDC"/>
-          <w:sz w:val="19"/>
-          <w:szCs w:val="19"/>
-          <w:highlight w:val="black"/>
-        </w:rPr>
-        <w:t xml:space="preserve"> </w:t>
-      </w:r>
-      <w:proofErr w:type="spellStart"/>
-      <w:r>
-        <w:rPr>
-          <w:rFonts w:ascii="Consolas" w:hAnsi="Consolas" w:cs="Consolas"/>
-          <w:color w:val="DCDCDC"/>
-          <w:sz w:val="19"/>
-          <w:szCs w:val="19"/>
-          <w:highlight w:val="black"/>
-        </w:rPr>
-        <w:t>i</w:t>
-      </w:r>
-      <w:proofErr w:type="spellEnd"/>
-      <w:r>
-        <w:rPr>
-          <w:rFonts w:ascii="Consolas" w:hAnsi="Consolas" w:cs="Consolas"/>
-          <w:color w:val="DCDCDC"/>
-          <w:sz w:val="19"/>
-          <w:szCs w:val="19"/>
-          <w:highlight w:val="black"/>
-        </w:rPr>
-        <w:t xml:space="preserve"> </w:t>
-      </w:r>
-      <w:r>
-        <w:rPr>
-          <w:rFonts w:ascii="Consolas" w:hAnsi="Consolas" w:cs="Consolas"/>
-          <w:color w:val="B4B4B4"/>
-          <w:sz w:val="19"/>
-          <w:szCs w:val="19"/>
-          <w:highlight w:val="black"/>
-        </w:rPr>
-        <w:t>=</w:t>
-      </w:r>
-      <w:r>
-        <w:rPr>
-          <w:rFonts w:ascii="Consolas" w:hAnsi="Consolas" w:cs="Consolas"/>
-          <w:color w:val="DCDCDC"/>
-          <w:sz w:val="19"/>
-          <w:szCs w:val="19"/>
-          <w:highlight w:val="black"/>
-        </w:rPr>
-        <w:t xml:space="preserve"> </w:t>
-      </w:r>
-      <w:r>
-        <w:rPr>
-          <w:rFonts w:ascii="Consolas" w:hAnsi="Consolas" w:cs="Consolas"/>
-          <w:color w:val="B5CEA8"/>
-          <w:sz w:val="19"/>
-          <w:szCs w:val="19"/>
-          <w:highlight w:val="black"/>
-        </w:rPr>
-        <w:t>0</w:t>
-      </w:r>
-      <w:r>
-        <w:rPr>
-          <w:rFonts w:ascii="Consolas" w:hAnsi="Consolas" w:cs="Consolas"/>
-          <w:color w:val="B4B4B4"/>
-          <w:sz w:val="19"/>
-          <w:szCs w:val="19"/>
-          <w:highlight w:val="black"/>
-        </w:rPr>
-        <w:t>;</w:t>
-      </w:r>
-      <w:r>
-        <w:rPr>
-          <w:rFonts w:ascii="Consolas" w:hAnsi="Consolas" w:cs="Consolas"/>
-          <w:color w:val="DCDCDC"/>
-          <w:sz w:val="19"/>
-          <w:szCs w:val="19"/>
-          <w:highlight w:val="black"/>
-        </w:rPr>
-        <w:t xml:space="preserve"> </w:t>
-      </w:r>
-      <w:proofErr w:type="spellStart"/>
-      <w:r>
-        <w:rPr>
-          <w:rFonts w:ascii="Consolas" w:hAnsi="Consolas" w:cs="Consolas"/>
-          <w:color w:val="DCDCDC"/>
-          <w:sz w:val="19"/>
-          <w:szCs w:val="19"/>
-          <w:highlight w:val="black"/>
-        </w:rPr>
-        <w:t>i</w:t>
-      </w:r>
-      <w:proofErr w:type="spellEnd"/>
-      <w:r>
-        <w:rPr>
-          <w:rFonts w:ascii="Consolas" w:hAnsi="Consolas" w:cs="Consolas"/>
-          <w:color w:val="B4B4B4"/>
-          <w:sz w:val="19"/>
-          <w:szCs w:val="19"/>
-          <w:highlight w:val="black"/>
-        </w:rPr>
-        <w:t>&lt;</w:t>
-      </w:r>
-      <w:r>
-        <w:rPr>
-          <w:rFonts w:ascii="Consolas" w:hAnsi="Consolas" w:cs="Consolas"/>
-          <w:color w:val="B5CEA8"/>
-          <w:sz w:val="19"/>
-          <w:szCs w:val="19"/>
-          <w:highlight w:val="black"/>
-        </w:rPr>
-        <w:t>20</w:t>
-      </w:r>
-      <w:r>
-        <w:rPr>
-          <w:rFonts w:ascii="Consolas" w:hAnsi="Consolas" w:cs="Consolas"/>
-          <w:color w:val="B4B4B4"/>
-          <w:sz w:val="19"/>
-          <w:szCs w:val="19"/>
-          <w:highlight w:val="black"/>
-        </w:rPr>
-        <w:t>;</w:t>
-      </w:r>
-      <w:r>
-        <w:rPr>
-          <w:rFonts w:ascii="Consolas" w:hAnsi="Consolas" w:cs="Consolas"/>
-          <w:color w:val="DCDCDC"/>
-          <w:sz w:val="19"/>
-          <w:szCs w:val="19"/>
-          <w:highlight w:val="black"/>
-        </w:rPr>
-        <w:t xml:space="preserve"> </w:t>
-      </w:r>
-      <w:proofErr w:type="spellStart"/>
-      <w:r>
-        <w:rPr>
-          <w:rFonts w:ascii="Consolas" w:hAnsi="Consolas" w:cs="Consolas"/>
-          <w:color w:val="DCDCDC"/>
-          <w:sz w:val="19"/>
-          <w:szCs w:val="19"/>
-          <w:highlight w:val="black"/>
-        </w:rPr>
-        <w:t>i</w:t>
-      </w:r>
-      <w:proofErr w:type="spellEnd"/>
-      <w:r>
-        <w:rPr>
-          <w:rFonts w:ascii="Consolas" w:hAnsi="Consolas" w:cs="Consolas"/>
-          <w:color w:val="B4B4B4"/>
-          <w:sz w:val="19"/>
-          <w:szCs w:val="19"/>
-          <w:highlight w:val="black"/>
-        </w:rPr>
-        <w:t>++){</w:t>
-      </w:r>
-    </w:p>
-    <w:p>
-      <w:pPr>
-        <w:autoSpaceDE w:val="0"/>
-        <w:autoSpaceDN w:val="0"/>
-        <w:adjustRightInd w:val="0"/>
-        <w:spacing w:after="0" w:line="240" w:lineRule="auto"/>
-        <w:rPr>
-          <w:rFonts w:ascii="Consolas" w:hAnsi="Consolas" w:cs="Consolas"/>
-          <w:color w:val="DCDCDC"/>
-          <w:sz w:val="19"/>
-          <w:szCs w:val="19"/>
-          <w:highlight w:val="black"/>
-        </w:rPr>
-      </w:pPr>
-      <w:r>
-        <w:rPr>
-          <w:rFonts w:ascii="Consolas" w:hAnsi="Consolas" w:cs="Consolas"/>
-          <w:color w:val="DCDCDC"/>
-          <w:sz w:val="19"/>
-          <w:szCs w:val="19"/>
-          <w:highlight w:val="black"/>
-        </w:rPr>
-        <w:tab/>
-      </w:r>
-      <w:r>
-        <w:rPr>
-          <w:rFonts w:ascii="Consolas" w:hAnsi="Consolas" w:cs="Consolas"/>
-          <w:color w:val="DCDCDC"/>
-          <w:sz w:val="19"/>
-          <w:szCs w:val="19"/>
-          <w:highlight w:val="black"/>
-        </w:rPr>
-        <w:tab/>
-      </w:r>
-      <w:proofErr w:type="spellStart"/>
-      <w:proofErr w:type="gramStart"/>
-      <w:r>
-        <w:rPr>
-          <w:rFonts w:ascii="Consolas" w:hAnsi="Consolas" w:cs="Consolas"/>
-          <w:color w:val="DCDCDC"/>
-          <w:sz w:val="19"/>
-          <w:szCs w:val="19"/>
-          <w:highlight w:val="black"/>
-        </w:rPr>
-        <w:t>lmMapper</w:t>
-      </w:r>
-      <w:r>
-        <w:rPr>
-          <w:rFonts w:ascii="Consolas" w:hAnsi="Consolas" w:cs="Consolas"/>
-          <w:color w:val="B4B4B4"/>
-          <w:sz w:val="19"/>
-          <w:szCs w:val="19"/>
-          <w:highlight w:val="black"/>
-        </w:rPr>
-        <w:t>.</w:t>
-      </w:r>
-      <w:r>
-        <w:rPr>
-          <w:rFonts w:ascii="Consolas" w:hAnsi="Consolas" w:cs="Consolas"/>
-          <w:color w:val="DCDCDC"/>
-          <w:sz w:val="19"/>
-          <w:szCs w:val="19"/>
-          <w:highlight w:val="black"/>
-        </w:rPr>
-        <w:t>aSetYNumCoefficientsElement</w:t>
-      </w:r>
-      <w:proofErr w:type="spellEnd"/>
-      <w:r>
-        <w:rPr>
-          <w:rFonts w:ascii="Consolas" w:hAnsi="Consolas" w:cs="Consolas"/>
-          <w:color w:val="B4B4B4"/>
-          <w:sz w:val="19"/>
-          <w:szCs w:val="19"/>
-          <w:highlight w:val="black"/>
-        </w:rPr>
-        <w:t>(</w:t>
-      </w:r>
-      <w:proofErr w:type="spellStart"/>
-      <w:proofErr w:type="gramEnd"/>
-      <w:r>
-        <w:rPr>
-          <w:rFonts w:ascii="Consolas" w:hAnsi="Consolas" w:cs="Consolas"/>
-          <w:color w:val="DCDCDC"/>
-          <w:sz w:val="19"/>
-          <w:szCs w:val="19"/>
-          <w:highlight w:val="black"/>
-        </w:rPr>
-        <w:t>i</w:t>
-      </w:r>
-      <w:proofErr w:type="spellEnd"/>
-      <w:r>
-        <w:rPr>
-          <w:rFonts w:ascii="Consolas" w:hAnsi="Consolas" w:cs="Consolas"/>
-          <w:color w:val="B4B4B4"/>
-          <w:sz w:val="19"/>
-          <w:szCs w:val="19"/>
-          <w:highlight w:val="black"/>
-        </w:rPr>
-        <w:t>,</w:t>
-      </w:r>
-      <w:r>
-        <w:rPr>
-          <w:rFonts w:ascii="Consolas" w:hAnsi="Consolas" w:cs="Consolas"/>
-          <w:color w:val="DCDCDC"/>
-          <w:sz w:val="19"/>
-          <w:szCs w:val="19"/>
-          <w:highlight w:val="black"/>
-        </w:rPr>
-        <w:t xml:space="preserve"> </w:t>
-      </w:r>
-      <w:proofErr w:type="spellStart"/>
-      <w:r>
-        <w:rPr>
-          <w:rFonts w:ascii="Consolas" w:hAnsi="Consolas" w:cs="Consolas"/>
-          <w:color w:val="DCDCDC"/>
-          <w:sz w:val="19"/>
-          <w:szCs w:val="19"/>
-          <w:highlight w:val="black"/>
-        </w:rPr>
-        <w:t>YNumCoefficient</w:t>
-      </w:r>
-      <w:proofErr w:type="spellEnd"/>
-      <w:r>
-        <w:rPr>
-          <w:rFonts w:ascii="Consolas" w:hAnsi="Consolas" w:cs="Consolas"/>
-          <w:color w:val="B4B4B4"/>
-          <w:sz w:val="19"/>
-          <w:szCs w:val="19"/>
-          <w:highlight w:val="black"/>
-        </w:rPr>
-        <w:t>[</w:t>
-      </w:r>
-      <w:proofErr w:type="spellStart"/>
-      <w:r>
-        <w:rPr>
-          <w:rFonts w:ascii="Consolas" w:hAnsi="Consolas" w:cs="Consolas"/>
-          <w:color w:val="DCDCDC"/>
-          <w:sz w:val="19"/>
-          <w:szCs w:val="19"/>
-          <w:highlight w:val="black"/>
-        </w:rPr>
-        <w:t>i</w:t>
-      </w:r>
-      <w:proofErr w:type="spellEnd"/>
-      <w:r>
-        <w:rPr>
-          <w:rFonts w:ascii="Consolas" w:hAnsi="Consolas" w:cs="Consolas"/>
-          <w:color w:val="B4B4B4"/>
-          <w:sz w:val="19"/>
-          <w:szCs w:val="19"/>
-          <w:highlight w:val="black"/>
-        </w:rPr>
-        <w:t>]);</w:t>
-      </w:r>
-    </w:p>
-    <w:p>
-      <w:pPr>
-        <w:autoSpaceDE w:val="0"/>
-        <w:autoSpaceDN w:val="0"/>
-        <w:adjustRightInd w:val="0"/>
-        <w:spacing w:after="0" w:line="240" w:lineRule="auto"/>
-        <w:rPr>
-          <w:rFonts w:ascii="Consolas" w:hAnsi="Consolas" w:cs="Consolas"/>
-          <w:color w:val="DCDCDC"/>
-          <w:sz w:val="19"/>
-          <w:szCs w:val="19"/>
-          <w:highlight w:val="black"/>
-        </w:rPr>
-      </w:pPr>
-      <w:r>
-        <w:rPr>
-          <w:rFonts w:ascii="Consolas" w:hAnsi="Consolas" w:cs="Consolas"/>
-          <w:color w:val="DCDCDC"/>
-          <w:sz w:val="19"/>
-          <w:szCs w:val="19"/>
-          <w:highlight w:val="black"/>
-        </w:rPr>
-        <w:tab/>
-      </w:r>
-      <w:r>
-        <w:rPr>
-          <w:rFonts w:ascii="Consolas" w:hAnsi="Consolas" w:cs="Consolas"/>
-          <w:color w:val="DCDCDC"/>
-          <w:sz w:val="19"/>
-          <w:szCs w:val="19"/>
-          <w:highlight w:val="black"/>
-        </w:rPr>
-        <w:tab/>
-      </w:r>
-      <w:proofErr w:type="spellStart"/>
-      <w:proofErr w:type="gramStart"/>
-      <w:r>
-        <w:rPr>
-          <w:rFonts w:ascii="Consolas" w:hAnsi="Consolas" w:cs="Consolas"/>
-          <w:color w:val="DCDCDC"/>
-          <w:sz w:val="19"/>
-          <w:szCs w:val="19"/>
-          <w:highlight w:val="black"/>
-        </w:rPr>
-        <w:t>lmMapper</w:t>
-      </w:r>
-      <w:r>
-        <w:rPr>
-          <w:rFonts w:ascii="Consolas" w:hAnsi="Consolas" w:cs="Consolas"/>
-          <w:color w:val="B4B4B4"/>
-          <w:sz w:val="19"/>
-          <w:szCs w:val="19"/>
-          <w:highlight w:val="black"/>
-        </w:rPr>
-        <w:t>.</w:t>
-      </w:r>
-      <w:r>
-        <w:rPr>
-          <w:rFonts w:ascii="Consolas" w:hAnsi="Consolas" w:cs="Consolas"/>
-          <w:color w:val="DCDCDC"/>
-          <w:sz w:val="19"/>
-          <w:szCs w:val="19"/>
-          <w:highlight w:val="black"/>
-        </w:rPr>
-        <w:t>aSetYDenCoefficientsElement</w:t>
-      </w:r>
-      <w:proofErr w:type="spellEnd"/>
-      <w:r>
-        <w:rPr>
-          <w:rFonts w:ascii="Consolas" w:hAnsi="Consolas" w:cs="Consolas"/>
-          <w:color w:val="B4B4B4"/>
-          <w:sz w:val="19"/>
-          <w:szCs w:val="19"/>
-          <w:highlight w:val="black"/>
-        </w:rPr>
-        <w:t>(</w:t>
-      </w:r>
-      <w:proofErr w:type="spellStart"/>
-      <w:proofErr w:type="gramEnd"/>
-      <w:r>
-        <w:rPr>
-          <w:rFonts w:ascii="Consolas" w:hAnsi="Consolas" w:cs="Consolas"/>
-          <w:color w:val="DCDCDC"/>
-          <w:sz w:val="19"/>
-          <w:szCs w:val="19"/>
-          <w:highlight w:val="black"/>
-        </w:rPr>
-        <w:t>i</w:t>
-      </w:r>
-      <w:proofErr w:type="spellEnd"/>
-      <w:r>
-        <w:rPr>
-          <w:rFonts w:ascii="Consolas" w:hAnsi="Consolas" w:cs="Consolas"/>
-          <w:color w:val="B4B4B4"/>
-          <w:sz w:val="19"/>
-          <w:szCs w:val="19"/>
-          <w:highlight w:val="black"/>
-        </w:rPr>
-        <w:t>,</w:t>
-      </w:r>
-      <w:r>
-        <w:rPr>
-          <w:rFonts w:ascii="Consolas" w:hAnsi="Consolas" w:cs="Consolas"/>
-          <w:color w:val="DCDCDC"/>
-          <w:sz w:val="19"/>
-          <w:szCs w:val="19"/>
-          <w:highlight w:val="black"/>
-        </w:rPr>
-        <w:t xml:space="preserve"> </w:t>
-      </w:r>
-      <w:proofErr w:type="spellStart"/>
-      <w:r>
-        <w:rPr>
-          <w:rFonts w:ascii="Consolas" w:hAnsi="Consolas" w:cs="Consolas"/>
-          <w:color w:val="DCDCDC"/>
-          <w:sz w:val="19"/>
-          <w:szCs w:val="19"/>
-          <w:highlight w:val="black"/>
-        </w:rPr>
-        <w:t>YDenCoefficient</w:t>
-      </w:r>
-      <w:proofErr w:type="spellEnd"/>
-      <w:r>
-        <w:rPr>
-          <w:rFonts w:ascii="Consolas" w:hAnsi="Consolas" w:cs="Consolas"/>
-          <w:color w:val="B4B4B4"/>
-          <w:sz w:val="19"/>
-          <w:szCs w:val="19"/>
-          <w:highlight w:val="black"/>
-        </w:rPr>
-        <w:t>[</w:t>
-      </w:r>
-      <w:proofErr w:type="spellStart"/>
-      <w:r>
-        <w:rPr>
-          <w:rFonts w:ascii="Consolas" w:hAnsi="Consolas" w:cs="Consolas"/>
-          <w:color w:val="DCDCDC"/>
-          <w:sz w:val="19"/>
-          <w:szCs w:val="19"/>
-          <w:highlight w:val="black"/>
-        </w:rPr>
-        <w:t>i</w:t>
-      </w:r>
-      <w:proofErr w:type="spellEnd"/>
-      <w:r>
-        <w:rPr>
-          <w:rFonts w:ascii="Consolas" w:hAnsi="Consolas" w:cs="Consolas"/>
-          <w:color w:val="B4B4B4"/>
-          <w:sz w:val="19"/>
-          <w:szCs w:val="19"/>
-          <w:highlight w:val="black"/>
-        </w:rPr>
-        <w:t>]);</w:t>
-      </w:r>
-    </w:p>
-    <w:p>
-      <w:pPr>
-        <w:autoSpaceDE w:val="0"/>
-        <w:autoSpaceDN w:val="0"/>
-        <w:adjustRightInd w:val="0"/>
-        <w:spacing w:after="0" w:line="240" w:lineRule="auto"/>
-        <w:rPr>
-          <w:rFonts w:ascii="Consolas" w:hAnsi="Consolas" w:cs="Consolas"/>
-          <w:color w:val="DCDCDC"/>
-          <w:sz w:val="19"/>
-          <w:szCs w:val="19"/>
-          <w:highlight w:val="black"/>
-        </w:rPr>
-      </w:pPr>
-      <w:r>
-        <w:rPr>
-          <w:rFonts w:ascii="Consolas" w:hAnsi="Consolas" w:cs="Consolas"/>
-          <w:color w:val="DCDCDC"/>
-          <w:sz w:val="19"/>
-          <w:szCs w:val="19"/>
-          <w:highlight w:val="black"/>
-        </w:rPr>
-        <w:tab/>
-      </w:r>
-      <w:r>
-        <w:rPr>
-          <w:rFonts w:ascii="Consolas" w:hAnsi="Consolas" w:cs="Consolas"/>
-          <w:color w:val="DCDCDC"/>
-          <w:sz w:val="19"/>
-          <w:szCs w:val="19"/>
-          <w:highlight w:val="black"/>
-        </w:rPr>
-        <w:tab/>
-      </w:r>
-      <w:proofErr w:type="spellStart"/>
-      <w:proofErr w:type="gramStart"/>
-      <w:r>
-        <w:rPr>
-          <w:rFonts w:ascii="Consolas" w:hAnsi="Consolas" w:cs="Consolas"/>
-          <w:color w:val="DCDCDC"/>
-          <w:sz w:val="19"/>
-          <w:szCs w:val="19"/>
-          <w:highlight w:val="black"/>
-        </w:rPr>
-        <w:t>lmMapper</w:t>
-      </w:r>
-      <w:r>
-        <w:rPr>
-          <w:rFonts w:ascii="Consolas" w:hAnsi="Consolas" w:cs="Consolas"/>
-          <w:color w:val="B4B4B4"/>
-          <w:sz w:val="19"/>
-          <w:szCs w:val="19"/>
-          <w:highlight w:val="black"/>
-        </w:rPr>
-        <w:t>.</w:t>
-      </w:r>
-      <w:r>
-        <w:rPr>
-          <w:rFonts w:ascii="Consolas" w:hAnsi="Consolas" w:cs="Consolas"/>
-          <w:color w:val="DCDCDC"/>
-          <w:sz w:val="19"/>
-          <w:szCs w:val="19"/>
-          <w:highlight w:val="black"/>
-        </w:rPr>
-        <w:t>aSetXNumCoefficientsElement</w:t>
-      </w:r>
-      <w:proofErr w:type="spellEnd"/>
-      <w:r>
-        <w:rPr>
-          <w:rFonts w:ascii="Consolas" w:hAnsi="Consolas" w:cs="Consolas"/>
-          <w:color w:val="B4B4B4"/>
-          <w:sz w:val="19"/>
-          <w:szCs w:val="19"/>
-          <w:highlight w:val="black"/>
-        </w:rPr>
-        <w:t>(</w:t>
-      </w:r>
-      <w:proofErr w:type="spellStart"/>
-      <w:proofErr w:type="gramEnd"/>
-      <w:r>
-        <w:rPr>
-          <w:rFonts w:ascii="Consolas" w:hAnsi="Consolas" w:cs="Consolas"/>
-          <w:color w:val="DCDCDC"/>
-          <w:sz w:val="19"/>
-          <w:szCs w:val="19"/>
-          <w:highlight w:val="black"/>
-        </w:rPr>
-        <w:t>i</w:t>
-      </w:r>
-      <w:proofErr w:type="spellEnd"/>
-      <w:r>
-        <w:rPr>
-          <w:rFonts w:ascii="Consolas" w:hAnsi="Consolas" w:cs="Consolas"/>
-          <w:color w:val="B4B4B4"/>
-          <w:sz w:val="19"/>
-          <w:szCs w:val="19"/>
-          <w:highlight w:val="black"/>
-        </w:rPr>
-        <w:t>,</w:t>
-      </w:r>
-      <w:r>
-        <w:rPr>
-          <w:rFonts w:ascii="Consolas" w:hAnsi="Consolas" w:cs="Consolas"/>
-          <w:color w:val="DCDCDC"/>
-          <w:sz w:val="19"/>
-          <w:szCs w:val="19"/>
-          <w:highlight w:val="black"/>
-        </w:rPr>
-        <w:t xml:space="preserve"> </w:t>
-      </w:r>
-      <w:proofErr w:type="spellStart"/>
-      <w:r>
-        <w:rPr>
-          <w:rFonts w:ascii="Consolas" w:hAnsi="Consolas" w:cs="Consolas"/>
-          <w:color w:val="DCDCDC"/>
-          <w:sz w:val="19"/>
-          <w:szCs w:val="19"/>
-          <w:highlight w:val="black"/>
-        </w:rPr>
-        <w:t>XNumCoefficient</w:t>
-      </w:r>
-      <w:proofErr w:type="spellEnd"/>
-      <w:r>
-        <w:rPr>
-          <w:rFonts w:ascii="Consolas" w:hAnsi="Consolas" w:cs="Consolas"/>
-          <w:color w:val="B4B4B4"/>
-          <w:sz w:val="19"/>
-          <w:szCs w:val="19"/>
-          <w:highlight w:val="black"/>
-        </w:rPr>
-        <w:t>[</w:t>
-      </w:r>
-      <w:proofErr w:type="spellStart"/>
-      <w:r>
-        <w:rPr>
-          <w:rFonts w:ascii="Consolas" w:hAnsi="Consolas" w:cs="Consolas"/>
-          <w:color w:val="DCDCDC"/>
-          <w:sz w:val="19"/>
-          <w:szCs w:val="19"/>
-          <w:highlight w:val="black"/>
-        </w:rPr>
-        <w:t>i</w:t>
-      </w:r>
-      <w:proofErr w:type="spellEnd"/>
-      <w:r>
-        <w:rPr>
-          <w:rFonts w:ascii="Consolas" w:hAnsi="Consolas" w:cs="Consolas"/>
-          <w:color w:val="B4B4B4"/>
-          <w:sz w:val="19"/>
-          <w:szCs w:val="19"/>
-          <w:highlight w:val="black"/>
-        </w:rPr>
-        <w:t>]);</w:t>
-      </w:r>
-    </w:p>
-    <w:p>
-      <w:pPr>
-        <w:autoSpaceDE w:val="0"/>
-        <w:autoSpaceDN w:val="0"/>
-        <w:adjustRightInd w:val="0"/>
-        <w:spacing w:after="0" w:line="240" w:lineRule="auto"/>
-        <w:rPr>
-          <w:rFonts w:ascii="Consolas" w:hAnsi="Consolas" w:cs="Consolas"/>
-          <w:color w:val="DCDCDC"/>
-          <w:sz w:val="19"/>
-          <w:szCs w:val="19"/>
-          <w:highlight w:val="black"/>
-        </w:rPr>
-      </w:pPr>
-      <w:r>
-        <w:rPr>
-          <w:rFonts w:ascii="Consolas" w:hAnsi="Consolas" w:cs="Consolas"/>
-          <w:color w:val="DCDCDC"/>
-          <w:sz w:val="19"/>
-          <w:szCs w:val="19"/>
-          <w:highlight w:val="black"/>
-        </w:rPr>
-        <w:tab/>
-      </w:r>
-      <w:r>
-        <w:rPr>
-          <w:rFonts w:ascii="Consolas" w:hAnsi="Consolas" w:cs="Consolas"/>
-          <w:color w:val="DCDCDC"/>
-          <w:sz w:val="19"/>
-          <w:szCs w:val="19"/>
-          <w:highlight w:val="black"/>
-        </w:rPr>
-        <w:tab/>
-      </w:r>
-      <w:proofErr w:type="spellStart"/>
-      <w:proofErr w:type="gramStart"/>
-      <w:r>
-        <w:rPr>
-          <w:rFonts w:ascii="Consolas" w:hAnsi="Consolas" w:cs="Consolas"/>
-          <w:color w:val="DCDCDC"/>
-          <w:sz w:val="19"/>
-          <w:szCs w:val="19"/>
-          <w:highlight w:val="black"/>
-        </w:rPr>
-        <w:t>lmMapper</w:t>
-      </w:r>
-      <w:r>
-        <w:rPr>
-          <w:rFonts w:ascii="Consolas" w:hAnsi="Consolas" w:cs="Consolas"/>
-          <w:color w:val="B4B4B4"/>
-          <w:sz w:val="19"/>
-          <w:szCs w:val="19"/>
-          <w:highlight w:val="black"/>
-        </w:rPr>
-        <w:t>.</w:t>
-      </w:r>
-      <w:r>
-        <w:rPr>
-          <w:rFonts w:ascii="Consolas" w:hAnsi="Consolas" w:cs="Consolas"/>
-          <w:color w:val="DCDCDC"/>
-          <w:sz w:val="19"/>
-          <w:szCs w:val="19"/>
-          <w:highlight w:val="black"/>
-        </w:rPr>
-        <w:t>aSetXDenCoefficientsElement</w:t>
-      </w:r>
-      <w:proofErr w:type="spellEnd"/>
-      <w:r>
-        <w:rPr>
-          <w:rFonts w:ascii="Consolas" w:hAnsi="Consolas" w:cs="Consolas"/>
-          <w:color w:val="B4B4B4"/>
-          <w:sz w:val="19"/>
-          <w:szCs w:val="19"/>
-          <w:highlight w:val="black"/>
-        </w:rPr>
-        <w:t>(</w:t>
-      </w:r>
-      <w:proofErr w:type="spellStart"/>
-      <w:proofErr w:type="gramEnd"/>
-      <w:r>
-        <w:rPr>
-          <w:rFonts w:ascii="Consolas" w:hAnsi="Consolas" w:cs="Consolas"/>
-          <w:color w:val="DCDCDC"/>
-          <w:sz w:val="19"/>
-          <w:szCs w:val="19"/>
-          <w:highlight w:val="black"/>
-        </w:rPr>
-        <w:t>i</w:t>
-      </w:r>
-      <w:proofErr w:type="spellEnd"/>
-      <w:r>
-        <w:rPr>
-          <w:rFonts w:ascii="Consolas" w:hAnsi="Consolas" w:cs="Consolas"/>
-          <w:color w:val="B4B4B4"/>
-          <w:sz w:val="19"/>
-          <w:szCs w:val="19"/>
-          <w:highlight w:val="black"/>
-        </w:rPr>
-        <w:t>,</w:t>
-      </w:r>
-      <w:r>
-        <w:rPr>
-          <w:rFonts w:ascii="Consolas" w:hAnsi="Consolas" w:cs="Consolas"/>
-          <w:color w:val="DCDCDC"/>
-          <w:sz w:val="19"/>
-          <w:szCs w:val="19"/>
-          <w:highlight w:val="black"/>
-        </w:rPr>
-        <w:t xml:space="preserve"> </w:t>
-      </w:r>
-      <w:proofErr w:type="spellStart"/>
-      <w:r>
-        <w:rPr>
-          <w:rFonts w:ascii="Consolas" w:hAnsi="Consolas" w:cs="Consolas"/>
-          <w:color w:val="DCDCDC"/>
-          <w:sz w:val="19"/>
-          <w:szCs w:val="19"/>
-          <w:highlight w:val="black"/>
-        </w:rPr>
-        <w:t>XDenCoefficient</w:t>
-      </w:r>
-      <w:proofErr w:type="spellEnd"/>
-      <w:r>
-        <w:rPr>
-          <w:rFonts w:ascii="Consolas" w:hAnsi="Consolas" w:cs="Consolas"/>
-          <w:color w:val="B4B4B4"/>
-          <w:sz w:val="19"/>
-          <w:szCs w:val="19"/>
-          <w:highlight w:val="black"/>
-        </w:rPr>
-        <w:t>[</w:t>
-      </w:r>
-      <w:proofErr w:type="spellStart"/>
-      <w:r>
-        <w:rPr>
-          <w:rFonts w:ascii="Consolas" w:hAnsi="Consolas" w:cs="Consolas"/>
-          <w:color w:val="DCDCDC"/>
-          <w:sz w:val="19"/>
-          <w:szCs w:val="19"/>
-          <w:highlight w:val="black"/>
-        </w:rPr>
-        <w:t>i</w:t>
-      </w:r>
-      <w:proofErr w:type="spellEnd"/>
-      <w:r>
-        <w:rPr>
-          <w:rFonts w:ascii="Consolas" w:hAnsi="Consolas" w:cs="Consolas"/>
-          <w:color w:val="B4B4B4"/>
-          <w:sz w:val="19"/>
-          <w:szCs w:val="19"/>
-          <w:highlight w:val="black"/>
-        </w:rPr>
-        <w:t>]);</w:t>
-      </w:r>
-    </w:p>
-    <w:p>
-      <w:pPr>
-        <w:autoSpaceDE w:val="0"/>
-        <w:autoSpaceDN w:val="0"/>
-        <w:adjustRightInd w:val="0"/>
-        <w:spacing w:after="0" w:line="240" w:lineRule="auto"/>
-        <w:rPr>
-          <w:rFonts w:ascii="Consolas" w:hAnsi="Consolas" w:cs="Consolas"/>
-          <w:color w:val="DCDCDC"/>
-          <w:sz w:val="19"/>
-          <w:szCs w:val="19"/>
-          <w:highlight w:val="black"/>
-        </w:rPr>
-      </w:pPr>
-      <w:r>
-        <w:rPr>
-          <w:rFonts w:ascii="Consolas" w:hAnsi="Consolas" w:cs="Consolas"/>
-          <w:color w:val="B4B4B4"/>
-          <w:sz w:val="19"/>
-          <w:szCs w:val="19"/>
-          <w:highlight w:val="black"/>
-        </w:rPr>
-        <w:t>}</w:t>
-      </w:r>
-    </w:p>
-    <w:p>
-      <w:pPr>
-        <w:autoSpaceDE w:val="0"/>
-        <w:autoSpaceDN w:val="0"/>
-        <w:adjustRightInd w:val="0"/>
-        <w:spacing w:after="0" w:line="240" w:lineRule="auto"/>
-        <w:rPr>
-          <w:rFonts w:ascii="Consolas" w:hAnsi="Consolas" w:cs="Consolas"/>
-          <w:color w:val="B4B4B4"/>
-          <w:sz w:val="19"/>
-          <w:szCs w:val="19"/>
-          <w:highlight w:val="black"/>
-        </w:rPr>
-      </w:pPr>
-      <w:proofErr w:type="spellStart"/>
-      <w:proofErr w:type="gramStart"/>
-      <w:r>
-        <w:rPr>
-          <w:rFonts w:ascii="Consolas" w:hAnsi="Consolas" w:cs="Consolas"/>
-          <w:color w:val="DCDCDC"/>
-          <w:sz w:val="19"/>
-          <w:szCs w:val="19"/>
-          <w:highlight w:val="black"/>
-        </w:rPr>
-        <w:t>lMapper</w:t>
-      </w:r>
-      <w:r>
-        <w:rPr>
-          <w:rFonts w:ascii="Consolas" w:hAnsi="Consolas" w:cs="Consolas"/>
-          <w:color w:val="B4B4B4"/>
-          <w:sz w:val="19"/>
-          <w:szCs w:val="19"/>
-          <w:highlight w:val="black"/>
-        </w:rPr>
-        <w:t>.</w:t>
-      </w:r>
-      <w:r>
-        <w:rPr>
-          <w:rFonts w:ascii="Consolas" w:hAnsi="Consolas" w:cs="Consolas"/>
-          <w:color w:val="DCDCDC"/>
-          <w:sz w:val="19"/>
-          <w:szCs w:val="19"/>
-          <w:highlight w:val="black"/>
-        </w:rPr>
-        <w:t>cGenerateBoundingBox</w:t>
-      </w:r>
-      <w:proofErr w:type="spellEnd"/>
-      <w:r>
-        <w:rPr>
-          <w:rFonts w:ascii="Consolas" w:hAnsi="Consolas" w:cs="Consolas"/>
-          <w:color w:val="B4B4B4"/>
-          <w:sz w:val="19"/>
-          <w:szCs w:val="19"/>
-          <w:highlight w:val="black"/>
-        </w:rPr>
-        <w:t>()</w:t>
-      </w:r>
-      <w:proofErr w:type="gramEnd"/>
-    </w:p>
-    <w:p>
-      <w:pPr>
-        <w:autoSpaceDE w:val="0"/>
-        <w:autoSpaceDN w:val="0"/>
-        <w:adjustRightInd w:val="0"/>
-        <w:spacing w:after="0" w:line="240" w:lineRule="auto"/>
-        <w:rPr>
-          <w:rFonts w:ascii="Consolas" w:hAnsi="Consolas" w:cs="Consolas"/>
-          <w:color w:val="DCDCDC"/>
-          <w:sz w:val="19"/>
-          <w:szCs w:val="19"/>
-          <w:highlight w:val="black"/>
-        </w:rPr>
-      </w:pPr>
-      <w:r>
-        <w:rPr>
-          <w:rFonts w:ascii="Consolas" w:hAnsi="Consolas" w:cs="Consolas"/>
-          <w:color w:val="57A64A"/>
-          <w:sz w:val="19"/>
-          <w:szCs w:val="19"/>
-          <w:highlight w:val="black"/>
-        </w:rPr>
-        <w:t xml:space="preserve">//everything is now setup and you can call the mapping function as much as you want </w:t>
-      </w:r>
-    </w:p>
-    <w:p>
-      <w:pPr>
-        <w:autoSpaceDE w:val="0"/>
-        <w:autoSpaceDN w:val="0"/>
-        <w:adjustRightInd w:val="0"/>
-        <w:spacing w:after="0" w:line="240" w:lineRule="auto"/>
-        <w:rPr>
-          <w:rFonts w:ascii="Consolas" w:hAnsi="Consolas" w:cs="Consolas"/>
-          <w:color w:val="DCDCDC"/>
-          <w:sz w:val="19"/>
-          <w:szCs w:val="19"/>
-          <w:highlight w:val="black"/>
-        </w:rPr>
-      </w:pPr>
-      <w:proofErr w:type="spellStart"/>
-      <w:r>
-        <w:rPr>
-          <w:rFonts w:ascii="Consolas" w:hAnsi="Consolas" w:cs="Consolas"/>
-          <w:color w:val="4EC9B0"/>
-          <w:sz w:val="19"/>
-          <w:szCs w:val="19"/>
-          <w:highlight w:val="black"/>
-        </w:rPr>
-        <w:t>ImageCoordinates</w:t>
-      </w:r>
-      <w:proofErr w:type="spellEnd"/>
-      <w:r>
-        <w:rPr>
-          <w:rFonts w:ascii="Consolas" w:hAnsi="Consolas" w:cs="Consolas"/>
-          <w:color w:val="4EC9B0"/>
-          <w:sz w:val="19"/>
-          <w:szCs w:val="19"/>
-          <w:highlight w:val="black"/>
-        </w:rPr>
-        <w:t xml:space="preserve"> </w:t>
-      </w:r>
-      <w:proofErr w:type="spellStart"/>
-      <w:r>
-        <w:rPr>
-          <w:rFonts w:ascii="Consolas" w:hAnsi="Consolas" w:cs="Consolas"/>
-          <w:color w:val="C8C8C8"/>
-          <w:sz w:val="19"/>
-          <w:szCs w:val="19"/>
-          <w:highlight w:val="black"/>
-        </w:rPr>
-        <w:t>lSensorLocation</w:t>
-      </w:r>
-      <w:proofErr w:type="spellEnd"/>
-      <w:r>
-        <w:rPr>
-          <w:rFonts w:ascii="Consolas" w:hAnsi="Consolas" w:cs="Consolas"/>
-          <w:color w:val="C8C8C8"/>
-          <w:sz w:val="19"/>
-          <w:szCs w:val="19"/>
-          <w:highlight w:val="black"/>
-        </w:rPr>
-        <w:t xml:space="preserve"> = </w:t>
-      </w:r>
-      <w:proofErr w:type="spellStart"/>
-      <w:proofErr w:type="gramStart"/>
-      <w:r>
-        <w:rPr>
-          <w:rFonts w:ascii="Consolas" w:hAnsi="Consolas" w:cs="Consolas"/>
-          <w:color w:val="C8C8C8"/>
-          <w:sz w:val="19"/>
-          <w:szCs w:val="19"/>
-          <w:highlight w:val="black"/>
-        </w:rPr>
-        <w:t>lMapper.MapLLA</w:t>
-      </w:r>
-      <w:proofErr w:type="spellEnd"/>
-      <w:r>
-        <w:rPr>
-          <w:rFonts w:ascii="Consolas" w:hAnsi="Consolas" w:cs="Consolas"/>
-          <w:color w:val="B4B4B4"/>
-          <w:sz w:val="19"/>
-          <w:szCs w:val="19"/>
-          <w:highlight w:val="black"/>
-        </w:rPr>
-        <w:t>(</w:t>
-      </w:r>
-      <w:proofErr w:type="gramEnd"/>
-      <w:r>
-        <w:rPr>
-          <w:rFonts w:ascii="Consolas" w:hAnsi="Consolas" w:cs="Consolas"/>
-          <w:color w:val="7F7F7F"/>
-          <w:sz w:val="19"/>
-          <w:szCs w:val="19"/>
-          <w:highlight w:val="black"/>
-        </w:rPr>
-        <w:t>latitude</w:t>
-      </w:r>
-      <w:r>
-        <w:rPr>
-          <w:rFonts w:ascii="Consolas" w:hAnsi="Consolas" w:cs="Consolas"/>
-          <w:color w:val="B4B4B4"/>
-          <w:sz w:val="19"/>
-          <w:szCs w:val="19"/>
-          <w:highlight w:val="black"/>
-        </w:rPr>
-        <w:t>,</w:t>
-      </w:r>
-      <w:r>
-        <w:rPr>
-          <w:rFonts w:ascii="Consolas" w:hAnsi="Consolas" w:cs="Consolas"/>
-          <w:color w:val="DCDCDC"/>
-          <w:sz w:val="19"/>
-          <w:szCs w:val="19"/>
-          <w:highlight w:val="black"/>
-        </w:rPr>
-        <w:t xml:space="preserve"> </w:t>
-      </w:r>
-      <w:r>
-        <w:rPr>
-          <w:rFonts w:ascii="Consolas" w:hAnsi="Consolas" w:cs="Consolas"/>
-          <w:color w:val="7F7F7F"/>
-          <w:sz w:val="19"/>
-          <w:szCs w:val="19"/>
-          <w:highlight w:val="black"/>
-        </w:rPr>
-        <w:t>longitude</w:t>
-      </w:r>
-      <w:r>
-        <w:rPr>
-          <w:rFonts w:ascii="Consolas" w:hAnsi="Consolas" w:cs="Consolas"/>
-          <w:color w:val="B4B4B4"/>
-          <w:sz w:val="19"/>
-          <w:szCs w:val="19"/>
-          <w:highlight w:val="black"/>
-        </w:rPr>
-        <w:t>,</w:t>
-      </w:r>
-      <w:r>
-        <w:rPr>
-          <w:rFonts w:ascii="Consolas" w:hAnsi="Consolas" w:cs="Consolas"/>
-          <w:color w:val="DCDCDC"/>
-          <w:sz w:val="19"/>
-          <w:szCs w:val="19"/>
-          <w:highlight w:val="black"/>
-        </w:rPr>
-        <w:t xml:space="preserve"> </w:t>
-      </w:r>
-      <w:r>
-        <w:rPr>
-          <w:rFonts w:ascii="Consolas" w:hAnsi="Consolas" w:cs="Consolas"/>
-          <w:color w:val="7F7F7F"/>
-          <w:sz w:val="19"/>
-          <w:szCs w:val="19"/>
-          <w:highlight w:val="black"/>
-        </w:rPr>
-        <w:t>altitude);</w:t>
-      </w:r>
-    </w:p>
-    <w:p>
-      <w:pPr>
-        <w:spacing w:after="0"/>
-        <w:rPr>
-          <w:rFonts w:ascii="Consolas" w:hAnsi="Consolas" w:cs="Consolas"/>
-          <w:color w:val="C8C8C8"/>
-          <w:sz w:val="19"/>
-          <w:szCs w:val="19"/>
-        </w:rPr>
-      </w:pPr>
-    </w:p>
-    <w:p>
-      <w:pPr>
-        <w:rPr>
-          <w:rFonts w:ascii="Consolas" w:hAnsi="Consolas" w:cs="Consolas"/>
-          <w:sz w:val="19"/>
-          <w:szCs w:val="19"/>
-        </w:rPr>
-      </w:pPr>
       <w:bookmarkStart w:id="0" w:name="_GoBack"/>
       <w:bookmarkEnd w:id="0"/>
+    </w:p>
+    <w:p>
+      <w:pPr>
+        <w:rPr>
+          <w:rFonts w:ascii="Consolas" w:hAnsi="Consolas" w:cs="Consolas"/>
+          <w:sz w:val="19"/>
+          <w:szCs w:val="19"/>
+        </w:rPr>
+      </w:pPr>
+    </w:p>
+    <w:p>
+      <w:pPr>
+        <w:pStyle w:val="Heading3"/>
+        <w:rPr>
+          <w:rFonts w:ascii="Consolas" w:hAnsi="Consolas" w:cs="Consolas"/>
+          <w:sz w:val="19"/>
+          <w:szCs w:val="19"/>
+        </w:rPr>
+      </w:pPr>
+      <w:r>
+        <w:rPr>
+          <w:rFonts w:ascii="Consolas" w:hAnsi="Consolas" w:cs="Consolas"/>
+          <w:sz w:val="19"/>
+          <w:szCs w:val="19"/>
+        </w:rPr>
+        <w:t>Code Execution Example:</w:t>
+      </w:r>
+    </w:p>
+    <w:p>
+      <w:pPr>
+        <w:autoSpaceDE w:val="0"/>
+        <w:autoSpaceDN w:val="0"/>
+        <w:adjustRightInd w:val="0"/>
+        <w:spacing w:after="0" w:line="240" w:lineRule="auto"/>
+        <w:rPr>
+          <w:rFonts w:ascii="Consolas" w:hAnsi="Consolas" w:cs="Consolas"/>
+          <w:color w:val="B4B4B4"/>
+          <w:sz w:val="19"/>
+          <w:szCs w:val="19"/>
+          <w:highlight w:val="black"/>
+        </w:rPr>
+      </w:pPr>
+      <w:proofErr w:type="spellStart"/>
+      <w:r>
+        <w:rPr>
+          <w:rFonts w:ascii="Consolas" w:hAnsi="Consolas" w:cs="Consolas"/>
+          <w:color w:val="4EC9B0"/>
+          <w:sz w:val="19"/>
+          <w:szCs w:val="19"/>
+          <w:highlight w:val="black"/>
+        </w:rPr>
+        <w:t>RPCMapper</w:t>
+      </w:r>
+      <w:proofErr w:type="spellEnd"/>
+      <w:r>
+        <w:rPr>
+          <w:rFonts w:ascii="Consolas" w:hAnsi="Consolas" w:cs="Consolas"/>
+          <w:color w:val="B4B4B4"/>
+          <w:sz w:val="19"/>
+          <w:szCs w:val="19"/>
+          <w:highlight w:val="black"/>
+        </w:rPr>
+        <w:t xml:space="preserve"> </w:t>
+      </w:r>
+      <w:proofErr w:type="spellStart"/>
+      <w:r>
+        <w:rPr>
+          <w:rFonts w:ascii="Consolas" w:hAnsi="Consolas" w:cs="Consolas"/>
+          <w:color w:val="B4B4B4"/>
+          <w:sz w:val="19"/>
+          <w:szCs w:val="19"/>
+          <w:highlight w:val="black"/>
+        </w:rPr>
+        <w:t>lMapper</w:t>
+      </w:r>
+      <w:proofErr w:type="spellEnd"/>
+      <w:r>
+        <w:rPr>
+          <w:rFonts w:ascii="Consolas" w:hAnsi="Consolas" w:cs="Consolas"/>
+          <w:color w:val="B4B4B4"/>
+          <w:sz w:val="19"/>
+          <w:szCs w:val="19"/>
+          <w:highlight w:val="black"/>
+        </w:rPr>
+        <w:t xml:space="preserve"> =</w:t>
+      </w:r>
+      <w:r>
+        <w:rPr>
+          <w:rFonts w:ascii="Consolas" w:hAnsi="Consolas" w:cs="Consolas"/>
+          <w:color w:val="DCDCDC"/>
+          <w:sz w:val="19"/>
+          <w:szCs w:val="19"/>
+          <w:highlight w:val="black"/>
+        </w:rPr>
+        <w:t xml:space="preserve"> </w:t>
+      </w:r>
+      <w:proofErr w:type="spellStart"/>
+      <w:r>
+        <w:rPr>
+          <w:rFonts w:ascii="Consolas" w:hAnsi="Consolas" w:cs="Consolas"/>
+          <w:color w:val="4EC9B0"/>
+          <w:sz w:val="19"/>
+          <w:szCs w:val="19"/>
+          <w:highlight w:val="black"/>
+        </w:rPr>
+        <w:t>RPCMapper</w:t>
+      </w:r>
+      <w:proofErr w:type="spellEnd"/>
+      <w:r>
+        <w:rPr>
+          <w:rFonts w:ascii="Consolas" w:hAnsi="Consolas" w:cs="Consolas"/>
+          <w:color w:val="B4B4B4"/>
+          <w:sz w:val="19"/>
+          <w:szCs w:val="19"/>
+          <w:highlight w:val="black"/>
+        </w:rPr>
+        <w:t>::</w:t>
+      </w:r>
+      <w:proofErr w:type="spellStart"/>
+      <w:proofErr w:type="gramStart"/>
+      <w:r>
+        <w:rPr>
+          <w:rFonts w:ascii="Consolas" w:hAnsi="Consolas" w:cs="Consolas"/>
+          <w:color w:val="4EC9B0"/>
+          <w:sz w:val="19"/>
+          <w:szCs w:val="19"/>
+          <w:highlight w:val="black"/>
+        </w:rPr>
+        <w:t>RPCMapper</w:t>
+      </w:r>
+      <w:proofErr w:type="spellEnd"/>
+      <w:r>
+        <w:rPr>
+          <w:rFonts w:ascii="Consolas" w:hAnsi="Consolas" w:cs="Consolas"/>
+          <w:color w:val="B4B4B4"/>
+          <w:sz w:val="19"/>
+          <w:szCs w:val="19"/>
+          <w:highlight w:val="black"/>
+        </w:rPr>
+        <w:t>(</w:t>
+      </w:r>
+      <w:proofErr w:type="gramEnd"/>
+      <w:r>
+        <w:rPr>
+          <w:rFonts w:ascii="Consolas" w:hAnsi="Consolas" w:cs="Consolas"/>
+          <w:color w:val="B4B4B4"/>
+          <w:sz w:val="19"/>
+          <w:szCs w:val="19"/>
+          <w:highlight w:val="black"/>
+        </w:rPr>
+        <w:t>)</w:t>
+      </w:r>
+      <w:r>
+        <w:rPr>
+          <w:rFonts w:ascii="Consolas" w:hAnsi="Consolas" w:cs="Consolas"/>
+          <w:color w:val="B4B4B4"/>
+          <w:sz w:val="19"/>
+          <w:szCs w:val="19"/>
+          <w:highlight w:val="black"/>
+        </w:rPr>
+        <w:t>;</w:t>
+      </w:r>
+    </w:p>
+    <w:p>
+      <w:pPr>
+        <w:autoSpaceDE w:val="0"/>
+        <w:autoSpaceDN w:val="0"/>
+        <w:adjustRightInd w:val="0"/>
+        <w:spacing w:after="0" w:line="240" w:lineRule="auto"/>
+        <w:rPr>
+          <w:rFonts w:ascii="Consolas" w:hAnsi="Consolas" w:cs="Consolas"/>
+          <w:color w:val="DCDCDC"/>
+          <w:sz w:val="19"/>
+          <w:szCs w:val="19"/>
+          <w:highlight w:val="black"/>
+        </w:rPr>
+      </w:pPr>
+      <w:r>
+        <w:rPr>
+          <w:rFonts w:ascii="Consolas" w:hAnsi="Consolas" w:cs="Consolas"/>
+          <w:color w:val="57A64A"/>
+          <w:sz w:val="19"/>
+          <w:szCs w:val="19"/>
+          <w:highlight w:val="black"/>
+        </w:rPr>
+        <w:t>//set LLA offsets and scale factors</w:t>
+      </w:r>
+    </w:p>
+    <w:p>
+      <w:pPr>
+        <w:autoSpaceDE w:val="0"/>
+        <w:autoSpaceDN w:val="0"/>
+        <w:adjustRightInd w:val="0"/>
+        <w:spacing w:after="0" w:line="240" w:lineRule="auto"/>
+        <w:rPr>
+          <w:rFonts w:ascii="Consolas" w:hAnsi="Consolas" w:cs="Consolas"/>
+          <w:color w:val="DCDCDC"/>
+          <w:sz w:val="19"/>
+          <w:szCs w:val="19"/>
+          <w:highlight w:val="black"/>
+        </w:rPr>
+      </w:pPr>
+      <w:proofErr w:type="spellStart"/>
+      <w:proofErr w:type="gramStart"/>
+      <w:r>
+        <w:rPr>
+          <w:rFonts w:ascii="Consolas" w:hAnsi="Consolas" w:cs="Consolas"/>
+          <w:color w:val="DCDCDC"/>
+          <w:sz w:val="19"/>
+          <w:szCs w:val="19"/>
+          <w:highlight w:val="black"/>
+        </w:rPr>
+        <w:t>lMapper</w:t>
+      </w:r>
+      <w:r>
+        <w:rPr>
+          <w:rFonts w:ascii="Consolas" w:hAnsi="Consolas" w:cs="Consolas"/>
+          <w:color w:val="B4B4B4"/>
+          <w:sz w:val="19"/>
+          <w:szCs w:val="19"/>
+          <w:highlight w:val="black"/>
+        </w:rPr>
+        <w:t>.</w:t>
+      </w:r>
+      <w:r>
+        <w:rPr>
+          <w:rFonts w:ascii="Consolas" w:hAnsi="Consolas" w:cs="Consolas"/>
+          <w:color w:val="DCDCDC"/>
+          <w:sz w:val="19"/>
+          <w:szCs w:val="19"/>
+          <w:highlight w:val="black"/>
+        </w:rPr>
+        <w:t>aSetLLAOffsetsElement</w:t>
+      </w:r>
+      <w:proofErr w:type="spellEnd"/>
+      <w:r>
+        <w:rPr>
+          <w:rFonts w:ascii="Consolas" w:hAnsi="Consolas" w:cs="Consolas"/>
+          <w:color w:val="B4B4B4"/>
+          <w:sz w:val="19"/>
+          <w:szCs w:val="19"/>
+          <w:highlight w:val="black"/>
+        </w:rPr>
+        <w:t>(</w:t>
+      </w:r>
+      <w:proofErr w:type="gramEnd"/>
+      <w:r>
+        <w:rPr>
+          <w:rFonts w:ascii="Consolas" w:hAnsi="Consolas" w:cs="Consolas"/>
+          <w:color w:val="B5CEA8"/>
+          <w:sz w:val="19"/>
+          <w:szCs w:val="19"/>
+          <w:highlight w:val="black"/>
+        </w:rPr>
+        <w:t>0</w:t>
+      </w:r>
+      <w:r>
+        <w:rPr>
+          <w:rFonts w:ascii="Consolas" w:hAnsi="Consolas" w:cs="Consolas"/>
+          <w:color w:val="B4B4B4"/>
+          <w:sz w:val="19"/>
+          <w:szCs w:val="19"/>
+          <w:highlight w:val="black"/>
+        </w:rPr>
+        <w:t>,</w:t>
+      </w:r>
+      <w:r>
+        <w:rPr>
+          <w:rFonts w:ascii="Consolas" w:hAnsi="Consolas" w:cs="Consolas"/>
+          <w:color w:val="DCDCDC"/>
+          <w:sz w:val="19"/>
+          <w:szCs w:val="19"/>
+          <w:highlight w:val="black"/>
+        </w:rPr>
+        <w:t xml:space="preserve"> </w:t>
+      </w:r>
+      <w:proofErr w:type="spellStart"/>
+      <w:r>
+        <w:rPr>
+          <w:rFonts w:ascii="Consolas" w:hAnsi="Consolas" w:cs="Consolas"/>
+          <w:color w:val="DCDCDC"/>
+          <w:sz w:val="19"/>
+          <w:szCs w:val="19"/>
+          <w:highlight w:val="black"/>
+        </w:rPr>
+        <w:t>latitude_offset</w:t>
+      </w:r>
+      <w:proofErr w:type="spellEnd"/>
+      <w:r>
+        <w:rPr>
+          <w:rFonts w:ascii="Consolas" w:hAnsi="Consolas" w:cs="Consolas"/>
+          <w:color w:val="B4B4B4"/>
+          <w:sz w:val="19"/>
+          <w:szCs w:val="19"/>
+          <w:highlight w:val="black"/>
+        </w:rPr>
+        <w:t>);</w:t>
+      </w:r>
+    </w:p>
+    <w:p>
+      <w:pPr>
+        <w:autoSpaceDE w:val="0"/>
+        <w:autoSpaceDN w:val="0"/>
+        <w:adjustRightInd w:val="0"/>
+        <w:spacing w:after="0" w:line="240" w:lineRule="auto"/>
+        <w:rPr>
+          <w:rFonts w:ascii="Consolas" w:hAnsi="Consolas" w:cs="Consolas"/>
+          <w:color w:val="DCDCDC"/>
+          <w:sz w:val="19"/>
+          <w:szCs w:val="19"/>
+          <w:highlight w:val="black"/>
+        </w:rPr>
+      </w:pPr>
+      <w:proofErr w:type="spellStart"/>
+      <w:proofErr w:type="gramStart"/>
+      <w:r>
+        <w:rPr>
+          <w:rFonts w:ascii="Consolas" w:hAnsi="Consolas" w:cs="Consolas"/>
+          <w:color w:val="DCDCDC"/>
+          <w:sz w:val="19"/>
+          <w:szCs w:val="19"/>
+          <w:highlight w:val="black"/>
+        </w:rPr>
+        <w:t>lMapper</w:t>
+      </w:r>
+      <w:r>
+        <w:rPr>
+          <w:rFonts w:ascii="Consolas" w:hAnsi="Consolas" w:cs="Consolas"/>
+          <w:color w:val="B4B4B4"/>
+          <w:sz w:val="19"/>
+          <w:szCs w:val="19"/>
+          <w:highlight w:val="black"/>
+        </w:rPr>
+        <w:t>.</w:t>
+      </w:r>
+      <w:r>
+        <w:rPr>
+          <w:rFonts w:ascii="Consolas" w:hAnsi="Consolas" w:cs="Consolas"/>
+          <w:color w:val="DCDCDC"/>
+          <w:sz w:val="19"/>
+          <w:szCs w:val="19"/>
+          <w:highlight w:val="black"/>
+        </w:rPr>
+        <w:t>aSetLLAOffsetsElement</w:t>
+      </w:r>
+      <w:proofErr w:type="spellEnd"/>
+      <w:r>
+        <w:rPr>
+          <w:rFonts w:ascii="Consolas" w:hAnsi="Consolas" w:cs="Consolas"/>
+          <w:color w:val="B4B4B4"/>
+          <w:sz w:val="19"/>
+          <w:szCs w:val="19"/>
+          <w:highlight w:val="black"/>
+        </w:rPr>
+        <w:t>(</w:t>
+      </w:r>
+      <w:proofErr w:type="gramEnd"/>
+      <w:r>
+        <w:rPr>
+          <w:rFonts w:ascii="Consolas" w:hAnsi="Consolas" w:cs="Consolas"/>
+          <w:color w:val="B5CEA8"/>
+          <w:sz w:val="19"/>
+          <w:szCs w:val="19"/>
+          <w:highlight w:val="black"/>
+        </w:rPr>
+        <w:t>1</w:t>
+      </w:r>
+      <w:r>
+        <w:rPr>
+          <w:rFonts w:ascii="Consolas" w:hAnsi="Consolas" w:cs="Consolas"/>
+          <w:color w:val="B4B4B4"/>
+          <w:sz w:val="19"/>
+          <w:szCs w:val="19"/>
+          <w:highlight w:val="black"/>
+        </w:rPr>
+        <w:t>,</w:t>
+      </w:r>
+      <w:r>
+        <w:rPr>
+          <w:rFonts w:ascii="Consolas" w:hAnsi="Consolas" w:cs="Consolas"/>
+          <w:color w:val="DCDCDC"/>
+          <w:sz w:val="19"/>
+          <w:szCs w:val="19"/>
+          <w:highlight w:val="black"/>
+        </w:rPr>
+        <w:t xml:space="preserve"> </w:t>
+      </w:r>
+      <w:proofErr w:type="spellStart"/>
+      <w:r>
+        <w:rPr>
+          <w:rFonts w:ascii="Consolas" w:hAnsi="Consolas" w:cs="Consolas"/>
+          <w:color w:val="DCDCDC"/>
+          <w:sz w:val="19"/>
+          <w:szCs w:val="19"/>
+          <w:highlight w:val="black"/>
+        </w:rPr>
+        <w:t>longitude_offset</w:t>
+      </w:r>
+      <w:proofErr w:type="spellEnd"/>
+      <w:r>
+        <w:rPr>
+          <w:rFonts w:ascii="Consolas" w:hAnsi="Consolas" w:cs="Consolas"/>
+          <w:color w:val="B4B4B4"/>
+          <w:sz w:val="19"/>
+          <w:szCs w:val="19"/>
+          <w:highlight w:val="black"/>
+        </w:rPr>
+        <w:t>);</w:t>
+      </w:r>
+    </w:p>
+    <w:p>
+      <w:pPr>
+        <w:autoSpaceDE w:val="0"/>
+        <w:autoSpaceDN w:val="0"/>
+        <w:adjustRightInd w:val="0"/>
+        <w:spacing w:after="0" w:line="240" w:lineRule="auto"/>
+        <w:rPr>
+          <w:rFonts w:ascii="Consolas" w:hAnsi="Consolas" w:cs="Consolas"/>
+          <w:color w:val="DCDCDC"/>
+          <w:sz w:val="19"/>
+          <w:szCs w:val="19"/>
+          <w:highlight w:val="black"/>
+        </w:rPr>
+      </w:pPr>
+      <w:proofErr w:type="spellStart"/>
+      <w:proofErr w:type="gramStart"/>
+      <w:r>
+        <w:rPr>
+          <w:rFonts w:ascii="Consolas" w:hAnsi="Consolas" w:cs="Consolas"/>
+          <w:color w:val="DCDCDC"/>
+          <w:sz w:val="19"/>
+          <w:szCs w:val="19"/>
+          <w:highlight w:val="black"/>
+        </w:rPr>
+        <w:t>lMapper</w:t>
+      </w:r>
+      <w:r>
+        <w:rPr>
+          <w:rFonts w:ascii="Consolas" w:hAnsi="Consolas" w:cs="Consolas"/>
+          <w:color w:val="B4B4B4"/>
+          <w:sz w:val="19"/>
+          <w:szCs w:val="19"/>
+          <w:highlight w:val="black"/>
+        </w:rPr>
+        <w:t>.</w:t>
+      </w:r>
+      <w:r>
+        <w:rPr>
+          <w:rFonts w:ascii="Consolas" w:hAnsi="Consolas" w:cs="Consolas"/>
+          <w:color w:val="DCDCDC"/>
+          <w:sz w:val="19"/>
+          <w:szCs w:val="19"/>
+          <w:highlight w:val="black"/>
+        </w:rPr>
+        <w:t>aSetLLAOffsetsElement</w:t>
+      </w:r>
+      <w:proofErr w:type="spellEnd"/>
+      <w:r>
+        <w:rPr>
+          <w:rFonts w:ascii="Consolas" w:hAnsi="Consolas" w:cs="Consolas"/>
+          <w:color w:val="B4B4B4"/>
+          <w:sz w:val="19"/>
+          <w:szCs w:val="19"/>
+          <w:highlight w:val="black"/>
+        </w:rPr>
+        <w:t>(</w:t>
+      </w:r>
+      <w:proofErr w:type="gramEnd"/>
+      <w:r>
+        <w:rPr>
+          <w:rFonts w:ascii="Consolas" w:hAnsi="Consolas" w:cs="Consolas"/>
+          <w:color w:val="B5CEA8"/>
+          <w:sz w:val="19"/>
+          <w:szCs w:val="19"/>
+          <w:highlight w:val="black"/>
+        </w:rPr>
+        <w:t>2</w:t>
+      </w:r>
+      <w:r>
+        <w:rPr>
+          <w:rFonts w:ascii="Consolas" w:hAnsi="Consolas" w:cs="Consolas"/>
+          <w:color w:val="B4B4B4"/>
+          <w:sz w:val="19"/>
+          <w:szCs w:val="19"/>
+          <w:highlight w:val="black"/>
+        </w:rPr>
+        <w:t>,</w:t>
+      </w:r>
+      <w:r>
+        <w:rPr>
+          <w:rFonts w:ascii="Consolas" w:hAnsi="Consolas" w:cs="Consolas"/>
+          <w:color w:val="DCDCDC"/>
+          <w:sz w:val="19"/>
+          <w:szCs w:val="19"/>
+          <w:highlight w:val="black"/>
+        </w:rPr>
+        <w:t xml:space="preserve"> </w:t>
+      </w:r>
+      <w:proofErr w:type="spellStart"/>
+      <w:r>
+        <w:rPr>
+          <w:rFonts w:ascii="Consolas" w:hAnsi="Consolas" w:cs="Consolas"/>
+          <w:color w:val="DCDCDC"/>
+          <w:sz w:val="19"/>
+          <w:szCs w:val="19"/>
+          <w:highlight w:val="black"/>
+        </w:rPr>
+        <w:t>altitude_offset</w:t>
+      </w:r>
+      <w:proofErr w:type="spellEnd"/>
+      <w:r>
+        <w:rPr>
+          <w:rFonts w:ascii="Consolas" w:hAnsi="Consolas" w:cs="Consolas"/>
+          <w:color w:val="B4B4B4"/>
+          <w:sz w:val="19"/>
+          <w:szCs w:val="19"/>
+          <w:highlight w:val="black"/>
+        </w:rPr>
+        <w:t>);</w:t>
+      </w:r>
+    </w:p>
+    <w:p>
+      <w:pPr>
+        <w:autoSpaceDE w:val="0"/>
+        <w:autoSpaceDN w:val="0"/>
+        <w:adjustRightInd w:val="0"/>
+        <w:spacing w:after="0" w:line="240" w:lineRule="auto"/>
+        <w:rPr>
+          <w:rFonts w:ascii="Consolas" w:hAnsi="Consolas" w:cs="Consolas"/>
+          <w:color w:val="DCDCDC"/>
+          <w:sz w:val="19"/>
+          <w:szCs w:val="19"/>
+          <w:highlight w:val="black"/>
+        </w:rPr>
+      </w:pPr>
+      <w:proofErr w:type="spellStart"/>
+      <w:proofErr w:type="gramStart"/>
+      <w:r>
+        <w:rPr>
+          <w:rFonts w:ascii="Consolas" w:hAnsi="Consolas" w:cs="Consolas"/>
+          <w:color w:val="DCDCDC"/>
+          <w:sz w:val="19"/>
+          <w:szCs w:val="19"/>
+          <w:highlight w:val="black"/>
+        </w:rPr>
+        <w:t>lMapper</w:t>
+      </w:r>
+      <w:r>
+        <w:rPr>
+          <w:rFonts w:ascii="Consolas" w:hAnsi="Consolas" w:cs="Consolas"/>
+          <w:color w:val="B4B4B4"/>
+          <w:sz w:val="19"/>
+          <w:szCs w:val="19"/>
+          <w:highlight w:val="black"/>
+        </w:rPr>
+        <w:t>.</w:t>
+      </w:r>
+      <w:r>
+        <w:rPr>
+          <w:rFonts w:ascii="Consolas" w:hAnsi="Consolas" w:cs="Consolas"/>
+          <w:color w:val="DCDCDC"/>
+          <w:sz w:val="19"/>
+          <w:szCs w:val="19"/>
+          <w:highlight w:val="black"/>
+        </w:rPr>
+        <w:t>aSetLLAScaleFactorsElement</w:t>
+      </w:r>
+      <w:proofErr w:type="spellEnd"/>
+      <w:r>
+        <w:rPr>
+          <w:rFonts w:ascii="Consolas" w:hAnsi="Consolas" w:cs="Consolas"/>
+          <w:color w:val="B4B4B4"/>
+          <w:sz w:val="19"/>
+          <w:szCs w:val="19"/>
+          <w:highlight w:val="black"/>
+        </w:rPr>
+        <w:t>(</w:t>
+      </w:r>
+      <w:proofErr w:type="gramEnd"/>
+      <w:r>
+        <w:rPr>
+          <w:rFonts w:ascii="Consolas" w:hAnsi="Consolas" w:cs="Consolas"/>
+          <w:color w:val="B5CEA8"/>
+          <w:sz w:val="19"/>
+          <w:szCs w:val="19"/>
+          <w:highlight w:val="black"/>
+        </w:rPr>
+        <w:t>0</w:t>
+      </w:r>
+      <w:r>
+        <w:rPr>
+          <w:rFonts w:ascii="Consolas" w:hAnsi="Consolas" w:cs="Consolas"/>
+          <w:color w:val="B4B4B4"/>
+          <w:sz w:val="19"/>
+          <w:szCs w:val="19"/>
+          <w:highlight w:val="black"/>
+        </w:rPr>
+        <w:t>,</w:t>
+      </w:r>
+      <w:r>
+        <w:rPr>
+          <w:rFonts w:ascii="Consolas" w:hAnsi="Consolas" w:cs="Consolas"/>
+          <w:color w:val="DCDCDC"/>
+          <w:sz w:val="19"/>
+          <w:szCs w:val="19"/>
+          <w:highlight w:val="black"/>
+        </w:rPr>
+        <w:t xml:space="preserve"> </w:t>
+      </w:r>
+      <w:proofErr w:type="spellStart"/>
+      <w:r>
+        <w:rPr>
+          <w:rFonts w:ascii="Consolas" w:hAnsi="Consolas" w:cs="Consolas"/>
+          <w:color w:val="DCDCDC"/>
+          <w:sz w:val="19"/>
+          <w:szCs w:val="19"/>
+          <w:highlight w:val="black"/>
+        </w:rPr>
+        <w:t>latitude_scale</w:t>
+      </w:r>
+      <w:proofErr w:type="spellEnd"/>
+      <w:r>
+        <w:rPr>
+          <w:rFonts w:ascii="Consolas" w:hAnsi="Consolas" w:cs="Consolas"/>
+          <w:color w:val="B4B4B4"/>
+          <w:sz w:val="19"/>
+          <w:szCs w:val="19"/>
+          <w:highlight w:val="black"/>
+        </w:rPr>
+        <w:t>);</w:t>
+      </w:r>
+    </w:p>
+    <w:p>
+      <w:pPr>
+        <w:autoSpaceDE w:val="0"/>
+        <w:autoSpaceDN w:val="0"/>
+        <w:adjustRightInd w:val="0"/>
+        <w:spacing w:after="0" w:line="240" w:lineRule="auto"/>
+        <w:rPr>
+          <w:rFonts w:ascii="Consolas" w:hAnsi="Consolas" w:cs="Consolas"/>
+          <w:color w:val="DCDCDC"/>
+          <w:sz w:val="19"/>
+          <w:szCs w:val="19"/>
+          <w:highlight w:val="black"/>
+        </w:rPr>
+      </w:pPr>
+      <w:proofErr w:type="spellStart"/>
+      <w:proofErr w:type="gramStart"/>
+      <w:r>
+        <w:rPr>
+          <w:rFonts w:ascii="Consolas" w:hAnsi="Consolas" w:cs="Consolas"/>
+          <w:color w:val="DCDCDC"/>
+          <w:sz w:val="19"/>
+          <w:szCs w:val="19"/>
+          <w:highlight w:val="black"/>
+        </w:rPr>
+        <w:t>lMapper</w:t>
+      </w:r>
+      <w:r>
+        <w:rPr>
+          <w:rFonts w:ascii="Consolas" w:hAnsi="Consolas" w:cs="Consolas"/>
+          <w:color w:val="B4B4B4"/>
+          <w:sz w:val="19"/>
+          <w:szCs w:val="19"/>
+          <w:highlight w:val="black"/>
+        </w:rPr>
+        <w:t>.</w:t>
+      </w:r>
+      <w:r>
+        <w:rPr>
+          <w:rFonts w:ascii="Consolas" w:hAnsi="Consolas" w:cs="Consolas"/>
+          <w:color w:val="DCDCDC"/>
+          <w:sz w:val="19"/>
+          <w:szCs w:val="19"/>
+          <w:highlight w:val="black"/>
+        </w:rPr>
+        <w:t>aSetLLAScaleFactorsElement</w:t>
+      </w:r>
+      <w:proofErr w:type="spellEnd"/>
+      <w:r>
+        <w:rPr>
+          <w:rFonts w:ascii="Consolas" w:hAnsi="Consolas" w:cs="Consolas"/>
+          <w:color w:val="B4B4B4"/>
+          <w:sz w:val="19"/>
+          <w:szCs w:val="19"/>
+          <w:highlight w:val="black"/>
+        </w:rPr>
+        <w:t>(</w:t>
+      </w:r>
+      <w:proofErr w:type="gramEnd"/>
+      <w:r>
+        <w:rPr>
+          <w:rFonts w:ascii="Consolas" w:hAnsi="Consolas" w:cs="Consolas"/>
+          <w:color w:val="B5CEA8"/>
+          <w:sz w:val="19"/>
+          <w:szCs w:val="19"/>
+          <w:highlight w:val="black"/>
+        </w:rPr>
+        <w:t>1</w:t>
+      </w:r>
+      <w:r>
+        <w:rPr>
+          <w:rFonts w:ascii="Consolas" w:hAnsi="Consolas" w:cs="Consolas"/>
+          <w:color w:val="B4B4B4"/>
+          <w:sz w:val="19"/>
+          <w:szCs w:val="19"/>
+          <w:highlight w:val="black"/>
+        </w:rPr>
+        <w:t>,</w:t>
+      </w:r>
+      <w:r>
+        <w:rPr>
+          <w:rFonts w:ascii="Consolas" w:hAnsi="Consolas" w:cs="Consolas"/>
+          <w:color w:val="DCDCDC"/>
+          <w:sz w:val="19"/>
+          <w:szCs w:val="19"/>
+          <w:highlight w:val="black"/>
+        </w:rPr>
+        <w:t xml:space="preserve"> </w:t>
+      </w:r>
+      <w:proofErr w:type="spellStart"/>
+      <w:r>
+        <w:rPr>
+          <w:rFonts w:ascii="Consolas" w:hAnsi="Consolas" w:cs="Consolas"/>
+          <w:color w:val="DCDCDC"/>
+          <w:sz w:val="19"/>
+          <w:szCs w:val="19"/>
+          <w:highlight w:val="black"/>
+        </w:rPr>
+        <w:t>longitude_scale</w:t>
+      </w:r>
+      <w:proofErr w:type="spellEnd"/>
+      <w:r>
+        <w:rPr>
+          <w:rFonts w:ascii="Consolas" w:hAnsi="Consolas" w:cs="Consolas"/>
+          <w:color w:val="B4B4B4"/>
+          <w:sz w:val="19"/>
+          <w:szCs w:val="19"/>
+          <w:highlight w:val="black"/>
+        </w:rPr>
+        <w:t>);</w:t>
+      </w:r>
+    </w:p>
+    <w:p>
+      <w:pPr>
+        <w:autoSpaceDE w:val="0"/>
+        <w:autoSpaceDN w:val="0"/>
+        <w:adjustRightInd w:val="0"/>
+        <w:spacing w:after="0" w:line="240" w:lineRule="auto"/>
+        <w:rPr>
+          <w:rFonts w:ascii="Consolas" w:hAnsi="Consolas" w:cs="Consolas"/>
+          <w:color w:val="DCDCDC"/>
+          <w:sz w:val="19"/>
+          <w:szCs w:val="19"/>
+          <w:highlight w:val="black"/>
+        </w:rPr>
+      </w:pPr>
+      <w:proofErr w:type="spellStart"/>
+      <w:proofErr w:type="gramStart"/>
+      <w:r>
+        <w:rPr>
+          <w:rFonts w:ascii="Consolas" w:hAnsi="Consolas" w:cs="Consolas"/>
+          <w:color w:val="DCDCDC"/>
+          <w:sz w:val="19"/>
+          <w:szCs w:val="19"/>
+          <w:highlight w:val="black"/>
+        </w:rPr>
+        <w:t>lMapper</w:t>
+      </w:r>
+      <w:r>
+        <w:rPr>
+          <w:rFonts w:ascii="Consolas" w:hAnsi="Consolas" w:cs="Consolas"/>
+          <w:color w:val="B4B4B4"/>
+          <w:sz w:val="19"/>
+          <w:szCs w:val="19"/>
+          <w:highlight w:val="black"/>
+        </w:rPr>
+        <w:t>.</w:t>
+      </w:r>
+      <w:r>
+        <w:rPr>
+          <w:rFonts w:ascii="Consolas" w:hAnsi="Consolas" w:cs="Consolas"/>
+          <w:color w:val="DCDCDC"/>
+          <w:sz w:val="19"/>
+          <w:szCs w:val="19"/>
+          <w:highlight w:val="black"/>
+        </w:rPr>
+        <w:t>aSetLLAScaleFactorsElement</w:t>
+      </w:r>
+      <w:proofErr w:type="spellEnd"/>
+      <w:r>
+        <w:rPr>
+          <w:rFonts w:ascii="Consolas" w:hAnsi="Consolas" w:cs="Consolas"/>
+          <w:color w:val="B4B4B4"/>
+          <w:sz w:val="19"/>
+          <w:szCs w:val="19"/>
+          <w:highlight w:val="black"/>
+        </w:rPr>
+        <w:t>(</w:t>
+      </w:r>
+      <w:proofErr w:type="gramEnd"/>
+      <w:r>
+        <w:rPr>
+          <w:rFonts w:ascii="Consolas" w:hAnsi="Consolas" w:cs="Consolas"/>
+          <w:color w:val="B5CEA8"/>
+          <w:sz w:val="19"/>
+          <w:szCs w:val="19"/>
+          <w:highlight w:val="black"/>
+        </w:rPr>
+        <w:t>2</w:t>
+      </w:r>
+      <w:r>
+        <w:rPr>
+          <w:rFonts w:ascii="Consolas" w:hAnsi="Consolas" w:cs="Consolas"/>
+          <w:color w:val="B4B4B4"/>
+          <w:sz w:val="19"/>
+          <w:szCs w:val="19"/>
+          <w:highlight w:val="black"/>
+        </w:rPr>
+        <w:t>,</w:t>
+      </w:r>
+      <w:r>
+        <w:rPr>
+          <w:rFonts w:ascii="Consolas" w:hAnsi="Consolas" w:cs="Consolas"/>
+          <w:color w:val="DCDCDC"/>
+          <w:sz w:val="19"/>
+          <w:szCs w:val="19"/>
+          <w:highlight w:val="black"/>
+        </w:rPr>
+        <w:t xml:space="preserve"> </w:t>
+      </w:r>
+      <w:proofErr w:type="spellStart"/>
+      <w:r>
+        <w:rPr>
+          <w:rFonts w:ascii="Consolas" w:hAnsi="Consolas" w:cs="Consolas"/>
+          <w:color w:val="DCDCDC"/>
+          <w:sz w:val="19"/>
+          <w:szCs w:val="19"/>
+          <w:highlight w:val="black"/>
+        </w:rPr>
+        <w:t>altitude_scale</w:t>
+      </w:r>
+      <w:proofErr w:type="spellEnd"/>
+      <w:r>
+        <w:rPr>
+          <w:rFonts w:ascii="Consolas" w:hAnsi="Consolas" w:cs="Consolas"/>
+          <w:color w:val="B4B4B4"/>
+          <w:sz w:val="19"/>
+          <w:szCs w:val="19"/>
+          <w:highlight w:val="black"/>
+        </w:rPr>
+        <w:t>);</w:t>
+      </w:r>
+    </w:p>
+    <w:p>
+      <w:pPr>
+        <w:autoSpaceDE w:val="0"/>
+        <w:autoSpaceDN w:val="0"/>
+        <w:adjustRightInd w:val="0"/>
+        <w:spacing w:after="0" w:line="240" w:lineRule="auto"/>
+        <w:rPr>
+          <w:rFonts w:ascii="Consolas" w:hAnsi="Consolas" w:cs="Consolas"/>
+          <w:color w:val="DCDCDC"/>
+          <w:sz w:val="19"/>
+          <w:szCs w:val="19"/>
+          <w:highlight w:val="black"/>
+        </w:rPr>
+      </w:pPr>
+      <w:r>
+        <w:rPr>
+          <w:rFonts w:ascii="Consolas" w:hAnsi="Consolas" w:cs="Consolas"/>
+          <w:color w:val="57A64A"/>
+          <w:sz w:val="19"/>
+          <w:szCs w:val="19"/>
+          <w:highlight w:val="black"/>
+        </w:rPr>
+        <w:t>//set pixel offsets and scale factors</w:t>
+      </w:r>
+    </w:p>
+    <w:p>
+      <w:pPr>
+        <w:autoSpaceDE w:val="0"/>
+        <w:autoSpaceDN w:val="0"/>
+        <w:adjustRightInd w:val="0"/>
+        <w:spacing w:after="0" w:line="240" w:lineRule="auto"/>
+        <w:rPr>
+          <w:rFonts w:ascii="Consolas" w:hAnsi="Consolas" w:cs="Consolas"/>
+          <w:color w:val="DCDCDC"/>
+          <w:sz w:val="19"/>
+          <w:szCs w:val="19"/>
+          <w:highlight w:val="black"/>
+        </w:rPr>
+      </w:pPr>
+      <w:proofErr w:type="spellStart"/>
+      <w:proofErr w:type="gramStart"/>
+      <w:r>
+        <w:rPr>
+          <w:rFonts w:ascii="Consolas" w:hAnsi="Consolas" w:cs="Consolas"/>
+          <w:color w:val="DCDCDC"/>
+          <w:sz w:val="19"/>
+          <w:szCs w:val="19"/>
+          <w:highlight w:val="black"/>
+        </w:rPr>
+        <w:t>lMapper</w:t>
+      </w:r>
+      <w:r>
+        <w:rPr>
+          <w:rFonts w:ascii="Consolas" w:hAnsi="Consolas" w:cs="Consolas"/>
+          <w:color w:val="B4B4B4"/>
+          <w:sz w:val="19"/>
+          <w:szCs w:val="19"/>
+          <w:highlight w:val="black"/>
+        </w:rPr>
+        <w:t>.</w:t>
+      </w:r>
+      <w:r>
+        <w:rPr>
+          <w:rFonts w:ascii="Consolas" w:hAnsi="Consolas" w:cs="Consolas"/>
+          <w:color w:val="DCDCDC"/>
+          <w:sz w:val="19"/>
+          <w:szCs w:val="19"/>
+          <w:highlight w:val="black"/>
+        </w:rPr>
+        <w:t>aSetPixelOffsetsElement</w:t>
+      </w:r>
+      <w:proofErr w:type="spellEnd"/>
+      <w:r>
+        <w:rPr>
+          <w:rFonts w:ascii="Consolas" w:hAnsi="Consolas" w:cs="Consolas"/>
+          <w:color w:val="B4B4B4"/>
+          <w:sz w:val="19"/>
+          <w:szCs w:val="19"/>
+          <w:highlight w:val="black"/>
+        </w:rPr>
+        <w:t>(</w:t>
+      </w:r>
+      <w:proofErr w:type="gramEnd"/>
+      <w:r>
+        <w:rPr>
+          <w:rFonts w:ascii="Consolas" w:hAnsi="Consolas" w:cs="Consolas"/>
+          <w:color w:val="B5CEA8"/>
+          <w:sz w:val="19"/>
+          <w:szCs w:val="19"/>
+          <w:highlight w:val="black"/>
+        </w:rPr>
+        <w:t>0</w:t>
+      </w:r>
+      <w:r>
+        <w:rPr>
+          <w:rFonts w:ascii="Consolas" w:hAnsi="Consolas" w:cs="Consolas"/>
+          <w:color w:val="B4B4B4"/>
+          <w:sz w:val="19"/>
+          <w:szCs w:val="19"/>
+          <w:highlight w:val="black"/>
+        </w:rPr>
+        <w:t>,</w:t>
+      </w:r>
+      <w:r>
+        <w:rPr>
+          <w:rFonts w:ascii="Consolas" w:hAnsi="Consolas" w:cs="Consolas"/>
+          <w:color w:val="DCDCDC"/>
+          <w:sz w:val="19"/>
+          <w:szCs w:val="19"/>
+          <w:highlight w:val="black"/>
+        </w:rPr>
+        <w:t xml:space="preserve"> </w:t>
+      </w:r>
+      <w:proofErr w:type="spellStart"/>
+      <w:r>
+        <w:rPr>
+          <w:rFonts w:ascii="Consolas" w:hAnsi="Consolas" w:cs="Consolas"/>
+          <w:color w:val="DCDCDC"/>
+          <w:sz w:val="19"/>
+          <w:szCs w:val="19"/>
+          <w:highlight w:val="black"/>
+        </w:rPr>
+        <w:t>sample_offset</w:t>
+      </w:r>
+      <w:proofErr w:type="spellEnd"/>
+      <w:r>
+        <w:rPr>
+          <w:rFonts w:ascii="Consolas" w:hAnsi="Consolas" w:cs="Consolas"/>
+          <w:color w:val="B4B4B4"/>
+          <w:sz w:val="19"/>
+          <w:szCs w:val="19"/>
+          <w:highlight w:val="black"/>
+        </w:rPr>
+        <w:t>);</w:t>
+      </w:r>
+    </w:p>
+    <w:p>
+      <w:pPr>
+        <w:autoSpaceDE w:val="0"/>
+        <w:autoSpaceDN w:val="0"/>
+        <w:adjustRightInd w:val="0"/>
+        <w:spacing w:after="0" w:line="240" w:lineRule="auto"/>
+        <w:rPr>
+          <w:rFonts w:ascii="Consolas" w:hAnsi="Consolas" w:cs="Consolas"/>
+          <w:color w:val="DCDCDC"/>
+          <w:sz w:val="19"/>
+          <w:szCs w:val="19"/>
+          <w:highlight w:val="black"/>
+        </w:rPr>
+      </w:pPr>
+      <w:proofErr w:type="spellStart"/>
+      <w:proofErr w:type="gramStart"/>
+      <w:r>
+        <w:rPr>
+          <w:rFonts w:ascii="Consolas" w:hAnsi="Consolas" w:cs="Consolas"/>
+          <w:color w:val="DCDCDC"/>
+          <w:sz w:val="19"/>
+          <w:szCs w:val="19"/>
+          <w:highlight w:val="black"/>
+        </w:rPr>
+        <w:t>lMapper</w:t>
+      </w:r>
+      <w:r>
+        <w:rPr>
+          <w:rFonts w:ascii="Consolas" w:hAnsi="Consolas" w:cs="Consolas"/>
+          <w:color w:val="B4B4B4"/>
+          <w:sz w:val="19"/>
+          <w:szCs w:val="19"/>
+          <w:highlight w:val="black"/>
+        </w:rPr>
+        <w:t>.</w:t>
+      </w:r>
+      <w:r>
+        <w:rPr>
+          <w:rFonts w:ascii="Consolas" w:hAnsi="Consolas" w:cs="Consolas"/>
+          <w:color w:val="DCDCDC"/>
+          <w:sz w:val="19"/>
+          <w:szCs w:val="19"/>
+          <w:highlight w:val="black"/>
+        </w:rPr>
+        <w:t>aSetPixelOffsetsElement</w:t>
+      </w:r>
+      <w:proofErr w:type="spellEnd"/>
+      <w:r>
+        <w:rPr>
+          <w:rFonts w:ascii="Consolas" w:hAnsi="Consolas" w:cs="Consolas"/>
+          <w:color w:val="B4B4B4"/>
+          <w:sz w:val="19"/>
+          <w:szCs w:val="19"/>
+          <w:highlight w:val="black"/>
+        </w:rPr>
+        <w:t>(</w:t>
+      </w:r>
+      <w:proofErr w:type="gramEnd"/>
+      <w:r>
+        <w:rPr>
+          <w:rFonts w:ascii="Consolas" w:hAnsi="Consolas" w:cs="Consolas"/>
+          <w:color w:val="B5CEA8"/>
+          <w:sz w:val="19"/>
+          <w:szCs w:val="19"/>
+          <w:highlight w:val="black"/>
+        </w:rPr>
+        <w:t>1</w:t>
+      </w:r>
+      <w:r>
+        <w:rPr>
+          <w:rFonts w:ascii="Consolas" w:hAnsi="Consolas" w:cs="Consolas"/>
+          <w:color w:val="B4B4B4"/>
+          <w:sz w:val="19"/>
+          <w:szCs w:val="19"/>
+          <w:highlight w:val="black"/>
+        </w:rPr>
+        <w:t>,</w:t>
+      </w:r>
+      <w:r>
+        <w:rPr>
+          <w:rFonts w:ascii="Consolas" w:hAnsi="Consolas" w:cs="Consolas"/>
+          <w:color w:val="DCDCDC"/>
+          <w:sz w:val="19"/>
+          <w:szCs w:val="19"/>
+          <w:highlight w:val="black"/>
+        </w:rPr>
+        <w:t xml:space="preserve"> </w:t>
+      </w:r>
+      <w:proofErr w:type="spellStart"/>
+      <w:r>
+        <w:rPr>
+          <w:rFonts w:ascii="Consolas" w:hAnsi="Consolas" w:cs="Consolas"/>
+          <w:color w:val="DCDCDC"/>
+          <w:sz w:val="19"/>
+          <w:szCs w:val="19"/>
+          <w:highlight w:val="black"/>
+        </w:rPr>
+        <w:t>line_offset</w:t>
+      </w:r>
+      <w:proofErr w:type="spellEnd"/>
+      <w:r>
+        <w:rPr>
+          <w:rFonts w:ascii="Consolas" w:hAnsi="Consolas" w:cs="Consolas"/>
+          <w:color w:val="B4B4B4"/>
+          <w:sz w:val="19"/>
+          <w:szCs w:val="19"/>
+          <w:highlight w:val="black"/>
+        </w:rPr>
+        <w:t>);</w:t>
+      </w:r>
+    </w:p>
+    <w:p>
+      <w:pPr>
+        <w:autoSpaceDE w:val="0"/>
+        <w:autoSpaceDN w:val="0"/>
+        <w:adjustRightInd w:val="0"/>
+        <w:spacing w:after="0" w:line="240" w:lineRule="auto"/>
+        <w:rPr>
+          <w:rFonts w:ascii="Consolas" w:hAnsi="Consolas" w:cs="Consolas"/>
+          <w:color w:val="DCDCDC"/>
+          <w:sz w:val="19"/>
+          <w:szCs w:val="19"/>
+          <w:highlight w:val="black"/>
+        </w:rPr>
+      </w:pPr>
+      <w:proofErr w:type="spellStart"/>
+      <w:proofErr w:type="gramStart"/>
+      <w:r>
+        <w:rPr>
+          <w:rFonts w:ascii="Consolas" w:hAnsi="Consolas" w:cs="Consolas"/>
+          <w:color w:val="DCDCDC"/>
+          <w:sz w:val="19"/>
+          <w:szCs w:val="19"/>
+          <w:highlight w:val="black"/>
+        </w:rPr>
+        <w:t>lMapper</w:t>
+      </w:r>
+      <w:r>
+        <w:rPr>
+          <w:rFonts w:ascii="Consolas" w:hAnsi="Consolas" w:cs="Consolas"/>
+          <w:color w:val="B4B4B4"/>
+          <w:sz w:val="19"/>
+          <w:szCs w:val="19"/>
+          <w:highlight w:val="black"/>
+        </w:rPr>
+        <w:t>.</w:t>
+      </w:r>
+      <w:r>
+        <w:rPr>
+          <w:rFonts w:ascii="Consolas" w:hAnsi="Consolas" w:cs="Consolas"/>
+          <w:color w:val="DCDCDC"/>
+          <w:sz w:val="19"/>
+          <w:szCs w:val="19"/>
+          <w:highlight w:val="black"/>
+        </w:rPr>
+        <w:t>aSetPixelScaleFactorsElement</w:t>
+      </w:r>
+      <w:proofErr w:type="spellEnd"/>
+      <w:r>
+        <w:rPr>
+          <w:rFonts w:ascii="Consolas" w:hAnsi="Consolas" w:cs="Consolas"/>
+          <w:color w:val="B4B4B4"/>
+          <w:sz w:val="19"/>
+          <w:szCs w:val="19"/>
+          <w:highlight w:val="black"/>
+        </w:rPr>
+        <w:t>(</w:t>
+      </w:r>
+      <w:proofErr w:type="gramEnd"/>
+      <w:r>
+        <w:rPr>
+          <w:rFonts w:ascii="Consolas" w:hAnsi="Consolas" w:cs="Consolas"/>
+          <w:color w:val="B5CEA8"/>
+          <w:sz w:val="19"/>
+          <w:szCs w:val="19"/>
+          <w:highlight w:val="black"/>
+        </w:rPr>
+        <w:t>0</w:t>
+      </w:r>
+      <w:r>
+        <w:rPr>
+          <w:rFonts w:ascii="Consolas" w:hAnsi="Consolas" w:cs="Consolas"/>
+          <w:color w:val="B4B4B4"/>
+          <w:sz w:val="19"/>
+          <w:szCs w:val="19"/>
+          <w:highlight w:val="black"/>
+        </w:rPr>
+        <w:t>,</w:t>
+      </w:r>
+      <w:r>
+        <w:rPr>
+          <w:rFonts w:ascii="Consolas" w:hAnsi="Consolas" w:cs="Consolas"/>
+          <w:color w:val="DCDCDC"/>
+          <w:sz w:val="19"/>
+          <w:szCs w:val="19"/>
+          <w:highlight w:val="black"/>
+        </w:rPr>
+        <w:t xml:space="preserve"> </w:t>
+      </w:r>
+      <w:proofErr w:type="spellStart"/>
+      <w:r>
+        <w:rPr>
+          <w:rFonts w:ascii="Consolas" w:hAnsi="Consolas" w:cs="Consolas"/>
+          <w:color w:val="DCDCDC"/>
+          <w:sz w:val="19"/>
+          <w:szCs w:val="19"/>
+          <w:highlight w:val="black"/>
+        </w:rPr>
+        <w:t>sample_scale</w:t>
+      </w:r>
+      <w:proofErr w:type="spellEnd"/>
+      <w:r>
+        <w:rPr>
+          <w:rFonts w:ascii="Consolas" w:hAnsi="Consolas" w:cs="Consolas"/>
+          <w:color w:val="B4B4B4"/>
+          <w:sz w:val="19"/>
+          <w:szCs w:val="19"/>
+          <w:highlight w:val="black"/>
+        </w:rPr>
+        <w:t>);</w:t>
+      </w:r>
+    </w:p>
+    <w:p>
+      <w:pPr>
+        <w:autoSpaceDE w:val="0"/>
+        <w:autoSpaceDN w:val="0"/>
+        <w:adjustRightInd w:val="0"/>
+        <w:spacing w:after="0" w:line="240" w:lineRule="auto"/>
+        <w:rPr>
+          <w:rFonts w:ascii="Consolas" w:hAnsi="Consolas" w:cs="Consolas"/>
+          <w:color w:val="DCDCDC"/>
+          <w:sz w:val="19"/>
+          <w:szCs w:val="19"/>
+          <w:highlight w:val="black"/>
+        </w:rPr>
+      </w:pPr>
+      <w:proofErr w:type="spellStart"/>
+      <w:proofErr w:type="gramStart"/>
+      <w:r>
+        <w:rPr>
+          <w:rFonts w:ascii="Consolas" w:hAnsi="Consolas" w:cs="Consolas"/>
+          <w:color w:val="DCDCDC"/>
+          <w:sz w:val="19"/>
+          <w:szCs w:val="19"/>
+          <w:highlight w:val="black"/>
+        </w:rPr>
+        <w:t>lMapper</w:t>
+      </w:r>
+      <w:r>
+        <w:rPr>
+          <w:rFonts w:ascii="Consolas" w:hAnsi="Consolas" w:cs="Consolas"/>
+          <w:color w:val="B4B4B4"/>
+          <w:sz w:val="19"/>
+          <w:szCs w:val="19"/>
+          <w:highlight w:val="black"/>
+        </w:rPr>
+        <w:t>.</w:t>
+      </w:r>
+      <w:r>
+        <w:rPr>
+          <w:rFonts w:ascii="Consolas" w:hAnsi="Consolas" w:cs="Consolas"/>
+          <w:color w:val="DCDCDC"/>
+          <w:sz w:val="19"/>
+          <w:szCs w:val="19"/>
+          <w:highlight w:val="black"/>
+        </w:rPr>
+        <w:t>aSetPixelScaleFactorsElement</w:t>
+      </w:r>
+      <w:proofErr w:type="spellEnd"/>
+      <w:r>
+        <w:rPr>
+          <w:rFonts w:ascii="Consolas" w:hAnsi="Consolas" w:cs="Consolas"/>
+          <w:color w:val="B4B4B4"/>
+          <w:sz w:val="19"/>
+          <w:szCs w:val="19"/>
+          <w:highlight w:val="black"/>
+        </w:rPr>
+        <w:t>(</w:t>
+      </w:r>
+      <w:proofErr w:type="gramEnd"/>
+      <w:r>
+        <w:rPr>
+          <w:rFonts w:ascii="Consolas" w:hAnsi="Consolas" w:cs="Consolas"/>
+          <w:color w:val="B5CEA8"/>
+          <w:sz w:val="19"/>
+          <w:szCs w:val="19"/>
+          <w:highlight w:val="black"/>
+        </w:rPr>
+        <w:t>1</w:t>
+      </w:r>
+      <w:r>
+        <w:rPr>
+          <w:rFonts w:ascii="Consolas" w:hAnsi="Consolas" w:cs="Consolas"/>
+          <w:color w:val="B4B4B4"/>
+          <w:sz w:val="19"/>
+          <w:szCs w:val="19"/>
+          <w:highlight w:val="black"/>
+        </w:rPr>
+        <w:t>,</w:t>
+      </w:r>
+      <w:r>
+        <w:rPr>
+          <w:rFonts w:ascii="Consolas" w:hAnsi="Consolas" w:cs="Consolas"/>
+          <w:color w:val="DCDCDC"/>
+          <w:sz w:val="19"/>
+          <w:szCs w:val="19"/>
+          <w:highlight w:val="black"/>
+        </w:rPr>
+        <w:t xml:space="preserve"> </w:t>
+      </w:r>
+      <w:proofErr w:type="spellStart"/>
+      <w:r>
+        <w:rPr>
+          <w:rFonts w:ascii="Consolas" w:hAnsi="Consolas" w:cs="Consolas"/>
+          <w:color w:val="DCDCDC"/>
+          <w:sz w:val="19"/>
+          <w:szCs w:val="19"/>
+          <w:highlight w:val="black"/>
+        </w:rPr>
+        <w:t>line_scale</w:t>
+      </w:r>
+      <w:proofErr w:type="spellEnd"/>
+      <w:r>
+        <w:rPr>
+          <w:rFonts w:ascii="Consolas" w:hAnsi="Consolas" w:cs="Consolas"/>
+          <w:color w:val="B4B4B4"/>
+          <w:sz w:val="19"/>
+          <w:szCs w:val="19"/>
+          <w:highlight w:val="black"/>
+        </w:rPr>
+        <w:t>);</w:t>
+      </w:r>
+    </w:p>
+    <w:p>
+      <w:pPr>
+        <w:autoSpaceDE w:val="0"/>
+        <w:autoSpaceDN w:val="0"/>
+        <w:adjustRightInd w:val="0"/>
+        <w:spacing w:after="0" w:line="240" w:lineRule="auto"/>
+        <w:rPr>
+          <w:rFonts w:ascii="Consolas" w:hAnsi="Consolas" w:cs="Consolas"/>
+          <w:color w:val="DCDCDC"/>
+          <w:sz w:val="19"/>
+          <w:szCs w:val="19"/>
+          <w:highlight w:val="black"/>
+        </w:rPr>
+      </w:pPr>
+      <w:r>
+        <w:rPr>
+          <w:rFonts w:ascii="Consolas" w:hAnsi="Consolas" w:cs="Consolas"/>
+          <w:color w:val="57A64A"/>
+          <w:sz w:val="19"/>
+          <w:szCs w:val="19"/>
+          <w:highlight w:val="black"/>
+        </w:rPr>
+        <w:t>//set the mapping coefficients</w:t>
+      </w:r>
+    </w:p>
+    <w:p>
+      <w:pPr>
+        <w:autoSpaceDE w:val="0"/>
+        <w:autoSpaceDN w:val="0"/>
+        <w:adjustRightInd w:val="0"/>
+        <w:spacing w:after="0" w:line="240" w:lineRule="auto"/>
+        <w:rPr>
+          <w:rFonts w:ascii="Consolas" w:hAnsi="Consolas" w:cs="Consolas"/>
+          <w:color w:val="DCDCDC"/>
+          <w:sz w:val="19"/>
+          <w:szCs w:val="19"/>
+          <w:highlight w:val="black"/>
+        </w:rPr>
+      </w:pPr>
+      <w:proofErr w:type="gramStart"/>
+      <w:r>
+        <w:rPr>
+          <w:rFonts w:ascii="Consolas" w:hAnsi="Consolas" w:cs="Consolas"/>
+          <w:color w:val="569CD6"/>
+          <w:sz w:val="19"/>
+          <w:szCs w:val="19"/>
+          <w:highlight w:val="black"/>
+        </w:rPr>
+        <w:t>for</w:t>
+      </w:r>
+      <w:proofErr w:type="gramEnd"/>
+      <w:r>
+        <w:rPr>
+          <w:rFonts w:ascii="Consolas" w:hAnsi="Consolas" w:cs="Consolas"/>
+          <w:color w:val="DCDCDC"/>
+          <w:sz w:val="19"/>
+          <w:szCs w:val="19"/>
+          <w:highlight w:val="black"/>
+        </w:rPr>
+        <w:t xml:space="preserve"> </w:t>
+      </w:r>
+      <w:r>
+        <w:rPr>
+          <w:rFonts w:ascii="Consolas" w:hAnsi="Consolas" w:cs="Consolas"/>
+          <w:color w:val="B4B4B4"/>
+          <w:sz w:val="19"/>
+          <w:szCs w:val="19"/>
+          <w:highlight w:val="black"/>
+        </w:rPr>
+        <w:t>(</w:t>
+      </w:r>
+      <w:proofErr w:type="spellStart"/>
+      <w:r>
+        <w:rPr>
+          <w:rFonts w:ascii="Consolas" w:hAnsi="Consolas" w:cs="Consolas"/>
+          <w:color w:val="569CD6"/>
+          <w:sz w:val="19"/>
+          <w:szCs w:val="19"/>
+          <w:highlight w:val="black"/>
+        </w:rPr>
+        <w:t>int</w:t>
+      </w:r>
+      <w:proofErr w:type="spellEnd"/>
+      <w:r>
+        <w:rPr>
+          <w:rFonts w:ascii="Consolas" w:hAnsi="Consolas" w:cs="Consolas"/>
+          <w:color w:val="DCDCDC"/>
+          <w:sz w:val="19"/>
+          <w:szCs w:val="19"/>
+          <w:highlight w:val="black"/>
+        </w:rPr>
+        <w:t xml:space="preserve"> </w:t>
+      </w:r>
+      <w:proofErr w:type="spellStart"/>
+      <w:r>
+        <w:rPr>
+          <w:rFonts w:ascii="Consolas" w:hAnsi="Consolas" w:cs="Consolas"/>
+          <w:color w:val="DCDCDC"/>
+          <w:sz w:val="19"/>
+          <w:szCs w:val="19"/>
+          <w:highlight w:val="black"/>
+        </w:rPr>
+        <w:t>i</w:t>
+      </w:r>
+      <w:proofErr w:type="spellEnd"/>
+      <w:r>
+        <w:rPr>
+          <w:rFonts w:ascii="Consolas" w:hAnsi="Consolas" w:cs="Consolas"/>
+          <w:color w:val="DCDCDC"/>
+          <w:sz w:val="19"/>
+          <w:szCs w:val="19"/>
+          <w:highlight w:val="black"/>
+        </w:rPr>
+        <w:t xml:space="preserve"> </w:t>
+      </w:r>
+      <w:r>
+        <w:rPr>
+          <w:rFonts w:ascii="Consolas" w:hAnsi="Consolas" w:cs="Consolas"/>
+          <w:color w:val="B4B4B4"/>
+          <w:sz w:val="19"/>
+          <w:szCs w:val="19"/>
+          <w:highlight w:val="black"/>
+        </w:rPr>
+        <w:t>=</w:t>
+      </w:r>
+      <w:r>
+        <w:rPr>
+          <w:rFonts w:ascii="Consolas" w:hAnsi="Consolas" w:cs="Consolas"/>
+          <w:color w:val="DCDCDC"/>
+          <w:sz w:val="19"/>
+          <w:szCs w:val="19"/>
+          <w:highlight w:val="black"/>
+        </w:rPr>
+        <w:t xml:space="preserve"> </w:t>
+      </w:r>
+      <w:r>
+        <w:rPr>
+          <w:rFonts w:ascii="Consolas" w:hAnsi="Consolas" w:cs="Consolas"/>
+          <w:color w:val="B5CEA8"/>
+          <w:sz w:val="19"/>
+          <w:szCs w:val="19"/>
+          <w:highlight w:val="black"/>
+        </w:rPr>
+        <w:t>0</w:t>
+      </w:r>
+      <w:r>
+        <w:rPr>
+          <w:rFonts w:ascii="Consolas" w:hAnsi="Consolas" w:cs="Consolas"/>
+          <w:color w:val="B4B4B4"/>
+          <w:sz w:val="19"/>
+          <w:szCs w:val="19"/>
+          <w:highlight w:val="black"/>
+        </w:rPr>
+        <w:t>;</w:t>
+      </w:r>
+      <w:r>
+        <w:rPr>
+          <w:rFonts w:ascii="Consolas" w:hAnsi="Consolas" w:cs="Consolas"/>
+          <w:color w:val="DCDCDC"/>
+          <w:sz w:val="19"/>
+          <w:szCs w:val="19"/>
+          <w:highlight w:val="black"/>
+        </w:rPr>
+        <w:t xml:space="preserve"> </w:t>
+      </w:r>
+      <w:proofErr w:type="spellStart"/>
+      <w:r>
+        <w:rPr>
+          <w:rFonts w:ascii="Consolas" w:hAnsi="Consolas" w:cs="Consolas"/>
+          <w:color w:val="DCDCDC"/>
+          <w:sz w:val="19"/>
+          <w:szCs w:val="19"/>
+          <w:highlight w:val="black"/>
+        </w:rPr>
+        <w:t>i</w:t>
+      </w:r>
+      <w:proofErr w:type="spellEnd"/>
+      <w:r>
+        <w:rPr>
+          <w:rFonts w:ascii="Consolas" w:hAnsi="Consolas" w:cs="Consolas"/>
+          <w:color w:val="B4B4B4"/>
+          <w:sz w:val="19"/>
+          <w:szCs w:val="19"/>
+          <w:highlight w:val="black"/>
+        </w:rPr>
+        <w:t>&lt;</w:t>
+      </w:r>
+      <w:r>
+        <w:rPr>
+          <w:rFonts w:ascii="Consolas" w:hAnsi="Consolas" w:cs="Consolas"/>
+          <w:color w:val="B5CEA8"/>
+          <w:sz w:val="19"/>
+          <w:szCs w:val="19"/>
+          <w:highlight w:val="black"/>
+        </w:rPr>
+        <w:t>20</w:t>
+      </w:r>
+      <w:r>
+        <w:rPr>
+          <w:rFonts w:ascii="Consolas" w:hAnsi="Consolas" w:cs="Consolas"/>
+          <w:color w:val="B4B4B4"/>
+          <w:sz w:val="19"/>
+          <w:szCs w:val="19"/>
+          <w:highlight w:val="black"/>
+        </w:rPr>
+        <w:t>;</w:t>
+      </w:r>
+      <w:r>
+        <w:rPr>
+          <w:rFonts w:ascii="Consolas" w:hAnsi="Consolas" w:cs="Consolas"/>
+          <w:color w:val="DCDCDC"/>
+          <w:sz w:val="19"/>
+          <w:szCs w:val="19"/>
+          <w:highlight w:val="black"/>
+        </w:rPr>
+        <w:t xml:space="preserve"> </w:t>
+      </w:r>
+      <w:proofErr w:type="spellStart"/>
+      <w:r>
+        <w:rPr>
+          <w:rFonts w:ascii="Consolas" w:hAnsi="Consolas" w:cs="Consolas"/>
+          <w:color w:val="DCDCDC"/>
+          <w:sz w:val="19"/>
+          <w:szCs w:val="19"/>
+          <w:highlight w:val="black"/>
+        </w:rPr>
+        <w:t>i</w:t>
+      </w:r>
+      <w:proofErr w:type="spellEnd"/>
+      <w:r>
+        <w:rPr>
+          <w:rFonts w:ascii="Consolas" w:hAnsi="Consolas" w:cs="Consolas"/>
+          <w:color w:val="B4B4B4"/>
+          <w:sz w:val="19"/>
+          <w:szCs w:val="19"/>
+          <w:highlight w:val="black"/>
+        </w:rPr>
+        <w:t>++){</w:t>
+      </w:r>
+    </w:p>
+    <w:p>
+      <w:pPr>
+        <w:autoSpaceDE w:val="0"/>
+        <w:autoSpaceDN w:val="0"/>
+        <w:adjustRightInd w:val="0"/>
+        <w:spacing w:after="0" w:line="240" w:lineRule="auto"/>
+        <w:rPr>
+          <w:rFonts w:ascii="Consolas" w:hAnsi="Consolas" w:cs="Consolas"/>
+          <w:color w:val="DCDCDC"/>
+          <w:sz w:val="19"/>
+          <w:szCs w:val="19"/>
+          <w:highlight w:val="black"/>
+        </w:rPr>
+      </w:pPr>
+      <w:r>
+        <w:rPr>
+          <w:rFonts w:ascii="Consolas" w:hAnsi="Consolas" w:cs="Consolas"/>
+          <w:color w:val="DCDCDC"/>
+          <w:sz w:val="19"/>
+          <w:szCs w:val="19"/>
+          <w:highlight w:val="black"/>
+        </w:rPr>
+        <w:tab/>
+      </w:r>
+      <w:r>
+        <w:rPr>
+          <w:rFonts w:ascii="Consolas" w:hAnsi="Consolas" w:cs="Consolas"/>
+          <w:color w:val="DCDCDC"/>
+          <w:sz w:val="19"/>
+          <w:szCs w:val="19"/>
+          <w:highlight w:val="black"/>
+        </w:rPr>
+        <w:tab/>
+      </w:r>
+      <w:proofErr w:type="spellStart"/>
+      <w:proofErr w:type="gramStart"/>
+      <w:r>
+        <w:rPr>
+          <w:rFonts w:ascii="Consolas" w:hAnsi="Consolas" w:cs="Consolas"/>
+          <w:color w:val="DCDCDC"/>
+          <w:sz w:val="19"/>
+          <w:szCs w:val="19"/>
+          <w:highlight w:val="black"/>
+        </w:rPr>
+        <w:t>lmMapper</w:t>
+      </w:r>
+      <w:r>
+        <w:rPr>
+          <w:rFonts w:ascii="Consolas" w:hAnsi="Consolas" w:cs="Consolas"/>
+          <w:color w:val="B4B4B4"/>
+          <w:sz w:val="19"/>
+          <w:szCs w:val="19"/>
+          <w:highlight w:val="black"/>
+        </w:rPr>
+        <w:t>.</w:t>
+      </w:r>
+      <w:r>
+        <w:rPr>
+          <w:rFonts w:ascii="Consolas" w:hAnsi="Consolas" w:cs="Consolas"/>
+          <w:color w:val="DCDCDC"/>
+          <w:sz w:val="19"/>
+          <w:szCs w:val="19"/>
+          <w:highlight w:val="black"/>
+        </w:rPr>
+        <w:t>aSetYNumCoefficientsElement</w:t>
+      </w:r>
+      <w:proofErr w:type="spellEnd"/>
+      <w:r>
+        <w:rPr>
+          <w:rFonts w:ascii="Consolas" w:hAnsi="Consolas" w:cs="Consolas"/>
+          <w:color w:val="B4B4B4"/>
+          <w:sz w:val="19"/>
+          <w:szCs w:val="19"/>
+          <w:highlight w:val="black"/>
+        </w:rPr>
+        <w:t>(</w:t>
+      </w:r>
+      <w:proofErr w:type="spellStart"/>
+      <w:proofErr w:type="gramEnd"/>
+      <w:r>
+        <w:rPr>
+          <w:rFonts w:ascii="Consolas" w:hAnsi="Consolas" w:cs="Consolas"/>
+          <w:color w:val="DCDCDC"/>
+          <w:sz w:val="19"/>
+          <w:szCs w:val="19"/>
+          <w:highlight w:val="black"/>
+        </w:rPr>
+        <w:t>i</w:t>
+      </w:r>
+      <w:proofErr w:type="spellEnd"/>
+      <w:r>
+        <w:rPr>
+          <w:rFonts w:ascii="Consolas" w:hAnsi="Consolas" w:cs="Consolas"/>
+          <w:color w:val="B4B4B4"/>
+          <w:sz w:val="19"/>
+          <w:szCs w:val="19"/>
+          <w:highlight w:val="black"/>
+        </w:rPr>
+        <w:t>,</w:t>
+      </w:r>
+      <w:r>
+        <w:rPr>
+          <w:rFonts w:ascii="Consolas" w:hAnsi="Consolas" w:cs="Consolas"/>
+          <w:color w:val="DCDCDC"/>
+          <w:sz w:val="19"/>
+          <w:szCs w:val="19"/>
+          <w:highlight w:val="black"/>
+        </w:rPr>
+        <w:t xml:space="preserve"> </w:t>
+      </w:r>
+      <w:proofErr w:type="spellStart"/>
+      <w:r>
+        <w:rPr>
+          <w:rFonts w:ascii="Consolas" w:hAnsi="Consolas" w:cs="Consolas"/>
+          <w:color w:val="DCDCDC"/>
+          <w:sz w:val="19"/>
+          <w:szCs w:val="19"/>
+          <w:highlight w:val="black"/>
+        </w:rPr>
+        <w:t>YNumCoefficient</w:t>
+      </w:r>
+      <w:proofErr w:type="spellEnd"/>
+      <w:r>
+        <w:rPr>
+          <w:rFonts w:ascii="Consolas" w:hAnsi="Consolas" w:cs="Consolas"/>
+          <w:color w:val="B4B4B4"/>
+          <w:sz w:val="19"/>
+          <w:szCs w:val="19"/>
+          <w:highlight w:val="black"/>
+        </w:rPr>
+        <w:t>[</w:t>
+      </w:r>
+      <w:proofErr w:type="spellStart"/>
+      <w:r>
+        <w:rPr>
+          <w:rFonts w:ascii="Consolas" w:hAnsi="Consolas" w:cs="Consolas"/>
+          <w:color w:val="DCDCDC"/>
+          <w:sz w:val="19"/>
+          <w:szCs w:val="19"/>
+          <w:highlight w:val="black"/>
+        </w:rPr>
+        <w:t>i</w:t>
+      </w:r>
+      <w:proofErr w:type="spellEnd"/>
+      <w:r>
+        <w:rPr>
+          <w:rFonts w:ascii="Consolas" w:hAnsi="Consolas" w:cs="Consolas"/>
+          <w:color w:val="B4B4B4"/>
+          <w:sz w:val="19"/>
+          <w:szCs w:val="19"/>
+          <w:highlight w:val="black"/>
+        </w:rPr>
+        <w:t>]);</w:t>
+      </w:r>
+    </w:p>
+    <w:p>
+      <w:pPr>
+        <w:autoSpaceDE w:val="0"/>
+        <w:autoSpaceDN w:val="0"/>
+        <w:adjustRightInd w:val="0"/>
+        <w:spacing w:after="0" w:line="240" w:lineRule="auto"/>
+        <w:rPr>
+          <w:rFonts w:ascii="Consolas" w:hAnsi="Consolas" w:cs="Consolas"/>
+          <w:color w:val="DCDCDC"/>
+          <w:sz w:val="19"/>
+          <w:szCs w:val="19"/>
+          <w:highlight w:val="black"/>
+        </w:rPr>
+      </w:pPr>
+      <w:r>
+        <w:rPr>
+          <w:rFonts w:ascii="Consolas" w:hAnsi="Consolas" w:cs="Consolas"/>
+          <w:color w:val="DCDCDC"/>
+          <w:sz w:val="19"/>
+          <w:szCs w:val="19"/>
+          <w:highlight w:val="black"/>
+        </w:rPr>
+        <w:tab/>
+      </w:r>
+      <w:r>
+        <w:rPr>
+          <w:rFonts w:ascii="Consolas" w:hAnsi="Consolas" w:cs="Consolas"/>
+          <w:color w:val="DCDCDC"/>
+          <w:sz w:val="19"/>
+          <w:szCs w:val="19"/>
+          <w:highlight w:val="black"/>
+        </w:rPr>
+        <w:tab/>
+      </w:r>
+      <w:proofErr w:type="spellStart"/>
+      <w:proofErr w:type="gramStart"/>
+      <w:r>
+        <w:rPr>
+          <w:rFonts w:ascii="Consolas" w:hAnsi="Consolas" w:cs="Consolas"/>
+          <w:color w:val="DCDCDC"/>
+          <w:sz w:val="19"/>
+          <w:szCs w:val="19"/>
+          <w:highlight w:val="black"/>
+        </w:rPr>
+        <w:t>lmMapper</w:t>
+      </w:r>
+      <w:r>
+        <w:rPr>
+          <w:rFonts w:ascii="Consolas" w:hAnsi="Consolas" w:cs="Consolas"/>
+          <w:color w:val="B4B4B4"/>
+          <w:sz w:val="19"/>
+          <w:szCs w:val="19"/>
+          <w:highlight w:val="black"/>
+        </w:rPr>
+        <w:t>.</w:t>
+      </w:r>
+      <w:r>
+        <w:rPr>
+          <w:rFonts w:ascii="Consolas" w:hAnsi="Consolas" w:cs="Consolas"/>
+          <w:color w:val="DCDCDC"/>
+          <w:sz w:val="19"/>
+          <w:szCs w:val="19"/>
+          <w:highlight w:val="black"/>
+        </w:rPr>
+        <w:t>aSetYDenCoefficientsElement</w:t>
+      </w:r>
+      <w:proofErr w:type="spellEnd"/>
+      <w:r>
+        <w:rPr>
+          <w:rFonts w:ascii="Consolas" w:hAnsi="Consolas" w:cs="Consolas"/>
+          <w:color w:val="B4B4B4"/>
+          <w:sz w:val="19"/>
+          <w:szCs w:val="19"/>
+          <w:highlight w:val="black"/>
+        </w:rPr>
+        <w:t>(</w:t>
+      </w:r>
+      <w:proofErr w:type="spellStart"/>
+      <w:proofErr w:type="gramEnd"/>
+      <w:r>
+        <w:rPr>
+          <w:rFonts w:ascii="Consolas" w:hAnsi="Consolas" w:cs="Consolas"/>
+          <w:color w:val="DCDCDC"/>
+          <w:sz w:val="19"/>
+          <w:szCs w:val="19"/>
+          <w:highlight w:val="black"/>
+        </w:rPr>
+        <w:t>i</w:t>
+      </w:r>
+      <w:proofErr w:type="spellEnd"/>
+      <w:r>
+        <w:rPr>
+          <w:rFonts w:ascii="Consolas" w:hAnsi="Consolas" w:cs="Consolas"/>
+          <w:color w:val="B4B4B4"/>
+          <w:sz w:val="19"/>
+          <w:szCs w:val="19"/>
+          <w:highlight w:val="black"/>
+        </w:rPr>
+        <w:t>,</w:t>
+      </w:r>
+      <w:r>
+        <w:rPr>
+          <w:rFonts w:ascii="Consolas" w:hAnsi="Consolas" w:cs="Consolas"/>
+          <w:color w:val="DCDCDC"/>
+          <w:sz w:val="19"/>
+          <w:szCs w:val="19"/>
+          <w:highlight w:val="black"/>
+        </w:rPr>
+        <w:t xml:space="preserve"> </w:t>
+      </w:r>
+      <w:proofErr w:type="spellStart"/>
+      <w:r>
+        <w:rPr>
+          <w:rFonts w:ascii="Consolas" w:hAnsi="Consolas" w:cs="Consolas"/>
+          <w:color w:val="DCDCDC"/>
+          <w:sz w:val="19"/>
+          <w:szCs w:val="19"/>
+          <w:highlight w:val="black"/>
+        </w:rPr>
+        <w:t>YDenCoefficient</w:t>
+      </w:r>
+      <w:proofErr w:type="spellEnd"/>
+      <w:r>
+        <w:rPr>
+          <w:rFonts w:ascii="Consolas" w:hAnsi="Consolas" w:cs="Consolas"/>
+          <w:color w:val="B4B4B4"/>
+          <w:sz w:val="19"/>
+          <w:szCs w:val="19"/>
+          <w:highlight w:val="black"/>
+        </w:rPr>
+        <w:t>[</w:t>
+      </w:r>
+      <w:proofErr w:type="spellStart"/>
+      <w:r>
+        <w:rPr>
+          <w:rFonts w:ascii="Consolas" w:hAnsi="Consolas" w:cs="Consolas"/>
+          <w:color w:val="DCDCDC"/>
+          <w:sz w:val="19"/>
+          <w:szCs w:val="19"/>
+          <w:highlight w:val="black"/>
+        </w:rPr>
+        <w:t>i</w:t>
+      </w:r>
+      <w:proofErr w:type="spellEnd"/>
+      <w:r>
+        <w:rPr>
+          <w:rFonts w:ascii="Consolas" w:hAnsi="Consolas" w:cs="Consolas"/>
+          <w:color w:val="B4B4B4"/>
+          <w:sz w:val="19"/>
+          <w:szCs w:val="19"/>
+          <w:highlight w:val="black"/>
+        </w:rPr>
+        <w:t>]);</w:t>
+      </w:r>
+    </w:p>
+    <w:p>
+      <w:pPr>
+        <w:autoSpaceDE w:val="0"/>
+        <w:autoSpaceDN w:val="0"/>
+        <w:adjustRightInd w:val="0"/>
+        <w:spacing w:after="0" w:line="240" w:lineRule="auto"/>
+        <w:rPr>
+          <w:rFonts w:ascii="Consolas" w:hAnsi="Consolas" w:cs="Consolas"/>
+          <w:color w:val="DCDCDC"/>
+          <w:sz w:val="19"/>
+          <w:szCs w:val="19"/>
+          <w:highlight w:val="black"/>
+        </w:rPr>
+      </w:pPr>
+      <w:r>
+        <w:rPr>
+          <w:rFonts w:ascii="Consolas" w:hAnsi="Consolas" w:cs="Consolas"/>
+          <w:color w:val="DCDCDC"/>
+          <w:sz w:val="19"/>
+          <w:szCs w:val="19"/>
+          <w:highlight w:val="black"/>
+        </w:rPr>
+        <w:tab/>
+      </w:r>
+      <w:r>
+        <w:rPr>
+          <w:rFonts w:ascii="Consolas" w:hAnsi="Consolas" w:cs="Consolas"/>
+          <w:color w:val="DCDCDC"/>
+          <w:sz w:val="19"/>
+          <w:szCs w:val="19"/>
+          <w:highlight w:val="black"/>
+        </w:rPr>
+        <w:tab/>
+      </w:r>
+      <w:proofErr w:type="spellStart"/>
+      <w:proofErr w:type="gramStart"/>
+      <w:r>
+        <w:rPr>
+          <w:rFonts w:ascii="Consolas" w:hAnsi="Consolas" w:cs="Consolas"/>
+          <w:color w:val="DCDCDC"/>
+          <w:sz w:val="19"/>
+          <w:szCs w:val="19"/>
+          <w:highlight w:val="black"/>
+        </w:rPr>
+        <w:t>lmMapper</w:t>
+      </w:r>
+      <w:r>
+        <w:rPr>
+          <w:rFonts w:ascii="Consolas" w:hAnsi="Consolas" w:cs="Consolas"/>
+          <w:color w:val="B4B4B4"/>
+          <w:sz w:val="19"/>
+          <w:szCs w:val="19"/>
+          <w:highlight w:val="black"/>
+        </w:rPr>
+        <w:t>.</w:t>
+      </w:r>
+      <w:r>
+        <w:rPr>
+          <w:rFonts w:ascii="Consolas" w:hAnsi="Consolas" w:cs="Consolas"/>
+          <w:color w:val="DCDCDC"/>
+          <w:sz w:val="19"/>
+          <w:szCs w:val="19"/>
+          <w:highlight w:val="black"/>
+        </w:rPr>
+        <w:t>aSetXNumCoefficientsElement</w:t>
+      </w:r>
+      <w:proofErr w:type="spellEnd"/>
+      <w:r>
+        <w:rPr>
+          <w:rFonts w:ascii="Consolas" w:hAnsi="Consolas" w:cs="Consolas"/>
+          <w:color w:val="B4B4B4"/>
+          <w:sz w:val="19"/>
+          <w:szCs w:val="19"/>
+          <w:highlight w:val="black"/>
+        </w:rPr>
+        <w:t>(</w:t>
+      </w:r>
+      <w:proofErr w:type="spellStart"/>
+      <w:proofErr w:type="gramEnd"/>
+      <w:r>
+        <w:rPr>
+          <w:rFonts w:ascii="Consolas" w:hAnsi="Consolas" w:cs="Consolas"/>
+          <w:color w:val="DCDCDC"/>
+          <w:sz w:val="19"/>
+          <w:szCs w:val="19"/>
+          <w:highlight w:val="black"/>
+        </w:rPr>
+        <w:t>i</w:t>
+      </w:r>
+      <w:proofErr w:type="spellEnd"/>
+      <w:r>
+        <w:rPr>
+          <w:rFonts w:ascii="Consolas" w:hAnsi="Consolas" w:cs="Consolas"/>
+          <w:color w:val="B4B4B4"/>
+          <w:sz w:val="19"/>
+          <w:szCs w:val="19"/>
+          <w:highlight w:val="black"/>
+        </w:rPr>
+        <w:t>,</w:t>
+      </w:r>
+      <w:r>
+        <w:rPr>
+          <w:rFonts w:ascii="Consolas" w:hAnsi="Consolas" w:cs="Consolas"/>
+          <w:color w:val="DCDCDC"/>
+          <w:sz w:val="19"/>
+          <w:szCs w:val="19"/>
+          <w:highlight w:val="black"/>
+        </w:rPr>
+        <w:t xml:space="preserve"> </w:t>
+      </w:r>
+      <w:proofErr w:type="spellStart"/>
+      <w:r>
+        <w:rPr>
+          <w:rFonts w:ascii="Consolas" w:hAnsi="Consolas" w:cs="Consolas"/>
+          <w:color w:val="DCDCDC"/>
+          <w:sz w:val="19"/>
+          <w:szCs w:val="19"/>
+          <w:highlight w:val="black"/>
+        </w:rPr>
+        <w:t>XNumCoefficient</w:t>
+      </w:r>
+      <w:proofErr w:type="spellEnd"/>
+      <w:r>
+        <w:rPr>
+          <w:rFonts w:ascii="Consolas" w:hAnsi="Consolas" w:cs="Consolas"/>
+          <w:color w:val="B4B4B4"/>
+          <w:sz w:val="19"/>
+          <w:szCs w:val="19"/>
+          <w:highlight w:val="black"/>
+        </w:rPr>
+        <w:t>[</w:t>
+      </w:r>
+      <w:proofErr w:type="spellStart"/>
+      <w:r>
+        <w:rPr>
+          <w:rFonts w:ascii="Consolas" w:hAnsi="Consolas" w:cs="Consolas"/>
+          <w:color w:val="DCDCDC"/>
+          <w:sz w:val="19"/>
+          <w:szCs w:val="19"/>
+          <w:highlight w:val="black"/>
+        </w:rPr>
+        <w:t>i</w:t>
+      </w:r>
+      <w:proofErr w:type="spellEnd"/>
+      <w:r>
+        <w:rPr>
+          <w:rFonts w:ascii="Consolas" w:hAnsi="Consolas" w:cs="Consolas"/>
+          <w:color w:val="B4B4B4"/>
+          <w:sz w:val="19"/>
+          <w:szCs w:val="19"/>
+          <w:highlight w:val="black"/>
+        </w:rPr>
+        <w:t>]);</w:t>
+      </w:r>
+    </w:p>
+    <w:p>
+      <w:pPr>
+        <w:autoSpaceDE w:val="0"/>
+        <w:autoSpaceDN w:val="0"/>
+        <w:adjustRightInd w:val="0"/>
+        <w:spacing w:after="0" w:line="240" w:lineRule="auto"/>
+        <w:rPr>
+          <w:rFonts w:ascii="Consolas" w:hAnsi="Consolas" w:cs="Consolas"/>
+          <w:color w:val="DCDCDC"/>
+          <w:sz w:val="19"/>
+          <w:szCs w:val="19"/>
+          <w:highlight w:val="black"/>
+        </w:rPr>
+      </w:pPr>
+      <w:r>
+        <w:rPr>
+          <w:rFonts w:ascii="Consolas" w:hAnsi="Consolas" w:cs="Consolas"/>
+          <w:color w:val="DCDCDC"/>
+          <w:sz w:val="19"/>
+          <w:szCs w:val="19"/>
+          <w:highlight w:val="black"/>
+        </w:rPr>
+        <w:tab/>
+      </w:r>
+      <w:r>
+        <w:rPr>
+          <w:rFonts w:ascii="Consolas" w:hAnsi="Consolas" w:cs="Consolas"/>
+          <w:color w:val="DCDCDC"/>
+          <w:sz w:val="19"/>
+          <w:szCs w:val="19"/>
+          <w:highlight w:val="black"/>
+        </w:rPr>
+        <w:tab/>
+      </w:r>
+      <w:proofErr w:type="spellStart"/>
+      <w:proofErr w:type="gramStart"/>
+      <w:r>
+        <w:rPr>
+          <w:rFonts w:ascii="Consolas" w:hAnsi="Consolas" w:cs="Consolas"/>
+          <w:color w:val="DCDCDC"/>
+          <w:sz w:val="19"/>
+          <w:szCs w:val="19"/>
+          <w:highlight w:val="black"/>
+        </w:rPr>
+        <w:t>lmMapper</w:t>
+      </w:r>
+      <w:r>
+        <w:rPr>
+          <w:rFonts w:ascii="Consolas" w:hAnsi="Consolas" w:cs="Consolas"/>
+          <w:color w:val="B4B4B4"/>
+          <w:sz w:val="19"/>
+          <w:szCs w:val="19"/>
+          <w:highlight w:val="black"/>
+        </w:rPr>
+        <w:t>.</w:t>
+      </w:r>
+      <w:r>
+        <w:rPr>
+          <w:rFonts w:ascii="Consolas" w:hAnsi="Consolas" w:cs="Consolas"/>
+          <w:color w:val="DCDCDC"/>
+          <w:sz w:val="19"/>
+          <w:szCs w:val="19"/>
+          <w:highlight w:val="black"/>
+        </w:rPr>
+        <w:t>aSetXDenCoefficientsElement</w:t>
+      </w:r>
+      <w:proofErr w:type="spellEnd"/>
+      <w:r>
+        <w:rPr>
+          <w:rFonts w:ascii="Consolas" w:hAnsi="Consolas" w:cs="Consolas"/>
+          <w:color w:val="B4B4B4"/>
+          <w:sz w:val="19"/>
+          <w:szCs w:val="19"/>
+          <w:highlight w:val="black"/>
+        </w:rPr>
+        <w:t>(</w:t>
+      </w:r>
+      <w:proofErr w:type="spellStart"/>
+      <w:proofErr w:type="gramEnd"/>
+      <w:r>
+        <w:rPr>
+          <w:rFonts w:ascii="Consolas" w:hAnsi="Consolas" w:cs="Consolas"/>
+          <w:color w:val="DCDCDC"/>
+          <w:sz w:val="19"/>
+          <w:szCs w:val="19"/>
+          <w:highlight w:val="black"/>
+        </w:rPr>
+        <w:t>i</w:t>
+      </w:r>
+      <w:proofErr w:type="spellEnd"/>
+      <w:r>
+        <w:rPr>
+          <w:rFonts w:ascii="Consolas" w:hAnsi="Consolas" w:cs="Consolas"/>
+          <w:color w:val="B4B4B4"/>
+          <w:sz w:val="19"/>
+          <w:szCs w:val="19"/>
+          <w:highlight w:val="black"/>
+        </w:rPr>
+        <w:t>,</w:t>
+      </w:r>
+      <w:r>
+        <w:rPr>
+          <w:rFonts w:ascii="Consolas" w:hAnsi="Consolas" w:cs="Consolas"/>
+          <w:color w:val="DCDCDC"/>
+          <w:sz w:val="19"/>
+          <w:szCs w:val="19"/>
+          <w:highlight w:val="black"/>
+        </w:rPr>
+        <w:t xml:space="preserve"> </w:t>
+      </w:r>
+      <w:proofErr w:type="spellStart"/>
+      <w:r>
+        <w:rPr>
+          <w:rFonts w:ascii="Consolas" w:hAnsi="Consolas" w:cs="Consolas"/>
+          <w:color w:val="DCDCDC"/>
+          <w:sz w:val="19"/>
+          <w:szCs w:val="19"/>
+          <w:highlight w:val="black"/>
+        </w:rPr>
+        <w:t>XDenCoefficient</w:t>
+      </w:r>
+      <w:proofErr w:type="spellEnd"/>
+      <w:r>
+        <w:rPr>
+          <w:rFonts w:ascii="Consolas" w:hAnsi="Consolas" w:cs="Consolas"/>
+          <w:color w:val="B4B4B4"/>
+          <w:sz w:val="19"/>
+          <w:szCs w:val="19"/>
+          <w:highlight w:val="black"/>
+        </w:rPr>
+        <w:t>[</w:t>
+      </w:r>
+      <w:proofErr w:type="spellStart"/>
+      <w:r>
+        <w:rPr>
+          <w:rFonts w:ascii="Consolas" w:hAnsi="Consolas" w:cs="Consolas"/>
+          <w:color w:val="DCDCDC"/>
+          <w:sz w:val="19"/>
+          <w:szCs w:val="19"/>
+          <w:highlight w:val="black"/>
+        </w:rPr>
+        <w:t>i</w:t>
+      </w:r>
+      <w:proofErr w:type="spellEnd"/>
+      <w:r>
+        <w:rPr>
+          <w:rFonts w:ascii="Consolas" w:hAnsi="Consolas" w:cs="Consolas"/>
+          <w:color w:val="B4B4B4"/>
+          <w:sz w:val="19"/>
+          <w:szCs w:val="19"/>
+          <w:highlight w:val="black"/>
+        </w:rPr>
+        <w:t>]);</w:t>
+      </w:r>
+    </w:p>
+    <w:p>
+      <w:pPr>
+        <w:autoSpaceDE w:val="0"/>
+        <w:autoSpaceDN w:val="0"/>
+        <w:adjustRightInd w:val="0"/>
+        <w:spacing w:after="0" w:line="240" w:lineRule="auto"/>
+        <w:rPr>
+          <w:rFonts w:ascii="Consolas" w:hAnsi="Consolas" w:cs="Consolas"/>
+          <w:color w:val="DCDCDC"/>
+          <w:sz w:val="19"/>
+          <w:szCs w:val="19"/>
+          <w:highlight w:val="black"/>
+        </w:rPr>
+      </w:pPr>
+      <w:r>
+        <w:rPr>
+          <w:rFonts w:ascii="Consolas" w:hAnsi="Consolas" w:cs="Consolas"/>
+          <w:color w:val="B4B4B4"/>
+          <w:sz w:val="19"/>
+          <w:szCs w:val="19"/>
+          <w:highlight w:val="black"/>
+        </w:rPr>
+        <w:t>}</w:t>
+      </w:r>
+    </w:p>
+    <w:p>
+      <w:pPr>
+        <w:autoSpaceDE w:val="0"/>
+        <w:autoSpaceDN w:val="0"/>
+        <w:adjustRightInd w:val="0"/>
+        <w:spacing w:after="0" w:line="240" w:lineRule="auto"/>
+        <w:rPr>
+          <w:rFonts w:ascii="Consolas" w:hAnsi="Consolas" w:cs="Consolas"/>
+          <w:color w:val="B4B4B4"/>
+          <w:sz w:val="19"/>
+          <w:szCs w:val="19"/>
+          <w:highlight w:val="black"/>
+        </w:rPr>
+      </w:pPr>
+      <w:proofErr w:type="spellStart"/>
+      <w:proofErr w:type="gramStart"/>
+      <w:r>
+        <w:rPr>
+          <w:rFonts w:ascii="Consolas" w:hAnsi="Consolas" w:cs="Consolas"/>
+          <w:color w:val="DCDCDC"/>
+          <w:sz w:val="19"/>
+          <w:szCs w:val="19"/>
+          <w:highlight w:val="black"/>
+        </w:rPr>
+        <w:t>lMapper</w:t>
+      </w:r>
+      <w:r>
+        <w:rPr>
+          <w:rFonts w:ascii="Consolas" w:hAnsi="Consolas" w:cs="Consolas"/>
+          <w:color w:val="B4B4B4"/>
+          <w:sz w:val="19"/>
+          <w:szCs w:val="19"/>
+          <w:highlight w:val="black"/>
+        </w:rPr>
+        <w:t>.</w:t>
+      </w:r>
+      <w:r>
+        <w:rPr>
+          <w:rFonts w:ascii="Consolas" w:hAnsi="Consolas" w:cs="Consolas"/>
+          <w:color w:val="DCDCDC"/>
+          <w:sz w:val="19"/>
+          <w:szCs w:val="19"/>
+          <w:highlight w:val="black"/>
+        </w:rPr>
+        <w:t>cGenerateBoundingBox</w:t>
+      </w:r>
+      <w:proofErr w:type="spellEnd"/>
+      <w:r>
+        <w:rPr>
+          <w:rFonts w:ascii="Consolas" w:hAnsi="Consolas" w:cs="Consolas"/>
+          <w:color w:val="B4B4B4"/>
+          <w:sz w:val="19"/>
+          <w:szCs w:val="19"/>
+          <w:highlight w:val="black"/>
+        </w:rPr>
+        <w:t>()</w:t>
+      </w:r>
+      <w:proofErr w:type="gramEnd"/>
+    </w:p>
+    <w:p>
+      <w:pPr>
+        <w:autoSpaceDE w:val="0"/>
+        <w:autoSpaceDN w:val="0"/>
+        <w:adjustRightInd w:val="0"/>
+        <w:spacing w:after="0" w:line="240" w:lineRule="auto"/>
+        <w:rPr>
+          <w:rFonts w:ascii="Consolas" w:hAnsi="Consolas" w:cs="Consolas"/>
+          <w:color w:val="DCDCDC"/>
+          <w:sz w:val="19"/>
+          <w:szCs w:val="19"/>
+          <w:highlight w:val="black"/>
+        </w:rPr>
+      </w:pPr>
+      <w:r>
+        <w:rPr>
+          <w:rFonts w:ascii="Consolas" w:hAnsi="Consolas" w:cs="Consolas"/>
+          <w:color w:val="57A64A"/>
+          <w:sz w:val="19"/>
+          <w:szCs w:val="19"/>
+          <w:highlight w:val="black"/>
+        </w:rPr>
+        <w:t xml:space="preserve">//everything is now setup and you can call the mapping function as much as you want </w:t>
+      </w:r>
+    </w:p>
+    <w:p>
+      <w:pPr>
+        <w:autoSpaceDE w:val="0"/>
+        <w:autoSpaceDN w:val="0"/>
+        <w:adjustRightInd w:val="0"/>
+        <w:spacing w:after="0" w:line="240" w:lineRule="auto"/>
+        <w:rPr>
+          <w:rFonts w:ascii="Consolas" w:hAnsi="Consolas" w:cs="Consolas"/>
+          <w:color w:val="DCDCDC"/>
+          <w:sz w:val="19"/>
+          <w:szCs w:val="19"/>
+          <w:highlight w:val="black"/>
+        </w:rPr>
+      </w:pPr>
+      <w:proofErr w:type="spellStart"/>
+      <w:r>
+        <w:rPr>
+          <w:rFonts w:ascii="Consolas" w:hAnsi="Consolas" w:cs="Consolas"/>
+          <w:color w:val="4EC9B0"/>
+          <w:sz w:val="19"/>
+          <w:szCs w:val="19"/>
+          <w:highlight w:val="black"/>
+        </w:rPr>
+        <w:t>ImageCoordinates</w:t>
+      </w:r>
+      <w:proofErr w:type="spellEnd"/>
+      <w:r>
+        <w:rPr>
+          <w:rFonts w:ascii="Consolas" w:hAnsi="Consolas" w:cs="Consolas"/>
+          <w:color w:val="4EC9B0"/>
+          <w:sz w:val="19"/>
+          <w:szCs w:val="19"/>
+          <w:highlight w:val="black"/>
+        </w:rPr>
+        <w:t xml:space="preserve"> </w:t>
+      </w:r>
+      <w:proofErr w:type="spellStart"/>
+      <w:r>
+        <w:rPr>
+          <w:rFonts w:ascii="Consolas" w:hAnsi="Consolas" w:cs="Consolas"/>
+          <w:color w:val="C8C8C8"/>
+          <w:sz w:val="19"/>
+          <w:szCs w:val="19"/>
+          <w:highlight w:val="black"/>
+        </w:rPr>
+        <w:t>lSensorLocation</w:t>
+      </w:r>
+      <w:proofErr w:type="spellEnd"/>
+      <w:r>
+        <w:rPr>
+          <w:rFonts w:ascii="Consolas" w:hAnsi="Consolas" w:cs="Consolas"/>
+          <w:color w:val="C8C8C8"/>
+          <w:sz w:val="19"/>
+          <w:szCs w:val="19"/>
+          <w:highlight w:val="black"/>
+        </w:rPr>
+        <w:t xml:space="preserve"> = </w:t>
+      </w:r>
+      <w:proofErr w:type="spellStart"/>
+      <w:proofErr w:type="gramStart"/>
+      <w:r>
+        <w:rPr>
+          <w:rFonts w:ascii="Consolas" w:hAnsi="Consolas" w:cs="Consolas"/>
+          <w:color w:val="C8C8C8"/>
+          <w:sz w:val="19"/>
+          <w:szCs w:val="19"/>
+          <w:highlight w:val="black"/>
+        </w:rPr>
+        <w:t>lMapper.MapLLA</w:t>
+      </w:r>
+      <w:proofErr w:type="spellEnd"/>
+      <w:r>
+        <w:rPr>
+          <w:rFonts w:ascii="Consolas" w:hAnsi="Consolas" w:cs="Consolas"/>
+          <w:color w:val="B4B4B4"/>
+          <w:sz w:val="19"/>
+          <w:szCs w:val="19"/>
+          <w:highlight w:val="black"/>
+        </w:rPr>
+        <w:t>(</w:t>
+      </w:r>
+      <w:proofErr w:type="gramEnd"/>
+      <w:r>
+        <w:rPr>
+          <w:rFonts w:ascii="Consolas" w:hAnsi="Consolas" w:cs="Consolas"/>
+          <w:color w:val="7F7F7F"/>
+          <w:sz w:val="19"/>
+          <w:szCs w:val="19"/>
+          <w:highlight w:val="black"/>
+        </w:rPr>
+        <w:t>latitude</w:t>
+      </w:r>
+      <w:r>
+        <w:rPr>
+          <w:rFonts w:ascii="Consolas" w:hAnsi="Consolas" w:cs="Consolas"/>
+          <w:color w:val="B4B4B4"/>
+          <w:sz w:val="19"/>
+          <w:szCs w:val="19"/>
+          <w:highlight w:val="black"/>
+        </w:rPr>
+        <w:t>,</w:t>
+      </w:r>
+      <w:r>
+        <w:rPr>
+          <w:rFonts w:ascii="Consolas" w:hAnsi="Consolas" w:cs="Consolas"/>
+          <w:color w:val="DCDCDC"/>
+          <w:sz w:val="19"/>
+          <w:szCs w:val="19"/>
+          <w:highlight w:val="black"/>
+        </w:rPr>
+        <w:t xml:space="preserve"> </w:t>
+      </w:r>
+      <w:r>
+        <w:rPr>
+          <w:rFonts w:ascii="Consolas" w:hAnsi="Consolas" w:cs="Consolas"/>
+          <w:color w:val="7F7F7F"/>
+          <w:sz w:val="19"/>
+          <w:szCs w:val="19"/>
+          <w:highlight w:val="black"/>
+        </w:rPr>
+        <w:t>longitude</w:t>
+      </w:r>
+      <w:r>
+        <w:rPr>
+          <w:rFonts w:ascii="Consolas" w:hAnsi="Consolas" w:cs="Consolas"/>
+          <w:color w:val="B4B4B4"/>
+          <w:sz w:val="19"/>
+          <w:szCs w:val="19"/>
+          <w:highlight w:val="black"/>
+        </w:rPr>
+        <w:t>,</w:t>
+      </w:r>
+      <w:r>
+        <w:rPr>
+          <w:rFonts w:ascii="Consolas" w:hAnsi="Consolas" w:cs="Consolas"/>
+          <w:color w:val="DCDCDC"/>
+          <w:sz w:val="19"/>
+          <w:szCs w:val="19"/>
+          <w:highlight w:val="black"/>
+        </w:rPr>
+        <w:t xml:space="preserve"> </w:t>
+      </w:r>
+      <w:r>
+        <w:rPr>
+          <w:rFonts w:ascii="Consolas" w:hAnsi="Consolas" w:cs="Consolas"/>
+          <w:color w:val="7F7F7F"/>
+          <w:sz w:val="19"/>
+          <w:szCs w:val="19"/>
+          <w:highlight w:val="black"/>
+        </w:rPr>
+        <w:t>altitude);</w:t>
+      </w:r>
+    </w:p>
+    <w:p>
+      <w:pPr>
+        <w:spacing w:after="0"/>
+        <w:rPr>
+          <w:rFonts w:ascii="Consolas" w:hAnsi="Consolas" w:cs="Consolas"/>
+          <w:color w:val="C8C8C8"/>
+          <w:sz w:val="19"/>
+          <w:szCs w:val="19"/>
+        </w:rPr>
+      </w:pPr>
+    </w:p>
+    <w:p>
+      <w:pPr>
+        <w:rPr>
+          <w:rFonts w:ascii="Consolas" w:hAnsi="Consolas" w:cs="Consolas"/>
+          <w:sz w:val="19"/>
+          <w:szCs w:val="19"/>
+        </w:rPr>
+      </w:pPr>
     </w:p>
     <w:sectPr>
       <w:pgSz w:w="12240" w:h="15840"/>
@@ -14880,6 +14946,92 @@
 <file path=word/numbering.xml><?xml version="1.0" encoding="utf-8"?>
 <w:numbering xmlns:wpc="http://schemas.microsoft.com/office/word/2010/wordprocessingCanvas" xmlns:mc="http://schemas.openxmlformats.org/markup-compatibility/2006" xmlns:o="urn:schemas-microsoft-com:office:office" xmlns:r="http://schemas.openxmlformats.org/officeDocument/2006/relationships" xmlns:m="http://schemas.openxmlformats.org/officeDocument/2006/math" xmlns:v="urn:schemas-microsoft-com:vml" xmlns:wp14="http://schemas.microsoft.com/office/word/2010/wordprocessingDrawing" xmlns:wp="http://schemas.openxmlformats.org/drawingml/2006/wordprocessingDrawing" xmlns:w10="urn:schemas-microsoft-com:office:word" xmlns:w="http://schemas.openxmlformats.org/wordprocessingml/2006/main" xmlns:w14="http://schemas.microsoft.com/office/word/2010/wordml" xmlns:w15="http://schemas.microsoft.com/office/word/2012/wordml" xmlns:wpg="http://schemas.microsoft.com/office/word/2010/wordprocessingGroup" xmlns:wpi="http://schemas.microsoft.com/office/word/2010/wordprocessingInk" xmlns:wne="http://schemas.microsoft.com/office/word/2006/wordml" xmlns:wps="http://schemas.microsoft.com/office/word/2010/wordprocessingShape" mc:Ignorable="w14 w15 wp14">
   <w:abstractNum w:abstractNumId="0" w15:restartNumberingAfterBreak="0">
+    <w:nsid w:val="2731351D"/>
+    <w:multiLevelType w:val="hybridMultilevel"/>
+    <w:tmpl w:val="CF661C7C"/>
+    <w:lvl w:ilvl="0" w:tplc="0409000F">
+      <w:start w:val="1"/>
+      <w:numFmt w:val="decimal"/>
+      <w:lvlText w:val="%1."/>
+      <w:lvlJc w:val="left"/>
+      <w:pPr>
+        <w:ind w:left="720" w:hanging="360"/>
+      </w:pPr>
+    </w:lvl>
+    <w:lvl w:ilvl="1" w:tplc="04090019" w:tentative="1">
+      <w:start w:val="1"/>
+      <w:numFmt w:val="lowerLetter"/>
+      <w:lvlText w:val="%2."/>
+      <w:lvlJc w:val="left"/>
+      <w:pPr>
+        <w:ind w:left="1440" w:hanging="360"/>
+      </w:pPr>
+    </w:lvl>
+    <w:lvl w:ilvl="2" w:tplc="0409001B" w:tentative="1">
+      <w:start w:val="1"/>
+      <w:numFmt w:val="lowerRoman"/>
+      <w:lvlText w:val="%3."/>
+      <w:lvlJc w:val="right"/>
+      <w:pPr>
+        <w:ind w:left="2160" w:hanging="180"/>
+      </w:pPr>
+    </w:lvl>
+    <w:lvl w:ilvl="3" w:tplc="0409000F" w:tentative="1">
+      <w:start w:val="1"/>
+      <w:numFmt w:val="decimal"/>
+      <w:lvlText w:val="%4."/>
+      <w:lvlJc w:val="left"/>
+      <w:pPr>
+        <w:ind w:left="2880" w:hanging="360"/>
+      </w:pPr>
+    </w:lvl>
+    <w:lvl w:ilvl="4" w:tplc="04090019" w:tentative="1">
+      <w:start w:val="1"/>
+      <w:numFmt w:val="lowerLetter"/>
+      <w:lvlText w:val="%5."/>
+      <w:lvlJc w:val="left"/>
+      <w:pPr>
+        <w:ind w:left="3600" w:hanging="360"/>
+      </w:pPr>
+    </w:lvl>
+    <w:lvl w:ilvl="5" w:tplc="0409001B" w:tentative="1">
+      <w:start w:val="1"/>
+      <w:numFmt w:val="lowerRoman"/>
+      <w:lvlText w:val="%6."/>
+      <w:lvlJc w:val="right"/>
+      <w:pPr>
+        <w:ind w:left="4320" w:hanging="180"/>
+      </w:pPr>
+    </w:lvl>
+    <w:lvl w:ilvl="6" w:tplc="0409000F" w:tentative="1">
+      <w:start w:val="1"/>
+      <w:numFmt w:val="decimal"/>
+      <w:lvlText w:val="%7."/>
+      <w:lvlJc w:val="left"/>
+      <w:pPr>
+        <w:ind w:left="5040" w:hanging="360"/>
+      </w:pPr>
+    </w:lvl>
+    <w:lvl w:ilvl="7" w:tplc="04090019" w:tentative="1">
+      <w:start w:val="1"/>
+      <w:numFmt w:val="lowerLetter"/>
+      <w:lvlText w:val="%8."/>
+      <w:lvlJc w:val="left"/>
+      <w:pPr>
+        <w:ind w:left="5760" w:hanging="360"/>
+      </w:pPr>
+    </w:lvl>
+    <w:lvl w:ilvl="8" w:tplc="0409001B" w:tentative="1">
+      <w:start w:val="1"/>
+      <w:numFmt w:val="lowerRoman"/>
+      <w:lvlText w:val="%9."/>
+      <w:lvlJc w:val="right"/>
+      <w:pPr>
+        <w:ind w:left="6480" w:hanging="180"/>
+      </w:pPr>
+    </w:lvl>
+  </w:abstractNum>
+  <w:abstractNum w:abstractNumId="1" w15:restartNumberingAfterBreak="0">
     <w:nsid w:val="604A3B34"/>
     <w:multiLevelType w:val="hybridMultilevel"/>
     <w:tmpl w:val="D66EBA7C"/>
@@ -14965,7 +15117,7 @@
       </w:pPr>
     </w:lvl>
   </w:abstractNum>
-  <w:abstractNum w:abstractNumId="1" w15:restartNumberingAfterBreak="0">
+  <w:abstractNum w:abstractNumId="2" w15:restartNumberingAfterBreak="0">
     <w:nsid w:val="65BE0084"/>
     <w:multiLevelType w:val="hybridMultilevel"/>
     <w:tmpl w:val="1B12F798"/>
@@ -15078,10 +15230,13 @@
     </w:lvl>
   </w:abstractNum>
   <w:num w:numId="1">
-    <w:abstractNumId w:val="0"/>
+    <w:abstractNumId w:val="1"/>
   </w:num>
   <w:num w:numId="2">
-    <w:abstractNumId w:val="1"/>
+    <w:abstractNumId w:val="2"/>
+  </w:num>
+  <w:num w:numId="3">
+    <w:abstractNumId w:val="0"/>
   </w:num>
 </w:numbering>
 </file>
